--- a/creational_dp/singleton/singleton_dp.docx
+++ b/creational_dp/singleton/singleton_dp.docx
@@ -4,31 +4,32 @@
   <w:body>
     <w:p>
       <w:r>
-        <w:t xml:space="preserve">It is one of the </w:t>
-      </w:r>
-      <w:r>
-        <w:t>simplest</w:t>
-      </w:r>
-      <w:r>
-        <w:t xml:space="preserve"> design pattern in terms of the modelling but on the other hand this is one of the most controversial pattern in terms of complexity of usage.</w:t>
+        <w:rPr>
+          <w:b/>
+        </w:rPr>
+        <w:t>WHAT IS SINGLETON DESIGN PATTERN</w:t>
+      </w:r>
+      <w:r>
+        <w:t>?</w:t>
       </w:r>
     </w:p>
     <w:p>
       <w:r>
-        <w:t>Class is defined in such a way that only one instance of class is created in the complete execution of program or project.</w:t>
+        <w:t xml:space="preserve">It is one of the </w:t>
+      </w:r>
+      <w:r>
+        <w:t>simplest</w:t>
+      </w:r>
+      <w:r>
+        <w:t xml:space="preserve"> design pattern in terms of the modelling but on the other hand this is one of the most controversial pattern in terms of complexity of usage.</w:t>
       </w:r>
     </w:p>
     <w:p>
       <w:r>
-        <w:t>It is used where only a single instance of class is required to control the action throughout the execution.</w:t>
+        <w:t>Class is defined in such a way that only one instance of class is created in the complete execution of program or project.</w:t>
       </w:r>
     </w:p>
     <w:p>
-      <w:r>
-        <w:t>Singleton classes are used for logging, driver objects, caching and thread pool, database connections.</w:t>
-      </w:r>
-    </w:p>
-    <w:p>
       <w:pPr>
         <w:pStyle w:val="NormalWeb"/>
         <w:jc w:val="center"/>
@@ -39,8 +40,6 @@
         </w:rPr>
         <w:t>S</w:t>
       </w:r>
-      <w:bookmarkStart w:id="0" w:name="_GoBack"/>
-      <w:bookmarkEnd w:id="0"/>
       <w:r>
         <w:rPr>
           <w:rStyle w:val="Strong"/>
@@ -74,7 +73,7 @@
                     </pic:cNvPicPr>
                   </pic:nvPicPr>
                   <pic:blipFill>
-                    <a:blip r:embed="rId4">
+                    <a:blip r:embed="rId5">
                       <a:extLst>
                         <a:ext uri="{28A0092B-C50C-407E-A947-70E740481C1C}">
                           <a14:useLocalDpi xmlns:a14="http://schemas.microsoft.com/office/drawing/2010/main" val="0"/>
@@ -107,7 +106,4945 @@
       </w:r>
     </w:p>
     <w:p/>
-    <w:p/>
+    <w:p>
+      <w:pPr>
+        <w:spacing w:before="100" w:beforeAutospacing="1" w:after="100" w:afterAutospacing="1" w:line="240" w:lineRule="auto"/>
+        <w:rPr>
+          <w:rFonts w:ascii="Times New Roman" w:eastAsia="Times New Roman" w:hAnsi="Times New Roman" w:cs="Times New Roman"/>
+          <w:sz w:val="24"/>
+          <w:szCs w:val="24"/>
+        </w:rPr>
+      </w:pPr>
+      <w:r>
+        <w:rPr>
+          <w:rFonts w:ascii="Times New Roman" w:eastAsia="Times New Roman" w:hAnsi="Times New Roman" w:cs="Times New Roman"/>
+          <w:sz w:val="24"/>
+          <w:szCs w:val="24"/>
+        </w:rPr>
+        <w:t>An implementation of singleton class should have following properties:</w:t>
+      </w:r>
+    </w:p>
+    <w:p>
+      <w:pPr>
+        <w:numPr>
+          <w:ilvl w:val="0"/>
+          <w:numId w:val="1"/>
+        </w:numPr>
+        <w:spacing w:before="100" w:beforeAutospacing="1" w:after="100" w:afterAutospacing="1" w:line="240" w:lineRule="auto"/>
+        <w:rPr>
+          <w:rFonts w:ascii="Times New Roman" w:eastAsia="Times New Roman" w:hAnsi="Times New Roman" w:cs="Times New Roman"/>
+          <w:sz w:val="24"/>
+          <w:szCs w:val="24"/>
+        </w:rPr>
+      </w:pPr>
+      <w:r>
+        <w:rPr>
+          <w:rFonts w:ascii="Times New Roman" w:eastAsia="Times New Roman" w:hAnsi="Times New Roman" w:cs="Times New Roman"/>
+          <w:b/>
+          <w:bCs/>
+          <w:sz w:val="24"/>
+          <w:szCs w:val="24"/>
+        </w:rPr>
+        <w:t>It should have only one instance :</w:t>
+      </w:r>
+      <w:r>
+        <w:rPr>
+          <w:rFonts w:ascii="Times New Roman" w:eastAsia="Times New Roman" w:hAnsi="Times New Roman" w:cs="Times New Roman"/>
+          <w:sz w:val="24"/>
+          <w:szCs w:val="24"/>
+        </w:rPr>
+        <w:t> This is done by providing instance of class from within the class. Outer classes or subclasses should be prevented to create the instance. This is done by making the constructor private in java so that no class can access the constructor and hence cannot instantiate it.</w:t>
+      </w:r>
+    </w:p>
+    <w:p>
+      <w:pPr>
+        <w:numPr>
+          <w:ilvl w:val="0"/>
+          <w:numId w:val="1"/>
+        </w:numPr>
+        <w:spacing w:before="100" w:beforeAutospacing="1" w:after="100" w:afterAutospacing="1" w:line="240" w:lineRule="auto"/>
+        <w:rPr>
+          <w:rFonts w:ascii="Times New Roman" w:eastAsia="Times New Roman" w:hAnsi="Times New Roman" w:cs="Times New Roman"/>
+          <w:sz w:val="24"/>
+          <w:szCs w:val="24"/>
+        </w:rPr>
+      </w:pPr>
+      <w:r>
+        <w:rPr>
+          <w:rFonts w:ascii="Times New Roman" w:eastAsia="Times New Roman" w:hAnsi="Times New Roman" w:cs="Times New Roman"/>
+          <w:b/>
+          <w:bCs/>
+          <w:sz w:val="24"/>
+          <w:szCs w:val="24"/>
+        </w:rPr>
+        <w:t>Instance should be globally accessible :</w:t>
+      </w:r>
+      <w:r>
+        <w:rPr>
+          <w:rFonts w:ascii="Times New Roman" w:eastAsia="Times New Roman" w:hAnsi="Times New Roman" w:cs="Times New Roman"/>
+          <w:sz w:val="24"/>
+          <w:szCs w:val="24"/>
+        </w:rPr>
+        <w:t> Instance of singleton class should be globally accessible so that each class can use it. In java it is done by making the access-specifier of instance public.</w:t>
+      </w:r>
+    </w:p>
+    <w:p>
+      <w:pPr>
+        <w:spacing w:before="100" w:beforeAutospacing="1" w:after="100" w:afterAutospacing="1" w:line="240" w:lineRule="auto"/>
+        <w:rPr>
+          <w:rFonts w:ascii="Times New Roman" w:eastAsia="Times New Roman" w:hAnsi="Times New Roman" w:cs="Times New Roman"/>
+          <w:sz w:val="24"/>
+          <w:szCs w:val="24"/>
+        </w:rPr>
+      </w:pPr>
+    </w:p>
+    <w:p>
+      <w:pPr>
+        <w:spacing w:before="100" w:beforeAutospacing="1" w:after="100" w:afterAutospacing="1" w:line="240" w:lineRule="auto"/>
+        <w:rPr>
+          <w:rFonts w:ascii="Times New Roman" w:eastAsia="Times New Roman" w:hAnsi="Times New Roman" w:cs="Times New Roman"/>
+          <w:sz w:val="24"/>
+          <w:szCs w:val="24"/>
+        </w:rPr>
+      </w:pPr>
+    </w:p>
+    <w:p>
+      <w:pPr>
+        <w:spacing w:before="100" w:beforeAutospacing="1" w:after="100" w:afterAutospacing="1" w:line="240" w:lineRule="auto"/>
+        <w:rPr>
+          <w:rFonts w:ascii="Times New Roman" w:eastAsia="Times New Roman" w:hAnsi="Times New Roman" w:cs="Times New Roman"/>
+          <w:sz w:val="24"/>
+          <w:szCs w:val="24"/>
+        </w:rPr>
+      </w:pPr>
+    </w:p>
+    <w:p>
+      <w:pPr>
+        <w:spacing w:before="100" w:beforeAutospacing="1" w:after="100" w:afterAutospacing="1" w:line="240" w:lineRule="auto"/>
+        <w:rPr>
+          <w:rFonts w:ascii="Times New Roman" w:eastAsia="Times New Roman" w:hAnsi="Times New Roman" w:cs="Times New Roman"/>
+          <w:b/>
+          <w:sz w:val="24"/>
+          <w:szCs w:val="24"/>
+        </w:rPr>
+      </w:pPr>
+      <w:r>
+        <w:rPr>
+          <w:rFonts w:ascii="Times New Roman" w:eastAsia="Times New Roman" w:hAnsi="Times New Roman" w:cs="Times New Roman"/>
+          <w:b/>
+          <w:sz w:val="24"/>
+          <w:szCs w:val="24"/>
+        </w:rPr>
+        <w:lastRenderedPageBreak/>
+        <w:t>TYPES OF SINGLETON DESIGN PATTERN:</w:t>
+      </w:r>
+    </w:p>
+    <w:p>
+      <w:pPr>
+        <w:spacing w:after="0" w:line="240" w:lineRule="auto"/>
+        <w:rPr>
+          <w:rFonts w:ascii="Times New Roman" w:eastAsia="Times New Roman" w:hAnsi="Times New Roman" w:cs="Times New Roman"/>
+          <w:sz w:val="24"/>
+          <w:szCs w:val="24"/>
+        </w:rPr>
+      </w:pPr>
+      <w:r>
+        <w:rPr>
+          <w:rFonts w:ascii="Times New Roman" w:eastAsia="Times New Roman" w:hAnsi="Times New Roman" w:cs="Times New Roman"/>
+          <w:sz w:val="24"/>
+          <w:szCs w:val="24"/>
+        </w:rPr>
+        <w:t>Singleton class can be instantiated by two methods:</w:t>
+      </w:r>
+    </w:p>
+    <w:p>
+      <w:pPr>
+        <w:spacing w:after="0" w:line="240" w:lineRule="auto"/>
+        <w:rPr>
+          <w:rFonts w:ascii="Times New Roman" w:eastAsia="Times New Roman" w:hAnsi="Times New Roman" w:cs="Times New Roman"/>
+          <w:sz w:val="24"/>
+          <w:szCs w:val="24"/>
+        </w:rPr>
+      </w:pPr>
+      <w:r>
+        <w:rPr>
+          <w:rFonts w:ascii="Times New Roman" w:eastAsia="Times New Roman" w:hAnsi="Symbol" w:cs="Times New Roman"/>
+          <w:sz w:val="24"/>
+          <w:szCs w:val="24"/>
+        </w:rPr>
+        <w:t></w:t>
+      </w:r>
+      <w:r>
+        <w:rPr>
+          <w:rFonts w:ascii="Times New Roman" w:eastAsia="Times New Roman" w:hAnsi="Times New Roman" w:cs="Times New Roman"/>
+          <w:sz w:val="24"/>
+          <w:szCs w:val="24"/>
+        </w:rPr>
+        <w:t xml:space="preserve">  </w:t>
+      </w:r>
+      <w:r>
+        <w:rPr>
+          <w:rFonts w:ascii="Times New Roman" w:eastAsia="Times New Roman" w:hAnsi="Times New Roman" w:cs="Times New Roman"/>
+          <w:b/>
+          <w:bCs/>
+          <w:sz w:val="24"/>
+          <w:szCs w:val="24"/>
+        </w:rPr>
+        <w:t>Early initialization :</w:t>
+      </w:r>
+      <w:r>
+        <w:rPr>
+          <w:rFonts w:ascii="Times New Roman" w:eastAsia="Times New Roman" w:hAnsi="Times New Roman" w:cs="Times New Roman"/>
+          <w:sz w:val="24"/>
+          <w:szCs w:val="24"/>
+        </w:rPr>
+        <w:t xml:space="preserve"> In this method, class is initialized whether it is to be used or not. Main advantage of this method is its simplicity. You initiate the class at the time of class loading. Its drawback is that class is always initialized whether it is being used or not. </w:t>
+      </w:r>
+    </w:p>
+    <w:p>
+      <w:pPr>
+        <w:spacing w:before="100" w:beforeAutospacing="1" w:after="100" w:afterAutospacing="1" w:line="240" w:lineRule="auto"/>
+        <w:rPr>
+          <w:rFonts w:ascii="Times New Roman" w:eastAsia="Times New Roman" w:hAnsi="Times New Roman" w:cs="Times New Roman"/>
+          <w:sz w:val="24"/>
+          <w:szCs w:val="24"/>
+        </w:rPr>
+      </w:pPr>
+      <w:r>
+        <w:rPr>
+          <w:rFonts w:ascii="Times New Roman" w:eastAsia="Times New Roman" w:hAnsi="Symbol" w:cs="Times New Roman"/>
+          <w:sz w:val="24"/>
+          <w:szCs w:val="24"/>
+        </w:rPr>
+        <w:t></w:t>
+      </w:r>
+      <w:r>
+        <w:rPr>
+          <w:rFonts w:ascii="Times New Roman" w:eastAsia="Times New Roman" w:hAnsi="Times New Roman" w:cs="Times New Roman"/>
+          <w:sz w:val="24"/>
+          <w:szCs w:val="24"/>
+        </w:rPr>
+        <w:t xml:space="preserve">  </w:t>
+      </w:r>
+      <w:r>
+        <w:rPr>
+          <w:rFonts w:ascii="Times New Roman" w:eastAsia="Times New Roman" w:hAnsi="Times New Roman" w:cs="Times New Roman"/>
+          <w:b/>
+          <w:bCs/>
+          <w:sz w:val="24"/>
+          <w:szCs w:val="24"/>
+        </w:rPr>
+        <w:t>Lazy initialization :</w:t>
+      </w:r>
+      <w:r>
+        <w:rPr>
+          <w:rFonts w:ascii="Times New Roman" w:eastAsia="Times New Roman" w:hAnsi="Times New Roman" w:cs="Times New Roman"/>
+          <w:sz w:val="24"/>
+          <w:szCs w:val="24"/>
+        </w:rPr>
+        <w:t xml:space="preserve"> In this method, class in initialized only when it is required. It can save you from instantiating the class when you don’t need it. Generally lazy initialization is used when we create a singleton class.</w:t>
+      </w:r>
+    </w:p>
+    <w:p>
+      <w:pPr>
+        <w:spacing w:before="100" w:beforeAutospacing="1" w:after="100" w:afterAutospacing="1" w:line="240" w:lineRule="auto"/>
+        <w:rPr>
+          <w:rFonts w:ascii="Times New Roman" w:eastAsia="Times New Roman" w:hAnsi="Times New Roman" w:cs="Times New Roman"/>
+          <w:b/>
+          <w:sz w:val="24"/>
+          <w:szCs w:val="24"/>
+        </w:rPr>
+      </w:pPr>
+      <w:r>
+        <w:rPr>
+          <w:rFonts w:ascii="Times New Roman" w:eastAsia="Times New Roman" w:hAnsi="Times New Roman" w:cs="Times New Roman"/>
+          <w:b/>
+          <w:sz w:val="24"/>
+          <w:szCs w:val="24"/>
+        </w:rPr>
+        <w:t xml:space="preserve">HOW TO DO THAT(IMPLEMENTATION OF SINGLETON DESIGN PATTERN): </w:t>
+      </w:r>
+    </w:p>
+    <w:p>
+      <w:pPr>
+        <w:spacing w:after="0" w:line="240" w:lineRule="auto"/>
+        <w:rPr>
+          <w:rFonts w:ascii="Times New Roman" w:eastAsia="Times New Roman" w:hAnsi="Times New Roman" w:cs="Times New Roman"/>
+          <w:sz w:val="24"/>
+          <w:szCs w:val="24"/>
+        </w:rPr>
+      </w:pPr>
+      <w:r>
+        <w:rPr>
+          <w:rFonts w:ascii="Times New Roman" w:eastAsia="Times New Roman" w:hAnsi="Times New Roman" w:cs="Times New Roman"/>
+          <w:b/>
+          <w:bCs/>
+          <w:sz w:val="24"/>
+          <w:szCs w:val="24"/>
+        </w:rPr>
+        <w:t>Eager initialization:</w:t>
+      </w:r>
+      <w:r>
+        <w:rPr>
+          <w:rFonts w:ascii="Times New Roman" w:eastAsia="Times New Roman" w:hAnsi="Times New Roman" w:cs="Times New Roman"/>
+          <w:sz w:val="24"/>
+          <w:szCs w:val="24"/>
+        </w:rPr>
+        <w:t xml:space="preserve"> </w:t>
+      </w:r>
+    </w:p>
+    <w:p>
+      <w:pPr>
+        <w:spacing w:after="0" w:line="240" w:lineRule="auto"/>
+        <w:rPr>
+          <w:rFonts w:ascii="Times New Roman" w:hAnsi="Times New Roman" w:cs="Times New Roman"/>
+          <w:sz w:val="24"/>
+          <w:szCs w:val="24"/>
+        </w:rPr>
+      </w:pPr>
+      <w:r>
+        <w:rPr>
+          <w:rFonts w:ascii="Times New Roman" w:hAnsi="Times New Roman" w:cs="Times New Roman"/>
+          <w:sz w:val="24"/>
+          <w:szCs w:val="24"/>
+        </w:rPr>
+        <w:t>Here we have created instance of singleton in static initializer. JVM executes static initializer when the class is loaded and hence this is guaranteed to be thread safe. Use this method only when your singleton class is light and is used throughout the execution of your program.</w:t>
+      </w:r>
+    </w:p>
+    <w:p>
+      <w:pPr>
+        <w:spacing w:after="0" w:line="240" w:lineRule="auto"/>
+        <w:rPr>
+          <w:rFonts w:ascii="Times New Roman" w:eastAsia="Times New Roman" w:hAnsi="Times New Roman" w:cs="Times New Roman"/>
+          <w:sz w:val="24"/>
+          <w:szCs w:val="24"/>
+        </w:rPr>
+      </w:pPr>
+    </w:p>
+    <w:tbl>
+      <w:tblPr>
+        <w:tblW w:w="0" w:type="auto"/>
+        <w:tblCellSpacing w:w="0" w:type="dxa"/>
+        <w:tblCellMar>
+          <w:left w:w="0" w:type="dxa"/>
+          <w:right w:w="0" w:type="dxa"/>
+        </w:tblCellMar>
+        <w:tblLook w:val="04A0" w:firstRow="1" w:lastRow="0" w:firstColumn="1" w:lastColumn="0" w:noHBand="0" w:noVBand="1"/>
+      </w:tblPr>
+      <w:tblGrid>
+        <w:gridCol w:w="6602"/>
+      </w:tblGrid>
+      <w:tr>
+        <w:trPr>
+          <w:tblCellSpacing w:w="0" w:type="dxa"/>
+        </w:trPr>
+        <w:tc>
+          <w:tcPr>
+            <w:tcW w:w="0" w:type="auto"/>
+            <w:vAlign w:val="center"/>
+            <w:hideMark/>
+          </w:tcPr>
+          <w:p>
+            <w:pPr>
+              <w:spacing w:after="0" w:line="240" w:lineRule="auto"/>
+              <w:rPr>
+                <w:rFonts w:ascii="Times New Roman" w:eastAsia="Times New Roman" w:hAnsi="Times New Roman" w:cs="Times New Roman"/>
+                <w:sz w:val="24"/>
+                <w:szCs w:val="24"/>
+              </w:rPr>
+            </w:pPr>
+            <w:r>
+              <w:rPr>
+                <w:rFonts w:ascii="Courier New" w:eastAsia="Times New Roman" w:hAnsi="Courier New" w:cs="Courier New"/>
+                <w:sz w:val="20"/>
+                <w:szCs w:val="20"/>
+              </w:rPr>
+              <w:t xml:space="preserve">// Java code to create singleton class by </w:t>
+            </w:r>
+          </w:p>
+          <w:p>
+            <w:pPr>
+              <w:spacing w:after="0" w:line="240" w:lineRule="auto"/>
+              <w:rPr>
+                <w:rFonts w:ascii="Times New Roman" w:eastAsia="Times New Roman" w:hAnsi="Times New Roman" w:cs="Times New Roman"/>
+                <w:sz w:val="24"/>
+                <w:szCs w:val="24"/>
+              </w:rPr>
+            </w:pPr>
+            <w:r>
+              <w:rPr>
+                <w:rFonts w:ascii="Courier New" w:eastAsia="Times New Roman" w:hAnsi="Courier New" w:cs="Courier New"/>
+                <w:sz w:val="20"/>
+                <w:szCs w:val="20"/>
+              </w:rPr>
+              <w:t>// Eager Initialization</w:t>
+            </w:r>
+          </w:p>
+          <w:p>
+            <w:pPr>
+              <w:spacing w:after="0" w:line="240" w:lineRule="auto"/>
+              <w:rPr>
+                <w:rFonts w:ascii="Times New Roman" w:eastAsia="Times New Roman" w:hAnsi="Times New Roman" w:cs="Times New Roman"/>
+                <w:sz w:val="24"/>
+                <w:szCs w:val="24"/>
+              </w:rPr>
+            </w:pPr>
+            <w:r>
+              <w:rPr>
+                <w:rFonts w:ascii="Courier New" w:eastAsia="Times New Roman" w:hAnsi="Courier New" w:cs="Courier New"/>
+                <w:sz w:val="20"/>
+                <w:szCs w:val="20"/>
+              </w:rPr>
+              <w:t>public</w:t>
+            </w:r>
+            <w:r>
+              <w:rPr>
+                <w:rFonts w:ascii="Times New Roman" w:eastAsia="Times New Roman" w:hAnsi="Times New Roman" w:cs="Times New Roman"/>
+                <w:sz w:val="24"/>
+                <w:szCs w:val="24"/>
+              </w:rPr>
+              <w:t xml:space="preserve"> </w:t>
+            </w:r>
+            <w:r>
+              <w:rPr>
+                <w:rFonts w:ascii="Courier New" w:eastAsia="Times New Roman" w:hAnsi="Courier New" w:cs="Courier New"/>
+                <w:sz w:val="20"/>
+                <w:szCs w:val="20"/>
+              </w:rPr>
+              <w:t>class</w:t>
+            </w:r>
+            <w:r>
+              <w:rPr>
+                <w:rFonts w:ascii="Times New Roman" w:eastAsia="Times New Roman" w:hAnsi="Times New Roman" w:cs="Times New Roman"/>
+                <w:sz w:val="24"/>
+                <w:szCs w:val="24"/>
+              </w:rPr>
+              <w:t xml:space="preserve"> </w:t>
+            </w:r>
+            <w:r>
+              <w:rPr>
+                <w:rFonts w:ascii="Courier New" w:eastAsia="Times New Roman" w:hAnsi="Courier New" w:cs="Courier New"/>
+                <w:sz w:val="20"/>
+                <w:szCs w:val="20"/>
+              </w:rPr>
+              <w:t xml:space="preserve">GFG </w:t>
+            </w:r>
+          </w:p>
+          <w:p>
+            <w:pPr>
+              <w:spacing w:after="0" w:line="240" w:lineRule="auto"/>
+              <w:rPr>
+                <w:rFonts w:ascii="Times New Roman" w:eastAsia="Times New Roman" w:hAnsi="Times New Roman" w:cs="Times New Roman"/>
+                <w:sz w:val="24"/>
+                <w:szCs w:val="24"/>
+              </w:rPr>
+            </w:pPr>
+            <w:r>
+              <w:rPr>
+                <w:rFonts w:ascii="Courier New" w:eastAsia="Times New Roman" w:hAnsi="Courier New" w:cs="Courier New"/>
+                <w:sz w:val="20"/>
+                <w:szCs w:val="20"/>
+              </w:rPr>
+              <w:t>{</w:t>
+            </w:r>
+          </w:p>
+          <w:p>
+            <w:pPr>
+              <w:spacing w:after="0" w:line="240" w:lineRule="auto"/>
+              <w:rPr>
+                <w:rFonts w:ascii="Times New Roman" w:eastAsia="Times New Roman" w:hAnsi="Times New Roman" w:cs="Times New Roman"/>
+                <w:sz w:val="24"/>
+                <w:szCs w:val="24"/>
+              </w:rPr>
+            </w:pPr>
+            <w:r>
+              <w:rPr>
+                <w:rFonts w:ascii="Courier New" w:eastAsia="Times New Roman" w:hAnsi="Courier New" w:cs="Courier New"/>
+                <w:sz w:val="20"/>
+                <w:szCs w:val="20"/>
+              </w:rPr>
+              <w:t>  // public instance initialized when loading the class</w:t>
+            </w:r>
+          </w:p>
+          <w:p>
+            <w:pPr>
+              <w:spacing w:after="0" w:line="240" w:lineRule="auto"/>
+              <w:rPr>
+                <w:rFonts w:ascii="Times New Roman" w:eastAsia="Times New Roman" w:hAnsi="Times New Roman" w:cs="Times New Roman"/>
+                <w:sz w:val="24"/>
+                <w:szCs w:val="24"/>
+              </w:rPr>
+            </w:pPr>
+            <w:r>
+              <w:rPr>
+                <w:rFonts w:ascii="Courier New" w:eastAsia="Times New Roman" w:hAnsi="Courier New" w:cs="Courier New"/>
+                <w:sz w:val="20"/>
+                <w:szCs w:val="20"/>
+              </w:rPr>
+              <w:t>  public</w:t>
+            </w:r>
+            <w:r>
+              <w:rPr>
+                <w:rFonts w:ascii="Times New Roman" w:eastAsia="Times New Roman" w:hAnsi="Times New Roman" w:cs="Times New Roman"/>
+                <w:sz w:val="24"/>
+                <w:szCs w:val="24"/>
+              </w:rPr>
+              <w:t xml:space="preserve"> </w:t>
+            </w:r>
+            <w:r>
+              <w:rPr>
+                <w:rFonts w:ascii="Courier New" w:eastAsia="Times New Roman" w:hAnsi="Courier New" w:cs="Courier New"/>
+                <w:sz w:val="20"/>
+                <w:szCs w:val="20"/>
+              </w:rPr>
+              <w:t>static</w:t>
+            </w:r>
+            <w:r>
+              <w:rPr>
+                <w:rFonts w:ascii="Times New Roman" w:eastAsia="Times New Roman" w:hAnsi="Times New Roman" w:cs="Times New Roman"/>
+                <w:sz w:val="24"/>
+                <w:szCs w:val="24"/>
+              </w:rPr>
+              <w:t xml:space="preserve"> </w:t>
+            </w:r>
+            <w:r>
+              <w:rPr>
+                <w:rFonts w:ascii="Courier New" w:eastAsia="Times New Roman" w:hAnsi="Courier New" w:cs="Courier New"/>
+                <w:sz w:val="20"/>
+                <w:szCs w:val="20"/>
+              </w:rPr>
+              <w:t>GFG instance = new</w:t>
+            </w:r>
+            <w:r>
+              <w:rPr>
+                <w:rFonts w:ascii="Times New Roman" w:eastAsia="Times New Roman" w:hAnsi="Times New Roman" w:cs="Times New Roman"/>
+                <w:sz w:val="24"/>
+                <w:szCs w:val="24"/>
+              </w:rPr>
+              <w:t xml:space="preserve"> </w:t>
+            </w:r>
+            <w:r>
+              <w:rPr>
+                <w:rFonts w:ascii="Courier New" w:eastAsia="Times New Roman" w:hAnsi="Courier New" w:cs="Courier New"/>
+                <w:sz w:val="20"/>
+                <w:szCs w:val="20"/>
+              </w:rPr>
+              <w:t>GFG();</w:t>
+            </w:r>
+          </w:p>
+          <w:p>
+            <w:pPr>
+              <w:spacing w:after="0" w:line="240" w:lineRule="auto"/>
+              <w:rPr>
+                <w:rFonts w:ascii="Times New Roman" w:eastAsia="Times New Roman" w:hAnsi="Times New Roman" w:cs="Times New Roman"/>
+                <w:sz w:val="24"/>
+                <w:szCs w:val="24"/>
+              </w:rPr>
+            </w:pPr>
+            <w:r>
+              <w:rPr>
+                <w:rFonts w:ascii="Times New Roman" w:eastAsia="Times New Roman" w:hAnsi="Times New Roman" w:cs="Times New Roman"/>
+                <w:sz w:val="24"/>
+                <w:szCs w:val="24"/>
+              </w:rPr>
+              <w:t> </w:t>
+            </w:r>
+          </w:p>
+          <w:p>
+            <w:pPr>
+              <w:spacing w:after="0" w:line="240" w:lineRule="auto"/>
+              <w:rPr>
+                <w:rFonts w:ascii="Times New Roman" w:eastAsia="Times New Roman" w:hAnsi="Times New Roman" w:cs="Times New Roman"/>
+                <w:sz w:val="24"/>
+                <w:szCs w:val="24"/>
+              </w:rPr>
+            </w:pPr>
+            <w:r>
+              <w:rPr>
+                <w:rFonts w:ascii="Courier New" w:eastAsia="Times New Roman" w:hAnsi="Courier New" w:cs="Courier New"/>
+                <w:sz w:val="20"/>
+                <w:szCs w:val="20"/>
+              </w:rPr>
+              <w:t>  private</w:t>
+            </w:r>
+            <w:r>
+              <w:rPr>
+                <w:rFonts w:ascii="Times New Roman" w:eastAsia="Times New Roman" w:hAnsi="Times New Roman" w:cs="Times New Roman"/>
+                <w:sz w:val="24"/>
+                <w:szCs w:val="24"/>
+              </w:rPr>
+              <w:t xml:space="preserve"> </w:t>
+            </w:r>
+            <w:r>
+              <w:rPr>
+                <w:rFonts w:ascii="Courier New" w:eastAsia="Times New Roman" w:hAnsi="Courier New" w:cs="Courier New"/>
+                <w:sz w:val="20"/>
+                <w:szCs w:val="20"/>
+              </w:rPr>
+              <w:t>GFG()</w:t>
+            </w:r>
+          </w:p>
+          <w:p>
+            <w:pPr>
+              <w:spacing w:after="0" w:line="240" w:lineRule="auto"/>
+              <w:rPr>
+                <w:rFonts w:ascii="Times New Roman" w:eastAsia="Times New Roman" w:hAnsi="Times New Roman" w:cs="Times New Roman"/>
+                <w:sz w:val="24"/>
+                <w:szCs w:val="24"/>
+              </w:rPr>
+            </w:pPr>
+            <w:r>
+              <w:rPr>
+                <w:rFonts w:ascii="Courier New" w:eastAsia="Times New Roman" w:hAnsi="Courier New" w:cs="Courier New"/>
+                <w:sz w:val="20"/>
+                <w:szCs w:val="20"/>
+              </w:rPr>
+              <w:t>  {</w:t>
+            </w:r>
+          </w:p>
+          <w:p>
+            <w:pPr>
+              <w:spacing w:after="0" w:line="240" w:lineRule="auto"/>
+              <w:rPr>
+                <w:rFonts w:ascii="Times New Roman" w:eastAsia="Times New Roman" w:hAnsi="Times New Roman" w:cs="Times New Roman"/>
+                <w:sz w:val="24"/>
+                <w:szCs w:val="24"/>
+              </w:rPr>
+            </w:pPr>
+            <w:r>
+              <w:rPr>
+                <w:rFonts w:ascii="Courier New" w:eastAsia="Times New Roman" w:hAnsi="Courier New" w:cs="Courier New"/>
+                <w:sz w:val="20"/>
+                <w:szCs w:val="20"/>
+              </w:rPr>
+              <w:t>    // private constructor</w:t>
+            </w:r>
+          </w:p>
+          <w:p>
+            <w:pPr>
+              <w:spacing w:after="0" w:line="240" w:lineRule="auto"/>
+              <w:rPr>
+                <w:rFonts w:ascii="Times New Roman" w:eastAsia="Times New Roman" w:hAnsi="Times New Roman" w:cs="Times New Roman"/>
+                <w:sz w:val="24"/>
+                <w:szCs w:val="24"/>
+              </w:rPr>
+            </w:pPr>
+            <w:r>
+              <w:rPr>
+                <w:rFonts w:ascii="Courier New" w:eastAsia="Times New Roman" w:hAnsi="Courier New" w:cs="Courier New"/>
+                <w:sz w:val="20"/>
+                <w:szCs w:val="20"/>
+              </w:rPr>
+              <w:t>  }</w:t>
+            </w:r>
+          </w:p>
+          <w:p>
+            <w:pPr>
+              <w:spacing w:after="0" w:line="240" w:lineRule="auto"/>
+              <w:rPr>
+                <w:rFonts w:ascii="Times New Roman" w:eastAsia="Times New Roman" w:hAnsi="Times New Roman" w:cs="Times New Roman"/>
+                <w:sz w:val="24"/>
+                <w:szCs w:val="24"/>
+              </w:rPr>
+            </w:pPr>
+            <w:r>
+              <w:rPr>
+                <w:rFonts w:ascii="Courier New" w:eastAsia="Times New Roman" w:hAnsi="Courier New" w:cs="Courier New"/>
+                <w:sz w:val="20"/>
+                <w:szCs w:val="20"/>
+              </w:rPr>
+              <w:t>}</w:t>
+            </w:r>
+          </w:p>
+        </w:tc>
+      </w:tr>
+    </w:tbl>
+    <w:p>
+      <w:pPr>
+        <w:spacing w:before="100" w:beforeAutospacing="1" w:after="100" w:afterAutospacing="1" w:line="240" w:lineRule="auto"/>
+        <w:rPr>
+          <w:rFonts w:ascii="Times New Roman" w:eastAsia="Times New Roman" w:hAnsi="Times New Roman" w:cs="Times New Roman"/>
+          <w:sz w:val="24"/>
+          <w:szCs w:val="24"/>
+        </w:rPr>
+      </w:pPr>
+      <w:r>
+        <w:rPr>
+          <w:rFonts w:ascii="Times New Roman" w:eastAsia="Times New Roman" w:hAnsi="Symbol" w:cs="Times New Roman"/>
+          <w:sz w:val="24"/>
+          <w:szCs w:val="24"/>
+        </w:rPr>
+        <w:t></w:t>
+      </w:r>
+      <w:r>
+        <w:rPr>
+          <w:rFonts w:ascii="Times New Roman" w:eastAsia="Times New Roman" w:hAnsi="Times New Roman" w:cs="Times New Roman"/>
+          <w:sz w:val="24"/>
+          <w:szCs w:val="24"/>
+        </w:rPr>
+        <w:t xml:space="preserve">  </w:t>
+      </w:r>
+      <w:r>
+        <w:rPr>
+          <w:rFonts w:ascii="Times New Roman" w:eastAsia="Times New Roman" w:hAnsi="Times New Roman" w:cs="Times New Roman"/>
+          <w:b/>
+          <w:bCs/>
+          <w:sz w:val="24"/>
+          <w:szCs w:val="24"/>
+        </w:rPr>
+        <w:t>Pros:</w:t>
+      </w:r>
+      <w:r>
+        <w:rPr>
+          <w:rFonts w:ascii="Times New Roman" w:eastAsia="Times New Roman" w:hAnsi="Times New Roman" w:cs="Times New Roman"/>
+          <w:sz w:val="24"/>
+          <w:szCs w:val="24"/>
+        </w:rPr>
+        <w:t xml:space="preserve"> </w:t>
+      </w:r>
+    </w:p>
+    <w:p>
+      <w:pPr>
+        <w:numPr>
+          <w:ilvl w:val="0"/>
+          <w:numId w:val="2"/>
+        </w:numPr>
+        <w:spacing w:before="100" w:beforeAutospacing="1" w:after="100" w:afterAutospacing="1" w:line="240" w:lineRule="auto"/>
+        <w:rPr>
+          <w:rFonts w:ascii="Times New Roman" w:eastAsia="Times New Roman" w:hAnsi="Times New Roman" w:cs="Times New Roman"/>
+          <w:sz w:val="24"/>
+          <w:szCs w:val="24"/>
+        </w:rPr>
+      </w:pPr>
+      <w:r>
+        <w:rPr>
+          <w:rFonts w:ascii="Times New Roman" w:eastAsia="Times New Roman" w:hAnsi="Times New Roman" w:cs="Times New Roman"/>
+          <w:sz w:val="24"/>
+          <w:szCs w:val="24"/>
+        </w:rPr>
+        <w:t>Very simple to implement.</w:t>
+      </w:r>
+    </w:p>
+    <w:p>
+      <w:pPr>
+        <w:numPr>
+          <w:ilvl w:val="0"/>
+          <w:numId w:val="2"/>
+        </w:numPr>
+        <w:spacing w:before="100" w:beforeAutospacing="1" w:after="100" w:afterAutospacing="1" w:line="240" w:lineRule="auto"/>
+        <w:rPr>
+          <w:rFonts w:ascii="Times New Roman" w:eastAsia="Times New Roman" w:hAnsi="Times New Roman" w:cs="Times New Roman"/>
+          <w:sz w:val="24"/>
+          <w:szCs w:val="24"/>
+        </w:rPr>
+      </w:pPr>
+      <w:r>
+        <w:rPr>
+          <w:rFonts w:ascii="Times New Roman" w:eastAsia="Times New Roman" w:hAnsi="Times New Roman" w:cs="Times New Roman"/>
+          <w:sz w:val="24"/>
+          <w:szCs w:val="24"/>
+        </w:rPr>
+        <w:t>No need to implement getInstance() method. Instance can be accessed directly.</w:t>
+      </w:r>
+    </w:p>
+    <w:p>
+      <w:pPr>
+        <w:numPr>
+          <w:ilvl w:val="0"/>
+          <w:numId w:val="2"/>
+        </w:numPr>
+        <w:spacing w:before="100" w:beforeAutospacing="1" w:after="100" w:afterAutospacing="1" w:line="240" w:lineRule="auto"/>
+        <w:rPr>
+          <w:rFonts w:ascii="Times New Roman" w:eastAsia="Times New Roman" w:hAnsi="Times New Roman" w:cs="Times New Roman"/>
+          <w:sz w:val="24"/>
+          <w:szCs w:val="24"/>
+        </w:rPr>
+      </w:pPr>
+      <w:r>
+        <w:rPr>
+          <w:rFonts w:ascii="Times New Roman" w:eastAsia="Times New Roman" w:hAnsi="Times New Roman" w:cs="Times New Roman"/>
+          <w:sz w:val="24"/>
+          <w:szCs w:val="24"/>
+        </w:rPr>
+        <w:t>Thread safe</w:t>
+      </w:r>
+    </w:p>
+    <w:p>
+      <w:pPr>
+        <w:spacing w:before="100" w:beforeAutospacing="1" w:after="100" w:afterAutospacing="1" w:line="240" w:lineRule="auto"/>
+        <w:rPr>
+          <w:rFonts w:ascii="Times New Roman" w:eastAsia="Times New Roman" w:hAnsi="Times New Roman" w:cs="Times New Roman"/>
+          <w:sz w:val="24"/>
+          <w:szCs w:val="24"/>
+        </w:rPr>
+      </w:pPr>
+      <w:r>
+        <w:rPr>
+          <w:rFonts w:ascii="Times New Roman" w:eastAsia="Times New Roman" w:hAnsi="Times New Roman" w:cs="Times New Roman"/>
+          <w:b/>
+          <w:bCs/>
+          <w:sz w:val="24"/>
+          <w:szCs w:val="24"/>
+        </w:rPr>
+        <w:t>Cons:</w:t>
+      </w:r>
+      <w:r>
+        <w:rPr>
+          <w:rFonts w:ascii="Times New Roman" w:eastAsia="Times New Roman" w:hAnsi="Times New Roman" w:cs="Times New Roman"/>
+          <w:sz w:val="24"/>
+          <w:szCs w:val="24"/>
+        </w:rPr>
+        <w:t xml:space="preserve"> </w:t>
+      </w:r>
+    </w:p>
+    <w:p>
+      <w:pPr>
+        <w:numPr>
+          <w:ilvl w:val="0"/>
+          <w:numId w:val="3"/>
+        </w:numPr>
+        <w:spacing w:before="100" w:beforeAutospacing="1" w:after="100" w:afterAutospacing="1" w:line="240" w:lineRule="auto"/>
+        <w:rPr>
+          <w:rFonts w:ascii="Times New Roman" w:eastAsia="Times New Roman" w:hAnsi="Times New Roman" w:cs="Times New Roman"/>
+          <w:sz w:val="24"/>
+          <w:szCs w:val="24"/>
+        </w:rPr>
+      </w:pPr>
+      <w:r>
+        <w:rPr>
+          <w:rFonts w:ascii="Times New Roman" w:eastAsia="Times New Roman" w:hAnsi="Times New Roman" w:cs="Times New Roman"/>
+          <w:sz w:val="24"/>
+          <w:szCs w:val="24"/>
+        </w:rPr>
+        <w:t>May lead to resource wastage. Because instance of class is created always, whether it is required or not.</w:t>
+      </w:r>
+    </w:p>
+    <w:p>
+      <w:pPr>
+        <w:numPr>
+          <w:ilvl w:val="0"/>
+          <w:numId w:val="3"/>
+        </w:numPr>
+        <w:spacing w:before="100" w:beforeAutospacing="1" w:after="100" w:afterAutospacing="1" w:line="240" w:lineRule="auto"/>
+        <w:rPr>
+          <w:rFonts w:ascii="Times New Roman" w:eastAsia="Times New Roman" w:hAnsi="Times New Roman" w:cs="Times New Roman"/>
+          <w:sz w:val="24"/>
+          <w:szCs w:val="24"/>
+        </w:rPr>
+      </w:pPr>
+      <w:r>
+        <w:rPr>
+          <w:rFonts w:ascii="Times New Roman" w:eastAsia="Times New Roman" w:hAnsi="Times New Roman" w:cs="Times New Roman"/>
+          <w:sz w:val="24"/>
+          <w:szCs w:val="24"/>
+        </w:rPr>
+        <w:t>CPU time is also wasted in creation of instance if it is not required.</w:t>
+      </w:r>
+    </w:p>
+    <w:p>
+      <w:pPr>
+        <w:numPr>
+          <w:ilvl w:val="0"/>
+          <w:numId w:val="3"/>
+        </w:numPr>
+        <w:spacing w:before="100" w:beforeAutospacing="1" w:after="100" w:afterAutospacing="1" w:line="240" w:lineRule="auto"/>
+        <w:rPr>
+          <w:rFonts w:ascii="Times New Roman" w:eastAsia="Times New Roman" w:hAnsi="Times New Roman" w:cs="Times New Roman"/>
+          <w:sz w:val="24"/>
+          <w:szCs w:val="24"/>
+        </w:rPr>
+      </w:pPr>
+      <w:r>
+        <w:rPr>
+          <w:rFonts w:ascii="Times New Roman" w:eastAsia="Times New Roman" w:hAnsi="Times New Roman" w:cs="Times New Roman"/>
+          <w:sz w:val="24"/>
+          <w:szCs w:val="24"/>
+        </w:rPr>
+        <w:t>Exception handling is not possible.</w:t>
+      </w:r>
+    </w:p>
+    <w:p>
+      <w:pPr>
+        <w:spacing w:before="100" w:beforeAutospacing="1" w:after="100" w:afterAutospacing="1" w:line="240" w:lineRule="auto"/>
+        <w:rPr>
+          <w:rFonts w:ascii="Times New Roman" w:eastAsia="Times New Roman" w:hAnsi="Times New Roman" w:cs="Times New Roman"/>
+          <w:sz w:val="24"/>
+          <w:szCs w:val="24"/>
+        </w:rPr>
+      </w:pPr>
+    </w:p>
+    <w:p>
+      <w:pPr>
+        <w:spacing w:before="100" w:beforeAutospacing="1" w:after="100" w:afterAutospacing="1" w:line="240" w:lineRule="auto"/>
+        <w:rPr>
+          <w:rFonts w:ascii="Times New Roman" w:eastAsia="Times New Roman" w:hAnsi="Times New Roman" w:cs="Times New Roman"/>
+          <w:sz w:val="24"/>
+          <w:szCs w:val="24"/>
+        </w:rPr>
+      </w:pPr>
+    </w:p>
+    <w:p>
+      <w:pPr>
+        <w:spacing w:after="0" w:line="240" w:lineRule="auto"/>
+        <w:rPr>
+          <w:rFonts w:ascii="Times New Roman" w:eastAsia="Times New Roman" w:hAnsi="Times New Roman" w:cs="Times New Roman"/>
+          <w:sz w:val="24"/>
+          <w:szCs w:val="24"/>
+        </w:rPr>
+      </w:pPr>
+      <w:r>
+        <w:rPr>
+          <w:rFonts w:ascii="Times New Roman" w:eastAsia="Times New Roman" w:hAnsi="Symbol" w:cs="Times New Roman"/>
+          <w:sz w:val="24"/>
+          <w:szCs w:val="24"/>
+        </w:rPr>
+        <w:lastRenderedPageBreak/>
+        <w:t></w:t>
+      </w:r>
+      <w:r>
+        <w:rPr>
+          <w:rFonts w:ascii="Times New Roman" w:eastAsia="Times New Roman" w:hAnsi="Times New Roman" w:cs="Times New Roman"/>
+          <w:sz w:val="24"/>
+          <w:szCs w:val="24"/>
+        </w:rPr>
+        <w:t xml:space="preserve">  </w:t>
+      </w:r>
+      <w:r>
+        <w:rPr>
+          <w:rFonts w:ascii="Times New Roman" w:eastAsia="Times New Roman" w:hAnsi="Times New Roman" w:cs="Times New Roman"/>
+          <w:b/>
+          <w:bCs/>
+          <w:sz w:val="24"/>
+          <w:szCs w:val="24"/>
+        </w:rPr>
+        <w:t>Using static block:</w:t>
+      </w:r>
+      <w:r>
+        <w:rPr>
+          <w:rFonts w:ascii="Times New Roman" w:eastAsia="Times New Roman" w:hAnsi="Times New Roman" w:cs="Times New Roman"/>
+          <w:sz w:val="24"/>
+          <w:szCs w:val="24"/>
+        </w:rPr>
+        <w:t xml:space="preserve"> This is also a sub part of Eager initialization. The only difference is object is created in a static block so that we can have access on its creation, like exception handling. In this way also, object is created at the time of class loading.</w:t>
+      </w:r>
+      <w:r>
+        <w:rPr>
+          <w:rFonts w:ascii="Times New Roman" w:eastAsia="Times New Roman" w:hAnsi="Times New Roman" w:cs="Times New Roman"/>
+          <w:sz w:val="24"/>
+          <w:szCs w:val="24"/>
+        </w:rPr>
+        <w:br/>
+        <w:t>It can be used when there is a chance of exceptions in creating object with eager initialization.</w:t>
+      </w:r>
+    </w:p>
+    <w:tbl>
+      <w:tblPr>
+        <w:tblW w:w="0" w:type="auto"/>
+        <w:tblCellSpacing w:w="0" w:type="dxa"/>
+        <w:tblCellMar>
+          <w:left w:w="0" w:type="dxa"/>
+          <w:right w:w="0" w:type="dxa"/>
+        </w:tblCellMar>
+        <w:tblLook w:val="04A0" w:firstRow="1" w:lastRow="0" w:firstColumn="1" w:lastColumn="0" w:noHBand="0" w:noVBand="1"/>
+      </w:tblPr>
+      <w:tblGrid>
+        <w:gridCol w:w="5041"/>
+      </w:tblGrid>
+      <w:tr>
+        <w:trPr>
+          <w:tblCellSpacing w:w="0" w:type="dxa"/>
+        </w:trPr>
+        <w:tc>
+          <w:tcPr>
+            <w:tcW w:w="0" w:type="auto"/>
+            <w:vAlign w:val="center"/>
+            <w:hideMark/>
+          </w:tcPr>
+          <w:p>
+            <w:pPr>
+              <w:spacing w:after="0" w:line="240" w:lineRule="auto"/>
+              <w:rPr>
+                <w:rFonts w:ascii="Times New Roman" w:eastAsia="Times New Roman" w:hAnsi="Times New Roman" w:cs="Times New Roman"/>
+                <w:sz w:val="24"/>
+                <w:szCs w:val="24"/>
+              </w:rPr>
+            </w:pPr>
+            <w:r>
+              <w:rPr>
+                <w:rFonts w:ascii="Courier New" w:eastAsia="Times New Roman" w:hAnsi="Courier New" w:cs="Courier New"/>
+                <w:sz w:val="20"/>
+                <w:szCs w:val="20"/>
+              </w:rPr>
+              <w:t>// Java code to create singleton class</w:t>
+            </w:r>
+          </w:p>
+          <w:p>
+            <w:pPr>
+              <w:spacing w:after="0" w:line="240" w:lineRule="auto"/>
+              <w:rPr>
+                <w:rFonts w:ascii="Times New Roman" w:eastAsia="Times New Roman" w:hAnsi="Times New Roman" w:cs="Times New Roman"/>
+                <w:sz w:val="24"/>
+                <w:szCs w:val="24"/>
+              </w:rPr>
+            </w:pPr>
+            <w:r>
+              <w:rPr>
+                <w:rFonts w:ascii="Courier New" w:eastAsia="Times New Roman" w:hAnsi="Courier New" w:cs="Courier New"/>
+                <w:sz w:val="20"/>
+                <w:szCs w:val="20"/>
+              </w:rPr>
+              <w:t>// Using Static block</w:t>
+            </w:r>
+          </w:p>
+          <w:p>
+            <w:pPr>
+              <w:spacing w:after="0" w:line="240" w:lineRule="auto"/>
+              <w:rPr>
+                <w:rFonts w:ascii="Times New Roman" w:eastAsia="Times New Roman" w:hAnsi="Times New Roman" w:cs="Times New Roman"/>
+                <w:sz w:val="24"/>
+                <w:szCs w:val="24"/>
+              </w:rPr>
+            </w:pPr>
+            <w:r>
+              <w:rPr>
+                <w:rFonts w:ascii="Courier New" w:eastAsia="Times New Roman" w:hAnsi="Courier New" w:cs="Courier New"/>
+                <w:sz w:val="20"/>
+                <w:szCs w:val="20"/>
+              </w:rPr>
+              <w:t>public</w:t>
+            </w:r>
+            <w:r>
+              <w:rPr>
+                <w:rFonts w:ascii="Times New Roman" w:eastAsia="Times New Roman" w:hAnsi="Times New Roman" w:cs="Times New Roman"/>
+                <w:sz w:val="24"/>
+                <w:szCs w:val="24"/>
+              </w:rPr>
+              <w:t xml:space="preserve"> </w:t>
+            </w:r>
+            <w:r>
+              <w:rPr>
+                <w:rFonts w:ascii="Courier New" w:eastAsia="Times New Roman" w:hAnsi="Courier New" w:cs="Courier New"/>
+                <w:sz w:val="20"/>
+                <w:szCs w:val="20"/>
+              </w:rPr>
+              <w:t>class</w:t>
+            </w:r>
+            <w:r>
+              <w:rPr>
+                <w:rFonts w:ascii="Times New Roman" w:eastAsia="Times New Roman" w:hAnsi="Times New Roman" w:cs="Times New Roman"/>
+                <w:sz w:val="24"/>
+                <w:szCs w:val="24"/>
+              </w:rPr>
+              <w:t xml:space="preserve"> </w:t>
+            </w:r>
+            <w:r>
+              <w:rPr>
+                <w:rFonts w:ascii="Courier New" w:eastAsia="Times New Roman" w:hAnsi="Courier New" w:cs="Courier New"/>
+                <w:sz w:val="20"/>
+                <w:szCs w:val="20"/>
+              </w:rPr>
+              <w:t xml:space="preserve">GFG </w:t>
+            </w:r>
+          </w:p>
+          <w:p>
+            <w:pPr>
+              <w:spacing w:after="0" w:line="240" w:lineRule="auto"/>
+              <w:rPr>
+                <w:rFonts w:ascii="Times New Roman" w:eastAsia="Times New Roman" w:hAnsi="Times New Roman" w:cs="Times New Roman"/>
+                <w:sz w:val="24"/>
+                <w:szCs w:val="24"/>
+              </w:rPr>
+            </w:pPr>
+            <w:r>
+              <w:rPr>
+                <w:rFonts w:ascii="Courier New" w:eastAsia="Times New Roman" w:hAnsi="Courier New" w:cs="Courier New"/>
+                <w:sz w:val="20"/>
+                <w:szCs w:val="20"/>
+              </w:rPr>
+              <w:t>{</w:t>
+            </w:r>
+          </w:p>
+          <w:p>
+            <w:pPr>
+              <w:spacing w:after="0" w:line="240" w:lineRule="auto"/>
+              <w:rPr>
+                <w:rFonts w:ascii="Times New Roman" w:eastAsia="Times New Roman" w:hAnsi="Times New Roman" w:cs="Times New Roman"/>
+                <w:sz w:val="24"/>
+                <w:szCs w:val="24"/>
+              </w:rPr>
+            </w:pPr>
+            <w:r>
+              <w:rPr>
+                <w:rFonts w:ascii="Courier New" w:eastAsia="Times New Roman" w:hAnsi="Courier New" w:cs="Courier New"/>
+                <w:sz w:val="20"/>
+                <w:szCs w:val="20"/>
+              </w:rPr>
+              <w:t>  // public instance</w:t>
+            </w:r>
+          </w:p>
+          <w:p>
+            <w:pPr>
+              <w:spacing w:after="0" w:line="240" w:lineRule="auto"/>
+              <w:rPr>
+                <w:rFonts w:ascii="Times New Roman" w:eastAsia="Times New Roman" w:hAnsi="Times New Roman" w:cs="Times New Roman"/>
+                <w:sz w:val="24"/>
+                <w:szCs w:val="24"/>
+              </w:rPr>
+            </w:pPr>
+            <w:r>
+              <w:rPr>
+                <w:rFonts w:ascii="Courier New" w:eastAsia="Times New Roman" w:hAnsi="Courier New" w:cs="Courier New"/>
+                <w:sz w:val="20"/>
+                <w:szCs w:val="20"/>
+              </w:rPr>
+              <w:t>  public</w:t>
+            </w:r>
+            <w:r>
+              <w:rPr>
+                <w:rFonts w:ascii="Times New Roman" w:eastAsia="Times New Roman" w:hAnsi="Times New Roman" w:cs="Times New Roman"/>
+                <w:sz w:val="24"/>
+                <w:szCs w:val="24"/>
+              </w:rPr>
+              <w:t xml:space="preserve"> </w:t>
+            </w:r>
+            <w:r>
+              <w:rPr>
+                <w:rFonts w:ascii="Courier New" w:eastAsia="Times New Roman" w:hAnsi="Courier New" w:cs="Courier New"/>
+                <w:sz w:val="20"/>
+                <w:szCs w:val="20"/>
+              </w:rPr>
+              <w:t>static</w:t>
+            </w:r>
+            <w:r>
+              <w:rPr>
+                <w:rFonts w:ascii="Times New Roman" w:eastAsia="Times New Roman" w:hAnsi="Times New Roman" w:cs="Times New Roman"/>
+                <w:sz w:val="24"/>
+                <w:szCs w:val="24"/>
+              </w:rPr>
+              <w:t xml:space="preserve"> </w:t>
+            </w:r>
+            <w:r>
+              <w:rPr>
+                <w:rFonts w:ascii="Courier New" w:eastAsia="Times New Roman" w:hAnsi="Courier New" w:cs="Courier New"/>
+                <w:sz w:val="20"/>
+                <w:szCs w:val="20"/>
+              </w:rPr>
+              <w:t>GFG instance;</w:t>
+            </w:r>
+          </w:p>
+          <w:p>
+            <w:pPr>
+              <w:spacing w:after="0" w:line="240" w:lineRule="auto"/>
+              <w:rPr>
+                <w:rFonts w:ascii="Times New Roman" w:eastAsia="Times New Roman" w:hAnsi="Times New Roman" w:cs="Times New Roman"/>
+                <w:sz w:val="24"/>
+                <w:szCs w:val="24"/>
+              </w:rPr>
+            </w:pPr>
+            <w:r>
+              <w:rPr>
+                <w:rFonts w:ascii="Times New Roman" w:eastAsia="Times New Roman" w:hAnsi="Times New Roman" w:cs="Times New Roman"/>
+                <w:sz w:val="24"/>
+                <w:szCs w:val="24"/>
+              </w:rPr>
+              <w:t> </w:t>
+            </w:r>
+          </w:p>
+          <w:p>
+            <w:pPr>
+              <w:spacing w:after="0" w:line="240" w:lineRule="auto"/>
+              <w:rPr>
+                <w:rFonts w:ascii="Times New Roman" w:eastAsia="Times New Roman" w:hAnsi="Times New Roman" w:cs="Times New Roman"/>
+                <w:sz w:val="24"/>
+                <w:szCs w:val="24"/>
+              </w:rPr>
+            </w:pPr>
+            <w:r>
+              <w:rPr>
+                <w:rFonts w:ascii="Courier New" w:eastAsia="Times New Roman" w:hAnsi="Courier New" w:cs="Courier New"/>
+                <w:sz w:val="20"/>
+                <w:szCs w:val="20"/>
+              </w:rPr>
+              <w:t>  private</w:t>
+            </w:r>
+            <w:r>
+              <w:rPr>
+                <w:rFonts w:ascii="Times New Roman" w:eastAsia="Times New Roman" w:hAnsi="Times New Roman" w:cs="Times New Roman"/>
+                <w:sz w:val="24"/>
+                <w:szCs w:val="24"/>
+              </w:rPr>
+              <w:t xml:space="preserve"> </w:t>
+            </w:r>
+            <w:r>
+              <w:rPr>
+                <w:rFonts w:ascii="Courier New" w:eastAsia="Times New Roman" w:hAnsi="Courier New" w:cs="Courier New"/>
+                <w:sz w:val="20"/>
+                <w:szCs w:val="20"/>
+              </w:rPr>
+              <w:t xml:space="preserve">GFG() </w:t>
+            </w:r>
+          </w:p>
+          <w:p>
+            <w:pPr>
+              <w:spacing w:after="0" w:line="240" w:lineRule="auto"/>
+              <w:rPr>
+                <w:rFonts w:ascii="Times New Roman" w:eastAsia="Times New Roman" w:hAnsi="Times New Roman" w:cs="Times New Roman"/>
+                <w:sz w:val="24"/>
+                <w:szCs w:val="24"/>
+              </w:rPr>
+            </w:pPr>
+            <w:r>
+              <w:rPr>
+                <w:rFonts w:ascii="Courier New" w:eastAsia="Times New Roman" w:hAnsi="Courier New" w:cs="Courier New"/>
+                <w:sz w:val="20"/>
+                <w:szCs w:val="20"/>
+              </w:rPr>
+              <w:t>  {</w:t>
+            </w:r>
+          </w:p>
+          <w:p>
+            <w:pPr>
+              <w:spacing w:after="0" w:line="240" w:lineRule="auto"/>
+              <w:rPr>
+                <w:rFonts w:ascii="Times New Roman" w:eastAsia="Times New Roman" w:hAnsi="Times New Roman" w:cs="Times New Roman"/>
+                <w:sz w:val="24"/>
+                <w:szCs w:val="24"/>
+              </w:rPr>
+            </w:pPr>
+            <w:r>
+              <w:rPr>
+                <w:rFonts w:ascii="Courier New" w:eastAsia="Times New Roman" w:hAnsi="Courier New" w:cs="Courier New"/>
+                <w:sz w:val="20"/>
+                <w:szCs w:val="20"/>
+              </w:rPr>
+              <w:t>    // private constructor</w:t>
+            </w:r>
+          </w:p>
+          <w:p>
+            <w:pPr>
+              <w:spacing w:after="0" w:line="240" w:lineRule="auto"/>
+              <w:rPr>
+                <w:rFonts w:ascii="Times New Roman" w:eastAsia="Times New Roman" w:hAnsi="Times New Roman" w:cs="Times New Roman"/>
+                <w:sz w:val="24"/>
+                <w:szCs w:val="24"/>
+              </w:rPr>
+            </w:pPr>
+            <w:r>
+              <w:rPr>
+                <w:rFonts w:ascii="Courier New" w:eastAsia="Times New Roman" w:hAnsi="Courier New" w:cs="Courier New"/>
+                <w:sz w:val="20"/>
+                <w:szCs w:val="20"/>
+              </w:rPr>
+              <w:t>  }</w:t>
+            </w:r>
+          </w:p>
+          <w:p>
+            <w:pPr>
+              <w:spacing w:after="0" w:line="240" w:lineRule="auto"/>
+              <w:rPr>
+                <w:rFonts w:ascii="Times New Roman" w:eastAsia="Times New Roman" w:hAnsi="Times New Roman" w:cs="Times New Roman"/>
+                <w:sz w:val="24"/>
+                <w:szCs w:val="24"/>
+              </w:rPr>
+            </w:pPr>
+            <w:r>
+              <w:rPr>
+                <w:rFonts w:ascii="Times New Roman" w:eastAsia="Times New Roman" w:hAnsi="Times New Roman" w:cs="Times New Roman"/>
+                <w:sz w:val="24"/>
+                <w:szCs w:val="24"/>
+              </w:rPr>
+              <w:t> </w:t>
+            </w:r>
+          </w:p>
+          <w:p>
+            <w:pPr>
+              <w:spacing w:after="0" w:line="240" w:lineRule="auto"/>
+              <w:rPr>
+                <w:rFonts w:ascii="Times New Roman" w:eastAsia="Times New Roman" w:hAnsi="Times New Roman" w:cs="Times New Roman"/>
+                <w:sz w:val="24"/>
+                <w:szCs w:val="24"/>
+              </w:rPr>
+            </w:pPr>
+            <w:r>
+              <w:rPr>
+                <w:rFonts w:ascii="Courier New" w:eastAsia="Times New Roman" w:hAnsi="Courier New" w:cs="Courier New"/>
+                <w:sz w:val="20"/>
+                <w:szCs w:val="20"/>
+              </w:rPr>
+              <w:t>  {</w:t>
+            </w:r>
+          </w:p>
+          <w:p>
+            <w:pPr>
+              <w:spacing w:after="0" w:line="240" w:lineRule="auto"/>
+              <w:rPr>
+                <w:rFonts w:ascii="Times New Roman" w:eastAsia="Times New Roman" w:hAnsi="Times New Roman" w:cs="Times New Roman"/>
+                <w:sz w:val="24"/>
+                <w:szCs w:val="24"/>
+              </w:rPr>
+            </w:pPr>
+            <w:r>
+              <w:rPr>
+                <w:rFonts w:ascii="Courier New" w:eastAsia="Times New Roman" w:hAnsi="Courier New" w:cs="Courier New"/>
+                <w:sz w:val="20"/>
+                <w:szCs w:val="20"/>
+              </w:rPr>
+              <w:t>    // static block to initialize instance</w:t>
+            </w:r>
+          </w:p>
+          <w:p>
+            <w:pPr>
+              <w:spacing w:after="0" w:line="240" w:lineRule="auto"/>
+              <w:rPr>
+                <w:rFonts w:ascii="Times New Roman" w:eastAsia="Times New Roman" w:hAnsi="Times New Roman" w:cs="Times New Roman"/>
+                <w:sz w:val="24"/>
+                <w:szCs w:val="24"/>
+              </w:rPr>
+            </w:pPr>
+            <w:r>
+              <w:rPr>
+                <w:rFonts w:ascii="Courier New" w:eastAsia="Times New Roman" w:hAnsi="Courier New" w:cs="Courier New"/>
+                <w:sz w:val="20"/>
+                <w:szCs w:val="20"/>
+              </w:rPr>
+              <w:t>    instance = new</w:t>
+            </w:r>
+            <w:r>
+              <w:rPr>
+                <w:rFonts w:ascii="Times New Roman" w:eastAsia="Times New Roman" w:hAnsi="Times New Roman" w:cs="Times New Roman"/>
+                <w:sz w:val="24"/>
+                <w:szCs w:val="24"/>
+              </w:rPr>
+              <w:t xml:space="preserve"> </w:t>
+            </w:r>
+            <w:r>
+              <w:rPr>
+                <w:rFonts w:ascii="Courier New" w:eastAsia="Times New Roman" w:hAnsi="Courier New" w:cs="Courier New"/>
+                <w:sz w:val="20"/>
+                <w:szCs w:val="20"/>
+              </w:rPr>
+              <w:t>GFG();</w:t>
+            </w:r>
+          </w:p>
+          <w:p>
+            <w:pPr>
+              <w:spacing w:after="0" w:line="240" w:lineRule="auto"/>
+              <w:rPr>
+                <w:rFonts w:ascii="Times New Roman" w:eastAsia="Times New Roman" w:hAnsi="Times New Roman" w:cs="Times New Roman"/>
+                <w:sz w:val="24"/>
+                <w:szCs w:val="24"/>
+              </w:rPr>
+            </w:pPr>
+            <w:r>
+              <w:rPr>
+                <w:rFonts w:ascii="Courier New" w:eastAsia="Times New Roman" w:hAnsi="Courier New" w:cs="Courier New"/>
+                <w:sz w:val="20"/>
+                <w:szCs w:val="20"/>
+              </w:rPr>
+              <w:t>  }</w:t>
+            </w:r>
+          </w:p>
+          <w:p>
+            <w:pPr>
+              <w:spacing w:after="0" w:line="240" w:lineRule="auto"/>
+              <w:rPr>
+                <w:rFonts w:ascii="Times New Roman" w:eastAsia="Times New Roman" w:hAnsi="Times New Roman" w:cs="Times New Roman"/>
+                <w:sz w:val="24"/>
+                <w:szCs w:val="24"/>
+              </w:rPr>
+            </w:pPr>
+            <w:r>
+              <w:rPr>
+                <w:rFonts w:ascii="Courier New" w:eastAsia="Times New Roman" w:hAnsi="Courier New" w:cs="Courier New"/>
+                <w:sz w:val="20"/>
+                <w:szCs w:val="20"/>
+              </w:rPr>
+              <w:t>}</w:t>
+            </w:r>
+          </w:p>
+        </w:tc>
+      </w:tr>
+    </w:tbl>
+    <w:p>
+      <w:pPr>
+        <w:spacing w:before="100" w:beforeAutospacing="1" w:after="100" w:afterAutospacing="1" w:line="240" w:lineRule="auto"/>
+        <w:rPr>
+          <w:rFonts w:ascii="Times New Roman" w:eastAsia="Times New Roman" w:hAnsi="Times New Roman" w:cs="Times New Roman"/>
+          <w:sz w:val="24"/>
+          <w:szCs w:val="24"/>
+        </w:rPr>
+      </w:pPr>
+      <w:r>
+        <w:rPr>
+          <w:rFonts w:ascii="Times New Roman" w:eastAsia="Times New Roman" w:hAnsi="Symbol" w:cs="Times New Roman"/>
+          <w:sz w:val="24"/>
+          <w:szCs w:val="24"/>
+        </w:rPr>
+        <w:t></w:t>
+      </w:r>
+      <w:r>
+        <w:rPr>
+          <w:rFonts w:ascii="Times New Roman" w:eastAsia="Times New Roman" w:hAnsi="Times New Roman" w:cs="Times New Roman"/>
+          <w:sz w:val="24"/>
+          <w:szCs w:val="24"/>
+        </w:rPr>
+        <w:t xml:space="preserve">  </w:t>
+      </w:r>
+      <w:r>
+        <w:rPr>
+          <w:rFonts w:ascii="Times New Roman" w:eastAsia="Times New Roman" w:hAnsi="Times New Roman" w:cs="Times New Roman"/>
+          <w:b/>
+          <w:bCs/>
+          <w:sz w:val="24"/>
+          <w:szCs w:val="24"/>
+        </w:rPr>
+        <w:t>Pros:</w:t>
+      </w:r>
+      <w:r>
+        <w:rPr>
+          <w:rFonts w:ascii="Times New Roman" w:eastAsia="Times New Roman" w:hAnsi="Times New Roman" w:cs="Times New Roman"/>
+          <w:sz w:val="24"/>
+          <w:szCs w:val="24"/>
+        </w:rPr>
+        <w:t xml:space="preserve"> </w:t>
+      </w:r>
+    </w:p>
+    <w:p>
+      <w:pPr>
+        <w:numPr>
+          <w:ilvl w:val="0"/>
+          <w:numId w:val="4"/>
+        </w:numPr>
+        <w:spacing w:before="100" w:beforeAutospacing="1" w:after="100" w:afterAutospacing="1" w:line="240" w:lineRule="auto"/>
+        <w:rPr>
+          <w:rFonts w:ascii="Times New Roman" w:eastAsia="Times New Roman" w:hAnsi="Times New Roman" w:cs="Times New Roman"/>
+          <w:sz w:val="24"/>
+          <w:szCs w:val="24"/>
+        </w:rPr>
+      </w:pPr>
+      <w:r>
+        <w:rPr>
+          <w:rFonts w:ascii="Times New Roman" w:eastAsia="Times New Roman" w:hAnsi="Times New Roman" w:cs="Times New Roman"/>
+          <w:sz w:val="24"/>
+          <w:szCs w:val="24"/>
+        </w:rPr>
+        <w:t>Very simple to implement.</w:t>
+      </w:r>
+    </w:p>
+    <w:p>
+      <w:pPr>
+        <w:numPr>
+          <w:ilvl w:val="0"/>
+          <w:numId w:val="4"/>
+        </w:numPr>
+        <w:spacing w:before="100" w:beforeAutospacing="1" w:after="100" w:afterAutospacing="1" w:line="240" w:lineRule="auto"/>
+        <w:rPr>
+          <w:rFonts w:ascii="Times New Roman" w:eastAsia="Times New Roman" w:hAnsi="Times New Roman" w:cs="Times New Roman"/>
+          <w:sz w:val="24"/>
+          <w:szCs w:val="24"/>
+        </w:rPr>
+      </w:pPr>
+      <w:r>
+        <w:rPr>
+          <w:rFonts w:ascii="Times New Roman" w:eastAsia="Times New Roman" w:hAnsi="Times New Roman" w:cs="Times New Roman"/>
+          <w:sz w:val="24"/>
+          <w:szCs w:val="24"/>
+        </w:rPr>
+        <w:t>No need to implement getInstance() method. Instance can be accessed directly.</w:t>
+      </w:r>
+    </w:p>
+    <w:p>
+      <w:pPr>
+        <w:numPr>
+          <w:ilvl w:val="0"/>
+          <w:numId w:val="4"/>
+        </w:numPr>
+        <w:spacing w:before="100" w:beforeAutospacing="1" w:after="100" w:afterAutospacing="1" w:line="240" w:lineRule="auto"/>
+        <w:rPr>
+          <w:rFonts w:ascii="Times New Roman" w:eastAsia="Times New Roman" w:hAnsi="Times New Roman" w:cs="Times New Roman"/>
+          <w:sz w:val="24"/>
+          <w:szCs w:val="24"/>
+        </w:rPr>
+      </w:pPr>
+      <w:r>
+        <w:rPr>
+          <w:rFonts w:ascii="Times New Roman" w:eastAsia="Times New Roman" w:hAnsi="Times New Roman" w:cs="Times New Roman"/>
+          <w:sz w:val="24"/>
+          <w:szCs w:val="24"/>
+        </w:rPr>
+        <w:t>Exceptions can be handled in static block.</w:t>
+      </w:r>
+    </w:p>
+    <w:p>
+      <w:pPr>
+        <w:spacing w:before="100" w:beforeAutospacing="1" w:after="100" w:afterAutospacing="1" w:line="240" w:lineRule="auto"/>
+        <w:rPr>
+          <w:rFonts w:ascii="Times New Roman" w:eastAsia="Times New Roman" w:hAnsi="Times New Roman" w:cs="Times New Roman"/>
+          <w:sz w:val="24"/>
+          <w:szCs w:val="24"/>
+        </w:rPr>
+      </w:pPr>
+      <w:r>
+        <w:rPr>
+          <w:rFonts w:ascii="Times New Roman" w:eastAsia="Times New Roman" w:hAnsi="Times New Roman" w:cs="Times New Roman"/>
+          <w:b/>
+          <w:bCs/>
+          <w:sz w:val="24"/>
+          <w:szCs w:val="24"/>
+        </w:rPr>
+        <w:t>Cons:</w:t>
+      </w:r>
+      <w:r>
+        <w:rPr>
+          <w:rFonts w:ascii="Times New Roman" w:eastAsia="Times New Roman" w:hAnsi="Times New Roman" w:cs="Times New Roman"/>
+          <w:sz w:val="24"/>
+          <w:szCs w:val="24"/>
+        </w:rPr>
+        <w:t xml:space="preserve"> </w:t>
+      </w:r>
+    </w:p>
+    <w:p>
+      <w:pPr>
+        <w:numPr>
+          <w:ilvl w:val="0"/>
+          <w:numId w:val="5"/>
+        </w:numPr>
+        <w:spacing w:before="100" w:beforeAutospacing="1" w:after="100" w:afterAutospacing="1" w:line="240" w:lineRule="auto"/>
+        <w:rPr>
+          <w:rFonts w:ascii="Times New Roman" w:eastAsia="Times New Roman" w:hAnsi="Times New Roman" w:cs="Times New Roman"/>
+          <w:sz w:val="24"/>
+          <w:szCs w:val="24"/>
+        </w:rPr>
+      </w:pPr>
+      <w:r>
+        <w:rPr>
+          <w:rFonts w:ascii="Times New Roman" w:eastAsia="Times New Roman" w:hAnsi="Times New Roman" w:cs="Times New Roman"/>
+          <w:sz w:val="24"/>
+          <w:szCs w:val="24"/>
+        </w:rPr>
+        <w:t>May lead to resource wastage. Because instance of class is created always, whether it is required or not.</w:t>
+      </w:r>
+    </w:p>
+    <w:p>
+      <w:pPr>
+        <w:numPr>
+          <w:ilvl w:val="0"/>
+          <w:numId w:val="5"/>
+        </w:numPr>
+        <w:spacing w:before="100" w:beforeAutospacing="1" w:after="100" w:afterAutospacing="1" w:line="240" w:lineRule="auto"/>
+        <w:rPr>
+          <w:rFonts w:ascii="Times New Roman" w:eastAsia="Times New Roman" w:hAnsi="Times New Roman" w:cs="Times New Roman"/>
+          <w:sz w:val="24"/>
+          <w:szCs w:val="24"/>
+        </w:rPr>
+      </w:pPr>
+      <w:r>
+        <w:rPr>
+          <w:rFonts w:ascii="Times New Roman" w:eastAsia="Times New Roman" w:hAnsi="Times New Roman" w:cs="Times New Roman"/>
+          <w:sz w:val="24"/>
+          <w:szCs w:val="24"/>
+        </w:rPr>
+        <w:t>CPU time is also wasted in creation of instance if it is not required.</w:t>
+      </w:r>
+    </w:p>
+    <w:p>
+      <w:pPr>
+        <w:spacing w:after="0" w:line="240" w:lineRule="auto"/>
+        <w:rPr>
+          <w:rFonts w:ascii="Times New Roman" w:eastAsia="Times New Roman" w:hAnsi="Times New Roman" w:cs="Times New Roman"/>
+          <w:sz w:val="24"/>
+          <w:szCs w:val="24"/>
+        </w:rPr>
+      </w:pPr>
+      <w:r>
+        <w:rPr>
+          <w:rFonts w:ascii="Times New Roman" w:eastAsia="Times New Roman" w:hAnsi="Symbol" w:cs="Times New Roman"/>
+          <w:sz w:val="24"/>
+          <w:szCs w:val="24"/>
+        </w:rPr>
+        <w:t></w:t>
+      </w:r>
+      <w:r>
+        <w:rPr>
+          <w:rFonts w:ascii="Times New Roman" w:eastAsia="Times New Roman" w:hAnsi="Times New Roman" w:cs="Times New Roman"/>
+          <w:sz w:val="24"/>
+          <w:szCs w:val="24"/>
+        </w:rPr>
+        <w:t xml:space="preserve">  </w:t>
+      </w:r>
+      <w:r>
+        <w:rPr>
+          <w:rFonts w:ascii="Times New Roman" w:eastAsia="Times New Roman" w:hAnsi="Times New Roman" w:cs="Times New Roman"/>
+          <w:b/>
+          <w:bCs/>
+          <w:sz w:val="24"/>
+          <w:szCs w:val="24"/>
+        </w:rPr>
+        <w:t>Lazy initialization:</w:t>
+      </w:r>
+      <w:r>
+        <w:rPr>
+          <w:rFonts w:ascii="Times New Roman" w:eastAsia="Times New Roman" w:hAnsi="Times New Roman" w:cs="Times New Roman"/>
+          <w:sz w:val="24"/>
+          <w:szCs w:val="24"/>
+        </w:rPr>
+        <w:t xml:space="preserve"> In this method, object is created only if it is needed. This may prevent resource wastage. An implementation of getInstance() method is required which return the instance. There is a null check that if object is not created then create, otherwise return previously created. To make sure that class cannot be instantiated in any other way, constructor is made final. As object is created with in a method, it ensures that object will not be created until and unless it is required. Instance is kept private so that no one can access it directly.</w:t>
+      </w:r>
+      <w:r>
+        <w:rPr>
+          <w:rFonts w:ascii="Times New Roman" w:eastAsia="Times New Roman" w:hAnsi="Times New Roman" w:cs="Times New Roman"/>
+          <w:sz w:val="24"/>
+          <w:szCs w:val="24"/>
+        </w:rPr>
+        <w:br/>
+        <w:t>It can be used in a single threaded environment because multiple threads can break singleton property because they can access get instance method simultaneously and create multiple objects.</w:t>
+      </w:r>
+    </w:p>
+    <w:tbl>
+      <w:tblPr>
+        <w:tblW w:w="0" w:type="auto"/>
+        <w:tblCellSpacing w:w="0" w:type="dxa"/>
+        <w:tblCellMar>
+          <w:left w:w="0" w:type="dxa"/>
+          <w:right w:w="0" w:type="dxa"/>
+        </w:tblCellMar>
+        <w:tblLook w:val="04A0" w:firstRow="1" w:lastRow="0" w:firstColumn="1" w:lastColumn="0" w:noHBand="0" w:noVBand="1"/>
+      </w:tblPr>
+      <w:tblGrid>
+        <w:gridCol w:w="5401"/>
+      </w:tblGrid>
+      <w:tr>
+        <w:trPr>
+          <w:tblCellSpacing w:w="0" w:type="dxa"/>
+        </w:trPr>
+        <w:tc>
+          <w:tcPr>
+            <w:tcW w:w="0" w:type="auto"/>
+            <w:vAlign w:val="center"/>
+            <w:hideMark/>
+          </w:tcPr>
+          <w:p>
+            <w:pPr>
+              <w:spacing w:after="0" w:line="240" w:lineRule="auto"/>
+              <w:rPr>
+                <w:rFonts w:ascii="Times New Roman" w:eastAsia="Times New Roman" w:hAnsi="Times New Roman" w:cs="Times New Roman"/>
+                <w:sz w:val="24"/>
+                <w:szCs w:val="24"/>
+              </w:rPr>
+            </w:pPr>
+            <w:r>
+              <w:rPr>
+                <w:rFonts w:ascii="Courier New" w:eastAsia="Times New Roman" w:hAnsi="Courier New" w:cs="Courier New"/>
+                <w:sz w:val="20"/>
+                <w:szCs w:val="20"/>
+              </w:rPr>
+              <w:t>//Java Code to create singleton class</w:t>
+            </w:r>
+          </w:p>
+          <w:p>
+            <w:pPr>
+              <w:spacing w:after="0" w:line="240" w:lineRule="auto"/>
+              <w:rPr>
+                <w:rFonts w:ascii="Times New Roman" w:eastAsia="Times New Roman" w:hAnsi="Times New Roman" w:cs="Times New Roman"/>
+                <w:sz w:val="24"/>
+                <w:szCs w:val="24"/>
+              </w:rPr>
+            </w:pPr>
+            <w:r>
+              <w:rPr>
+                <w:rFonts w:ascii="Courier New" w:eastAsia="Times New Roman" w:hAnsi="Courier New" w:cs="Courier New"/>
+                <w:sz w:val="20"/>
+                <w:szCs w:val="20"/>
+              </w:rPr>
+              <w:t>// With Lazy initialization</w:t>
+            </w:r>
+          </w:p>
+          <w:p>
+            <w:pPr>
+              <w:spacing w:after="0" w:line="240" w:lineRule="auto"/>
+              <w:rPr>
+                <w:rFonts w:ascii="Times New Roman" w:eastAsia="Times New Roman" w:hAnsi="Times New Roman" w:cs="Times New Roman"/>
+                <w:sz w:val="24"/>
+                <w:szCs w:val="24"/>
+              </w:rPr>
+            </w:pPr>
+            <w:r>
+              <w:rPr>
+                <w:rFonts w:ascii="Courier New" w:eastAsia="Times New Roman" w:hAnsi="Courier New" w:cs="Courier New"/>
+                <w:sz w:val="20"/>
+                <w:szCs w:val="20"/>
+              </w:rPr>
+              <w:t>public</w:t>
+            </w:r>
+            <w:r>
+              <w:rPr>
+                <w:rFonts w:ascii="Times New Roman" w:eastAsia="Times New Roman" w:hAnsi="Times New Roman" w:cs="Times New Roman"/>
+                <w:sz w:val="24"/>
+                <w:szCs w:val="24"/>
+              </w:rPr>
+              <w:t xml:space="preserve"> </w:t>
+            </w:r>
+            <w:r>
+              <w:rPr>
+                <w:rFonts w:ascii="Courier New" w:eastAsia="Times New Roman" w:hAnsi="Courier New" w:cs="Courier New"/>
+                <w:sz w:val="20"/>
+                <w:szCs w:val="20"/>
+              </w:rPr>
+              <w:t>class</w:t>
+            </w:r>
+            <w:r>
+              <w:rPr>
+                <w:rFonts w:ascii="Times New Roman" w:eastAsia="Times New Roman" w:hAnsi="Times New Roman" w:cs="Times New Roman"/>
+                <w:sz w:val="24"/>
+                <w:szCs w:val="24"/>
+              </w:rPr>
+              <w:t xml:space="preserve"> </w:t>
+            </w:r>
+            <w:r>
+              <w:rPr>
+                <w:rFonts w:ascii="Courier New" w:eastAsia="Times New Roman" w:hAnsi="Courier New" w:cs="Courier New"/>
+                <w:sz w:val="20"/>
+                <w:szCs w:val="20"/>
+              </w:rPr>
+              <w:t xml:space="preserve">GFG </w:t>
+            </w:r>
+          </w:p>
+          <w:p>
+            <w:pPr>
+              <w:spacing w:after="0" w:line="240" w:lineRule="auto"/>
+              <w:rPr>
+                <w:rFonts w:ascii="Times New Roman" w:eastAsia="Times New Roman" w:hAnsi="Times New Roman" w:cs="Times New Roman"/>
+                <w:sz w:val="24"/>
+                <w:szCs w:val="24"/>
+              </w:rPr>
+            </w:pPr>
+            <w:r>
+              <w:rPr>
+                <w:rFonts w:ascii="Courier New" w:eastAsia="Times New Roman" w:hAnsi="Courier New" w:cs="Courier New"/>
+                <w:sz w:val="20"/>
+                <w:szCs w:val="20"/>
+              </w:rPr>
+              <w:t>{</w:t>
+            </w:r>
+          </w:p>
+          <w:p>
+            <w:pPr>
+              <w:spacing w:after="0" w:line="240" w:lineRule="auto"/>
+              <w:rPr>
+                <w:rFonts w:ascii="Times New Roman" w:eastAsia="Times New Roman" w:hAnsi="Times New Roman" w:cs="Times New Roman"/>
+                <w:sz w:val="24"/>
+                <w:szCs w:val="24"/>
+              </w:rPr>
+            </w:pPr>
+            <w:r>
+              <w:rPr>
+                <w:rFonts w:ascii="Courier New" w:eastAsia="Times New Roman" w:hAnsi="Courier New" w:cs="Courier New"/>
+                <w:sz w:val="20"/>
+                <w:szCs w:val="20"/>
+              </w:rPr>
+              <w:t>  // private instance, so that it can be</w:t>
+            </w:r>
+          </w:p>
+          <w:p>
+            <w:pPr>
+              <w:spacing w:after="0" w:line="240" w:lineRule="auto"/>
+              <w:rPr>
+                <w:rFonts w:ascii="Times New Roman" w:eastAsia="Times New Roman" w:hAnsi="Times New Roman" w:cs="Times New Roman"/>
+                <w:sz w:val="24"/>
+                <w:szCs w:val="24"/>
+              </w:rPr>
+            </w:pPr>
+            <w:r>
+              <w:rPr>
+                <w:rFonts w:ascii="Courier New" w:eastAsia="Times New Roman" w:hAnsi="Courier New" w:cs="Courier New"/>
+                <w:sz w:val="20"/>
+                <w:szCs w:val="20"/>
+              </w:rPr>
+              <w:t>  // accessed by only by getInstance() method</w:t>
+            </w:r>
+          </w:p>
+          <w:p>
+            <w:pPr>
+              <w:spacing w:after="0" w:line="240" w:lineRule="auto"/>
+              <w:rPr>
+                <w:rFonts w:ascii="Times New Roman" w:eastAsia="Times New Roman" w:hAnsi="Times New Roman" w:cs="Times New Roman"/>
+                <w:sz w:val="24"/>
+                <w:szCs w:val="24"/>
+              </w:rPr>
+            </w:pPr>
+            <w:r>
+              <w:rPr>
+                <w:rFonts w:ascii="Courier New" w:eastAsia="Times New Roman" w:hAnsi="Courier New" w:cs="Courier New"/>
+                <w:sz w:val="20"/>
+                <w:szCs w:val="20"/>
+              </w:rPr>
+              <w:t>  private</w:t>
+            </w:r>
+            <w:r>
+              <w:rPr>
+                <w:rFonts w:ascii="Times New Roman" w:eastAsia="Times New Roman" w:hAnsi="Times New Roman" w:cs="Times New Roman"/>
+                <w:sz w:val="24"/>
+                <w:szCs w:val="24"/>
+              </w:rPr>
+              <w:t xml:space="preserve"> </w:t>
+            </w:r>
+            <w:r>
+              <w:rPr>
+                <w:rFonts w:ascii="Courier New" w:eastAsia="Times New Roman" w:hAnsi="Courier New" w:cs="Courier New"/>
+                <w:sz w:val="20"/>
+                <w:szCs w:val="20"/>
+              </w:rPr>
+              <w:t>static</w:t>
+            </w:r>
+            <w:r>
+              <w:rPr>
+                <w:rFonts w:ascii="Times New Roman" w:eastAsia="Times New Roman" w:hAnsi="Times New Roman" w:cs="Times New Roman"/>
+                <w:sz w:val="24"/>
+                <w:szCs w:val="24"/>
+              </w:rPr>
+              <w:t xml:space="preserve"> </w:t>
+            </w:r>
+            <w:r>
+              <w:rPr>
+                <w:rFonts w:ascii="Courier New" w:eastAsia="Times New Roman" w:hAnsi="Courier New" w:cs="Courier New"/>
+                <w:sz w:val="20"/>
+                <w:szCs w:val="20"/>
+              </w:rPr>
+              <w:t>GFG instance;</w:t>
+            </w:r>
+          </w:p>
+          <w:p>
+            <w:pPr>
+              <w:spacing w:after="0" w:line="240" w:lineRule="auto"/>
+              <w:rPr>
+                <w:rFonts w:ascii="Times New Roman" w:eastAsia="Times New Roman" w:hAnsi="Times New Roman" w:cs="Times New Roman"/>
+                <w:sz w:val="24"/>
+                <w:szCs w:val="24"/>
+              </w:rPr>
+            </w:pPr>
+            <w:r>
+              <w:rPr>
+                <w:rFonts w:ascii="Times New Roman" w:eastAsia="Times New Roman" w:hAnsi="Times New Roman" w:cs="Times New Roman"/>
+                <w:sz w:val="24"/>
+                <w:szCs w:val="24"/>
+              </w:rPr>
+              <w:lastRenderedPageBreak/>
+              <w:t> </w:t>
+            </w:r>
+          </w:p>
+          <w:p>
+            <w:pPr>
+              <w:spacing w:after="0" w:line="240" w:lineRule="auto"/>
+              <w:rPr>
+                <w:rFonts w:ascii="Times New Roman" w:eastAsia="Times New Roman" w:hAnsi="Times New Roman" w:cs="Times New Roman"/>
+                <w:sz w:val="24"/>
+                <w:szCs w:val="24"/>
+              </w:rPr>
+            </w:pPr>
+            <w:r>
+              <w:rPr>
+                <w:rFonts w:ascii="Courier New" w:eastAsia="Times New Roman" w:hAnsi="Courier New" w:cs="Courier New"/>
+                <w:sz w:val="20"/>
+                <w:szCs w:val="20"/>
+              </w:rPr>
+              <w:t>  private</w:t>
+            </w:r>
+            <w:r>
+              <w:rPr>
+                <w:rFonts w:ascii="Times New Roman" w:eastAsia="Times New Roman" w:hAnsi="Times New Roman" w:cs="Times New Roman"/>
+                <w:sz w:val="24"/>
+                <w:szCs w:val="24"/>
+              </w:rPr>
+              <w:t xml:space="preserve"> </w:t>
+            </w:r>
+            <w:r>
+              <w:rPr>
+                <w:rFonts w:ascii="Courier New" w:eastAsia="Times New Roman" w:hAnsi="Courier New" w:cs="Courier New"/>
+                <w:sz w:val="20"/>
+                <w:szCs w:val="20"/>
+              </w:rPr>
+              <w:t xml:space="preserve">GFG() </w:t>
+            </w:r>
+          </w:p>
+          <w:p>
+            <w:pPr>
+              <w:spacing w:after="0" w:line="240" w:lineRule="auto"/>
+              <w:rPr>
+                <w:rFonts w:ascii="Times New Roman" w:eastAsia="Times New Roman" w:hAnsi="Times New Roman" w:cs="Times New Roman"/>
+                <w:sz w:val="24"/>
+                <w:szCs w:val="24"/>
+              </w:rPr>
+            </w:pPr>
+            <w:r>
+              <w:rPr>
+                <w:rFonts w:ascii="Courier New" w:eastAsia="Times New Roman" w:hAnsi="Courier New" w:cs="Courier New"/>
+                <w:sz w:val="20"/>
+                <w:szCs w:val="20"/>
+              </w:rPr>
+              <w:t>  {</w:t>
+            </w:r>
+          </w:p>
+          <w:p>
+            <w:pPr>
+              <w:spacing w:after="0" w:line="240" w:lineRule="auto"/>
+              <w:rPr>
+                <w:rFonts w:ascii="Times New Roman" w:eastAsia="Times New Roman" w:hAnsi="Times New Roman" w:cs="Times New Roman"/>
+                <w:sz w:val="24"/>
+                <w:szCs w:val="24"/>
+              </w:rPr>
+            </w:pPr>
+            <w:r>
+              <w:rPr>
+                <w:rFonts w:ascii="Courier New" w:eastAsia="Times New Roman" w:hAnsi="Courier New" w:cs="Courier New"/>
+                <w:sz w:val="20"/>
+                <w:szCs w:val="20"/>
+              </w:rPr>
+              <w:t>    // private constructor</w:t>
+            </w:r>
+          </w:p>
+          <w:p>
+            <w:pPr>
+              <w:spacing w:after="0" w:line="240" w:lineRule="auto"/>
+              <w:rPr>
+                <w:rFonts w:ascii="Times New Roman" w:eastAsia="Times New Roman" w:hAnsi="Times New Roman" w:cs="Times New Roman"/>
+                <w:sz w:val="24"/>
+                <w:szCs w:val="24"/>
+              </w:rPr>
+            </w:pPr>
+            <w:r>
+              <w:rPr>
+                <w:rFonts w:ascii="Courier New" w:eastAsia="Times New Roman" w:hAnsi="Courier New" w:cs="Courier New"/>
+                <w:sz w:val="20"/>
+                <w:szCs w:val="20"/>
+              </w:rPr>
+              <w:t>  }</w:t>
+            </w:r>
+          </w:p>
+          <w:p>
+            <w:pPr>
+              <w:spacing w:after="0" w:line="240" w:lineRule="auto"/>
+              <w:rPr>
+                <w:rFonts w:ascii="Times New Roman" w:eastAsia="Times New Roman" w:hAnsi="Times New Roman" w:cs="Times New Roman"/>
+                <w:sz w:val="24"/>
+                <w:szCs w:val="24"/>
+              </w:rPr>
+            </w:pPr>
+            <w:r>
+              <w:rPr>
+                <w:rFonts w:ascii="Times New Roman" w:eastAsia="Times New Roman" w:hAnsi="Times New Roman" w:cs="Times New Roman"/>
+                <w:sz w:val="24"/>
+                <w:szCs w:val="24"/>
+              </w:rPr>
+              <w:t> </w:t>
+            </w:r>
+          </w:p>
+          <w:p>
+            <w:pPr>
+              <w:spacing w:after="0" w:line="240" w:lineRule="auto"/>
+              <w:rPr>
+                <w:rFonts w:ascii="Times New Roman" w:eastAsia="Times New Roman" w:hAnsi="Times New Roman" w:cs="Times New Roman"/>
+                <w:sz w:val="24"/>
+                <w:szCs w:val="24"/>
+              </w:rPr>
+            </w:pPr>
+            <w:r>
+              <w:rPr>
+                <w:rFonts w:ascii="Courier New" w:eastAsia="Times New Roman" w:hAnsi="Courier New" w:cs="Courier New"/>
+                <w:sz w:val="20"/>
+                <w:szCs w:val="20"/>
+              </w:rPr>
+              <w:t>  //method to return instance of class</w:t>
+            </w:r>
+          </w:p>
+          <w:p>
+            <w:pPr>
+              <w:spacing w:after="0" w:line="240" w:lineRule="auto"/>
+              <w:rPr>
+                <w:rFonts w:ascii="Times New Roman" w:eastAsia="Times New Roman" w:hAnsi="Times New Roman" w:cs="Times New Roman"/>
+                <w:sz w:val="24"/>
+                <w:szCs w:val="24"/>
+              </w:rPr>
+            </w:pPr>
+            <w:r>
+              <w:rPr>
+                <w:rFonts w:ascii="Courier New" w:eastAsia="Times New Roman" w:hAnsi="Courier New" w:cs="Courier New"/>
+                <w:sz w:val="20"/>
+                <w:szCs w:val="20"/>
+              </w:rPr>
+              <w:t>  public</w:t>
+            </w:r>
+            <w:r>
+              <w:rPr>
+                <w:rFonts w:ascii="Times New Roman" w:eastAsia="Times New Roman" w:hAnsi="Times New Roman" w:cs="Times New Roman"/>
+                <w:sz w:val="24"/>
+                <w:szCs w:val="24"/>
+              </w:rPr>
+              <w:t xml:space="preserve"> </w:t>
+            </w:r>
+            <w:r>
+              <w:rPr>
+                <w:rFonts w:ascii="Courier New" w:eastAsia="Times New Roman" w:hAnsi="Courier New" w:cs="Courier New"/>
+                <w:sz w:val="20"/>
+                <w:szCs w:val="20"/>
+              </w:rPr>
+              <w:t>static</w:t>
+            </w:r>
+            <w:r>
+              <w:rPr>
+                <w:rFonts w:ascii="Times New Roman" w:eastAsia="Times New Roman" w:hAnsi="Times New Roman" w:cs="Times New Roman"/>
+                <w:sz w:val="24"/>
+                <w:szCs w:val="24"/>
+              </w:rPr>
+              <w:t xml:space="preserve"> </w:t>
+            </w:r>
+            <w:r>
+              <w:rPr>
+                <w:rFonts w:ascii="Courier New" w:eastAsia="Times New Roman" w:hAnsi="Courier New" w:cs="Courier New"/>
+                <w:sz w:val="20"/>
+                <w:szCs w:val="20"/>
+              </w:rPr>
+              <w:t xml:space="preserve">GFG getInstance() </w:t>
+            </w:r>
+          </w:p>
+          <w:p>
+            <w:pPr>
+              <w:spacing w:after="0" w:line="240" w:lineRule="auto"/>
+              <w:rPr>
+                <w:rFonts w:ascii="Times New Roman" w:eastAsia="Times New Roman" w:hAnsi="Times New Roman" w:cs="Times New Roman"/>
+                <w:sz w:val="24"/>
+                <w:szCs w:val="24"/>
+              </w:rPr>
+            </w:pPr>
+            <w:r>
+              <w:rPr>
+                <w:rFonts w:ascii="Courier New" w:eastAsia="Times New Roman" w:hAnsi="Courier New" w:cs="Courier New"/>
+                <w:sz w:val="20"/>
+                <w:szCs w:val="20"/>
+              </w:rPr>
+              <w:t>  {</w:t>
+            </w:r>
+          </w:p>
+          <w:p>
+            <w:pPr>
+              <w:spacing w:after="0" w:line="240" w:lineRule="auto"/>
+              <w:rPr>
+                <w:rFonts w:ascii="Times New Roman" w:eastAsia="Times New Roman" w:hAnsi="Times New Roman" w:cs="Times New Roman"/>
+                <w:sz w:val="24"/>
+                <w:szCs w:val="24"/>
+              </w:rPr>
+            </w:pPr>
+            <w:r>
+              <w:rPr>
+                <w:rFonts w:ascii="Courier New" w:eastAsia="Times New Roman" w:hAnsi="Courier New" w:cs="Courier New"/>
+                <w:sz w:val="20"/>
+                <w:szCs w:val="20"/>
+              </w:rPr>
+              <w:t>    if</w:t>
+            </w:r>
+            <w:r>
+              <w:rPr>
+                <w:rFonts w:ascii="Times New Roman" w:eastAsia="Times New Roman" w:hAnsi="Times New Roman" w:cs="Times New Roman"/>
+                <w:sz w:val="24"/>
+                <w:szCs w:val="24"/>
+              </w:rPr>
+              <w:t xml:space="preserve"> </w:t>
+            </w:r>
+            <w:r>
+              <w:rPr>
+                <w:rFonts w:ascii="Courier New" w:eastAsia="Times New Roman" w:hAnsi="Courier New" w:cs="Courier New"/>
+                <w:sz w:val="20"/>
+                <w:szCs w:val="20"/>
+              </w:rPr>
+              <w:t xml:space="preserve">(instance == null) </w:t>
+            </w:r>
+          </w:p>
+          <w:p>
+            <w:pPr>
+              <w:spacing w:after="0" w:line="240" w:lineRule="auto"/>
+              <w:rPr>
+                <w:rFonts w:ascii="Times New Roman" w:eastAsia="Times New Roman" w:hAnsi="Times New Roman" w:cs="Times New Roman"/>
+                <w:sz w:val="24"/>
+                <w:szCs w:val="24"/>
+              </w:rPr>
+            </w:pPr>
+            <w:r>
+              <w:rPr>
+                <w:rFonts w:ascii="Courier New" w:eastAsia="Times New Roman" w:hAnsi="Courier New" w:cs="Courier New"/>
+                <w:sz w:val="20"/>
+                <w:szCs w:val="20"/>
+              </w:rPr>
+              <w:t>    {</w:t>
+            </w:r>
+          </w:p>
+          <w:p>
+            <w:pPr>
+              <w:spacing w:after="0" w:line="240" w:lineRule="auto"/>
+              <w:rPr>
+                <w:rFonts w:ascii="Times New Roman" w:eastAsia="Times New Roman" w:hAnsi="Times New Roman" w:cs="Times New Roman"/>
+                <w:sz w:val="24"/>
+                <w:szCs w:val="24"/>
+              </w:rPr>
+            </w:pPr>
+            <w:r>
+              <w:rPr>
+                <w:rFonts w:ascii="Courier New" w:eastAsia="Times New Roman" w:hAnsi="Courier New" w:cs="Courier New"/>
+                <w:sz w:val="20"/>
+                <w:szCs w:val="20"/>
+              </w:rPr>
+              <w:t>      // if instance is null, initialize</w:t>
+            </w:r>
+          </w:p>
+          <w:p>
+            <w:pPr>
+              <w:spacing w:after="0" w:line="240" w:lineRule="auto"/>
+              <w:rPr>
+                <w:rFonts w:ascii="Times New Roman" w:eastAsia="Times New Roman" w:hAnsi="Times New Roman" w:cs="Times New Roman"/>
+                <w:sz w:val="24"/>
+                <w:szCs w:val="24"/>
+              </w:rPr>
+            </w:pPr>
+            <w:r>
+              <w:rPr>
+                <w:rFonts w:ascii="Courier New" w:eastAsia="Times New Roman" w:hAnsi="Courier New" w:cs="Courier New"/>
+                <w:sz w:val="20"/>
+                <w:szCs w:val="20"/>
+              </w:rPr>
+              <w:t>      instance = new</w:t>
+            </w:r>
+            <w:r>
+              <w:rPr>
+                <w:rFonts w:ascii="Times New Roman" w:eastAsia="Times New Roman" w:hAnsi="Times New Roman" w:cs="Times New Roman"/>
+                <w:sz w:val="24"/>
+                <w:szCs w:val="24"/>
+              </w:rPr>
+              <w:t xml:space="preserve"> </w:t>
+            </w:r>
+            <w:r>
+              <w:rPr>
+                <w:rFonts w:ascii="Courier New" w:eastAsia="Times New Roman" w:hAnsi="Courier New" w:cs="Courier New"/>
+                <w:sz w:val="20"/>
+                <w:szCs w:val="20"/>
+              </w:rPr>
+              <w:t>GFG();</w:t>
+            </w:r>
+          </w:p>
+          <w:p>
+            <w:pPr>
+              <w:spacing w:after="0" w:line="240" w:lineRule="auto"/>
+              <w:rPr>
+                <w:rFonts w:ascii="Times New Roman" w:eastAsia="Times New Roman" w:hAnsi="Times New Roman" w:cs="Times New Roman"/>
+                <w:sz w:val="24"/>
+                <w:szCs w:val="24"/>
+              </w:rPr>
+            </w:pPr>
+            <w:r>
+              <w:rPr>
+                <w:rFonts w:ascii="Courier New" w:eastAsia="Times New Roman" w:hAnsi="Courier New" w:cs="Courier New"/>
+                <w:sz w:val="20"/>
+                <w:szCs w:val="20"/>
+              </w:rPr>
+              <w:t>    }</w:t>
+            </w:r>
+          </w:p>
+          <w:p>
+            <w:pPr>
+              <w:spacing w:after="0" w:line="240" w:lineRule="auto"/>
+              <w:rPr>
+                <w:rFonts w:ascii="Times New Roman" w:eastAsia="Times New Roman" w:hAnsi="Times New Roman" w:cs="Times New Roman"/>
+                <w:sz w:val="24"/>
+                <w:szCs w:val="24"/>
+              </w:rPr>
+            </w:pPr>
+            <w:r>
+              <w:rPr>
+                <w:rFonts w:ascii="Courier New" w:eastAsia="Times New Roman" w:hAnsi="Courier New" w:cs="Courier New"/>
+                <w:sz w:val="20"/>
+                <w:szCs w:val="20"/>
+              </w:rPr>
+              <w:t>    return</w:t>
+            </w:r>
+            <w:r>
+              <w:rPr>
+                <w:rFonts w:ascii="Times New Roman" w:eastAsia="Times New Roman" w:hAnsi="Times New Roman" w:cs="Times New Roman"/>
+                <w:sz w:val="24"/>
+                <w:szCs w:val="24"/>
+              </w:rPr>
+              <w:t xml:space="preserve"> </w:t>
+            </w:r>
+            <w:r>
+              <w:rPr>
+                <w:rFonts w:ascii="Courier New" w:eastAsia="Times New Roman" w:hAnsi="Courier New" w:cs="Courier New"/>
+                <w:sz w:val="20"/>
+                <w:szCs w:val="20"/>
+              </w:rPr>
+              <w:t>instance;</w:t>
+            </w:r>
+          </w:p>
+          <w:p>
+            <w:pPr>
+              <w:spacing w:after="0" w:line="240" w:lineRule="auto"/>
+              <w:rPr>
+                <w:rFonts w:ascii="Times New Roman" w:eastAsia="Times New Roman" w:hAnsi="Times New Roman" w:cs="Times New Roman"/>
+                <w:sz w:val="24"/>
+                <w:szCs w:val="24"/>
+              </w:rPr>
+            </w:pPr>
+            <w:r>
+              <w:rPr>
+                <w:rFonts w:ascii="Courier New" w:eastAsia="Times New Roman" w:hAnsi="Courier New" w:cs="Courier New"/>
+                <w:sz w:val="20"/>
+                <w:szCs w:val="20"/>
+              </w:rPr>
+              <w:t>  }</w:t>
+            </w:r>
+          </w:p>
+          <w:p>
+            <w:pPr>
+              <w:spacing w:after="0" w:line="240" w:lineRule="auto"/>
+              <w:rPr>
+                <w:rFonts w:ascii="Times New Roman" w:eastAsia="Times New Roman" w:hAnsi="Times New Roman" w:cs="Times New Roman"/>
+                <w:sz w:val="24"/>
+                <w:szCs w:val="24"/>
+              </w:rPr>
+            </w:pPr>
+            <w:r>
+              <w:rPr>
+                <w:rFonts w:ascii="Courier New" w:eastAsia="Times New Roman" w:hAnsi="Courier New" w:cs="Courier New"/>
+                <w:sz w:val="20"/>
+                <w:szCs w:val="20"/>
+              </w:rPr>
+              <w:t>}</w:t>
+            </w:r>
+          </w:p>
+        </w:tc>
+      </w:tr>
+    </w:tbl>
+    <w:p>
+      <w:pPr>
+        <w:spacing w:before="100" w:beforeAutospacing="1" w:after="100" w:afterAutospacing="1" w:line="240" w:lineRule="auto"/>
+        <w:rPr>
+          <w:rFonts w:ascii="Times New Roman" w:eastAsia="Times New Roman" w:hAnsi="Times New Roman" w:cs="Times New Roman"/>
+          <w:sz w:val="24"/>
+          <w:szCs w:val="24"/>
+        </w:rPr>
+      </w:pPr>
+      <w:r>
+        <w:rPr>
+          <w:rFonts w:ascii="Times New Roman" w:eastAsia="Times New Roman" w:hAnsi="Symbol" w:cs="Times New Roman"/>
+          <w:sz w:val="24"/>
+          <w:szCs w:val="24"/>
+        </w:rPr>
+        <w:lastRenderedPageBreak/>
+        <w:t></w:t>
+      </w:r>
+      <w:r>
+        <w:rPr>
+          <w:rFonts w:ascii="Times New Roman" w:eastAsia="Times New Roman" w:hAnsi="Times New Roman" w:cs="Times New Roman"/>
+          <w:sz w:val="24"/>
+          <w:szCs w:val="24"/>
+        </w:rPr>
+        <w:t xml:space="preserve">  </w:t>
+      </w:r>
+      <w:r>
+        <w:rPr>
+          <w:rFonts w:ascii="Times New Roman" w:eastAsia="Times New Roman" w:hAnsi="Times New Roman" w:cs="Times New Roman"/>
+          <w:b/>
+          <w:bCs/>
+          <w:sz w:val="24"/>
+          <w:szCs w:val="24"/>
+        </w:rPr>
+        <w:t>Pros:</w:t>
+      </w:r>
+      <w:r>
+        <w:rPr>
+          <w:rFonts w:ascii="Times New Roman" w:eastAsia="Times New Roman" w:hAnsi="Times New Roman" w:cs="Times New Roman"/>
+          <w:sz w:val="24"/>
+          <w:szCs w:val="24"/>
+        </w:rPr>
+        <w:t xml:space="preserve"> </w:t>
+      </w:r>
+    </w:p>
+    <w:p>
+      <w:pPr>
+        <w:numPr>
+          <w:ilvl w:val="0"/>
+          <w:numId w:val="6"/>
+        </w:numPr>
+        <w:spacing w:before="100" w:beforeAutospacing="1" w:after="100" w:afterAutospacing="1" w:line="240" w:lineRule="auto"/>
+        <w:rPr>
+          <w:rFonts w:ascii="Times New Roman" w:eastAsia="Times New Roman" w:hAnsi="Times New Roman" w:cs="Times New Roman"/>
+          <w:sz w:val="24"/>
+          <w:szCs w:val="24"/>
+        </w:rPr>
+      </w:pPr>
+      <w:r>
+        <w:rPr>
+          <w:rFonts w:ascii="Times New Roman" w:eastAsia="Times New Roman" w:hAnsi="Times New Roman" w:cs="Times New Roman"/>
+          <w:sz w:val="24"/>
+          <w:szCs w:val="24"/>
+        </w:rPr>
+        <w:t>Object is created only if it is needed. It may overcome resource overcome and wastage of CPU time.</w:t>
+      </w:r>
+    </w:p>
+    <w:p>
+      <w:pPr>
+        <w:numPr>
+          <w:ilvl w:val="0"/>
+          <w:numId w:val="6"/>
+        </w:numPr>
+        <w:spacing w:before="100" w:beforeAutospacing="1" w:after="100" w:afterAutospacing="1" w:line="240" w:lineRule="auto"/>
+        <w:rPr>
+          <w:rFonts w:ascii="Times New Roman" w:eastAsia="Times New Roman" w:hAnsi="Times New Roman" w:cs="Times New Roman"/>
+          <w:sz w:val="24"/>
+          <w:szCs w:val="24"/>
+        </w:rPr>
+      </w:pPr>
+      <w:r>
+        <w:rPr>
+          <w:rFonts w:ascii="Times New Roman" w:eastAsia="Times New Roman" w:hAnsi="Times New Roman" w:cs="Times New Roman"/>
+          <w:sz w:val="24"/>
+          <w:szCs w:val="24"/>
+        </w:rPr>
+        <w:t>Exception handling is also possible in method.</w:t>
+      </w:r>
+    </w:p>
+    <w:p>
+      <w:pPr>
+        <w:spacing w:before="100" w:beforeAutospacing="1" w:after="100" w:afterAutospacing="1" w:line="240" w:lineRule="auto"/>
+        <w:rPr>
+          <w:rFonts w:ascii="Times New Roman" w:eastAsia="Times New Roman" w:hAnsi="Times New Roman" w:cs="Times New Roman"/>
+          <w:sz w:val="24"/>
+          <w:szCs w:val="24"/>
+        </w:rPr>
+      </w:pPr>
+      <w:r>
+        <w:rPr>
+          <w:rFonts w:ascii="Times New Roman" w:eastAsia="Times New Roman" w:hAnsi="Times New Roman" w:cs="Times New Roman"/>
+          <w:b/>
+          <w:bCs/>
+          <w:sz w:val="24"/>
+          <w:szCs w:val="24"/>
+        </w:rPr>
+        <w:t>Cons:</w:t>
+      </w:r>
+      <w:r>
+        <w:rPr>
+          <w:rFonts w:ascii="Times New Roman" w:eastAsia="Times New Roman" w:hAnsi="Times New Roman" w:cs="Times New Roman"/>
+          <w:sz w:val="24"/>
+          <w:szCs w:val="24"/>
+        </w:rPr>
+        <w:t xml:space="preserve"> </w:t>
+      </w:r>
+    </w:p>
+    <w:p>
+      <w:pPr>
+        <w:numPr>
+          <w:ilvl w:val="0"/>
+          <w:numId w:val="7"/>
+        </w:numPr>
+        <w:spacing w:before="100" w:beforeAutospacing="1" w:after="100" w:afterAutospacing="1" w:line="240" w:lineRule="auto"/>
+        <w:rPr>
+          <w:rFonts w:ascii="Times New Roman" w:eastAsia="Times New Roman" w:hAnsi="Times New Roman" w:cs="Times New Roman"/>
+          <w:sz w:val="24"/>
+          <w:szCs w:val="24"/>
+        </w:rPr>
+      </w:pPr>
+      <w:r>
+        <w:rPr>
+          <w:rFonts w:ascii="Times New Roman" w:eastAsia="Times New Roman" w:hAnsi="Times New Roman" w:cs="Times New Roman"/>
+          <w:sz w:val="24"/>
+          <w:szCs w:val="24"/>
+        </w:rPr>
+        <w:t>Every time a condition of null has to be checked.</w:t>
+      </w:r>
+    </w:p>
+    <w:p>
+      <w:pPr>
+        <w:numPr>
+          <w:ilvl w:val="0"/>
+          <w:numId w:val="7"/>
+        </w:numPr>
+        <w:spacing w:before="100" w:beforeAutospacing="1" w:after="100" w:afterAutospacing="1" w:line="240" w:lineRule="auto"/>
+        <w:rPr>
+          <w:rFonts w:ascii="Times New Roman" w:eastAsia="Times New Roman" w:hAnsi="Times New Roman" w:cs="Times New Roman"/>
+          <w:sz w:val="24"/>
+          <w:szCs w:val="24"/>
+        </w:rPr>
+      </w:pPr>
+      <w:r>
+        <w:rPr>
+          <w:rFonts w:ascii="Times New Roman" w:eastAsia="Times New Roman" w:hAnsi="Times New Roman" w:cs="Times New Roman"/>
+          <w:sz w:val="24"/>
+          <w:szCs w:val="24"/>
+        </w:rPr>
+        <w:t>instance can’t be accessed directly.</w:t>
+      </w:r>
+    </w:p>
+    <w:p>
+      <w:pPr>
+        <w:numPr>
+          <w:ilvl w:val="0"/>
+          <w:numId w:val="7"/>
+        </w:numPr>
+        <w:spacing w:before="100" w:beforeAutospacing="1" w:after="100" w:afterAutospacing="1" w:line="240" w:lineRule="auto"/>
+        <w:rPr>
+          <w:rFonts w:ascii="Times New Roman" w:eastAsia="Times New Roman" w:hAnsi="Times New Roman" w:cs="Times New Roman"/>
+          <w:sz w:val="24"/>
+          <w:szCs w:val="24"/>
+        </w:rPr>
+      </w:pPr>
+      <w:r>
+        <w:rPr>
+          <w:rFonts w:ascii="Times New Roman" w:eastAsia="Times New Roman" w:hAnsi="Times New Roman" w:cs="Times New Roman"/>
+          <w:sz w:val="24"/>
+          <w:szCs w:val="24"/>
+        </w:rPr>
+        <w:t>In multithreaded environment, it may break singleton property.</w:t>
+      </w:r>
+    </w:p>
+    <w:p>
+      <w:pPr>
+        <w:spacing w:after="0" w:line="240" w:lineRule="auto"/>
+        <w:rPr>
+          <w:rFonts w:ascii="Times New Roman" w:eastAsia="Times New Roman" w:hAnsi="Times New Roman" w:cs="Times New Roman"/>
+          <w:sz w:val="24"/>
+          <w:szCs w:val="24"/>
+        </w:rPr>
+      </w:pPr>
+      <w:r>
+        <w:rPr>
+          <w:rFonts w:ascii="Times New Roman" w:eastAsia="Times New Roman" w:hAnsi="Symbol" w:cs="Times New Roman"/>
+          <w:sz w:val="24"/>
+          <w:szCs w:val="24"/>
+        </w:rPr>
+        <w:t></w:t>
+      </w:r>
+      <w:r>
+        <w:rPr>
+          <w:rFonts w:ascii="Times New Roman" w:eastAsia="Times New Roman" w:hAnsi="Times New Roman" w:cs="Times New Roman"/>
+          <w:sz w:val="24"/>
+          <w:szCs w:val="24"/>
+        </w:rPr>
+        <w:t xml:space="preserve">  </w:t>
+      </w:r>
+      <w:r>
+        <w:rPr>
+          <w:rFonts w:ascii="Times New Roman" w:eastAsia="Times New Roman" w:hAnsi="Times New Roman" w:cs="Times New Roman"/>
+          <w:b/>
+          <w:bCs/>
+          <w:sz w:val="24"/>
+          <w:szCs w:val="24"/>
+        </w:rPr>
+        <w:t>Thread Safe Singleton:</w:t>
+      </w:r>
+      <w:r>
+        <w:rPr>
+          <w:rFonts w:ascii="Times New Roman" w:eastAsia="Times New Roman" w:hAnsi="Times New Roman" w:cs="Times New Roman"/>
+          <w:sz w:val="24"/>
+          <w:szCs w:val="24"/>
+        </w:rPr>
+        <w:t xml:space="preserve"> A thread safe singleton in created so that singleton property is maintained even in multithreaded environment. To make a singleton class thread-safe, getInstance() method is made synchronized so that multiple threads can’t access it simultaneously. </w:t>
+      </w:r>
+    </w:p>
+    <w:tbl>
+      <w:tblPr>
+        <w:tblW w:w="0" w:type="auto"/>
+        <w:tblCellSpacing w:w="0" w:type="dxa"/>
+        <w:tblCellMar>
+          <w:left w:w="0" w:type="dxa"/>
+          <w:right w:w="0" w:type="dxa"/>
+        </w:tblCellMar>
+        <w:tblLook w:val="04A0" w:firstRow="1" w:lastRow="0" w:firstColumn="1" w:lastColumn="0" w:noHBand="0" w:noVBand="1"/>
+      </w:tblPr>
+      <w:tblGrid>
+        <w:gridCol w:w="6362"/>
+      </w:tblGrid>
+      <w:tr>
+        <w:trPr>
+          <w:tblCellSpacing w:w="0" w:type="dxa"/>
+        </w:trPr>
+        <w:tc>
+          <w:tcPr>
+            <w:tcW w:w="0" w:type="auto"/>
+            <w:vAlign w:val="center"/>
+            <w:hideMark/>
+          </w:tcPr>
+          <w:p>
+            <w:pPr>
+              <w:spacing w:after="0" w:line="240" w:lineRule="auto"/>
+              <w:rPr>
+                <w:rFonts w:ascii="Times New Roman" w:eastAsia="Times New Roman" w:hAnsi="Times New Roman" w:cs="Times New Roman"/>
+                <w:sz w:val="24"/>
+                <w:szCs w:val="24"/>
+              </w:rPr>
+            </w:pPr>
+            <w:r>
+              <w:rPr>
+                <w:rFonts w:ascii="Courier New" w:eastAsia="Times New Roman" w:hAnsi="Courier New" w:cs="Courier New"/>
+                <w:sz w:val="20"/>
+                <w:szCs w:val="20"/>
+              </w:rPr>
+              <w:t>// Java program to create Thread Safe</w:t>
+            </w:r>
+          </w:p>
+          <w:p>
+            <w:pPr>
+              <w:spacing w:after="0" w:line="240" w:lineRule="auto"/>
+              <w:rPr>
+                <w:rFonts w:ascii="Times New Roman" w:eastAsia="Times New Roman" w:hAnsi="Times New Roman" w:cs="Times New Roman"/>
+                <w:sz w:val="24"/>
+                <w:szCs w:val="24"/>
+              </w:rPr>
+            </w:pPr>
+            <w:r>
+              <w:rPr>
+                <w:rFonts w:ascii="Courier New" w:eastAsia="Times New Roman" w:hAnsi="Courier New" w:cs="Courier New"/>
+                <w:sz w:val="20"/>
+                <w:szCs w:val="20"/>
+              </w:rPr>
+              <w:t>// Singleton class</w:t>
+            </w:r>
+          </w:p>
+          <w:p>
+            <w:pPr>
+              <w:spacing w:after="0" w:line="240" w:lineRule="auto"/>
+              <w:rPr>
+                <w:rFonts w:ascii="Times New Roman" w:eastAsia="Times New Roman" w:hAnsi="Times New Roman" w:cs="Times New Roman"/>
+                <w:sz w:val="24"/>
+                <w:szCs w:val="24"/>
+              </w:rPr>
+            </w:pPr>
+            <w:r>
+              <w:rPr>
+                <w:rFonts w:ascii="Courier New" w:eastAsia="Times New Roman" w:hAnsi="Courier New" w:cs="Courier New"/>
+                <w:sz w:val="20"/>
+                <w:szCs w:val="20"/>
+              </w:rPr>
+              <w:t>public</w:t>
+            </w:r>
+            <w:r>
+              <w:rPr>
+                <w:rFonts w:ascii="Times New Roman" w:eastAsia="Times New Roman" w:hAnsi="Times New Roman" w:cs="Times New Roman"/>
+                <w:sz w:val="24"/>
+                <w:szCs w:val="24"/>
+              </w:rPr>
+              <w:t xml:space="preserve"> </w:t>
+            </w:r>
+            <w:r>
+              <w:rPr>
+                <w:rFonts w:ascii="Courier New" w:eastAsia="Times New Roman" w:hAnsi="Courier New" w:cs="Courier New"/>
+                <w:sz w:val="20"/>
+                <w:szCs w:val="20"/>
+              </w:rPr>
+              <w:t>class</w:t>
+            </w:r>
+            <w:r>
+              <w:rPr>
+                <w:rFonts w:ascii="Times New Roman" w:eastAsia="Times New Roman" w:hAnsi="Times New Roman" w:cs="Times New Roman"/>
+                <w:sz w:val="24"/>
+                <w:szCs w:val="24"/>
+              </w:rPr>
+              <w:t xml:space="preserve"> </w:t>
+            </w:r>
+            <w:r>
+              <w:rPr>
+                <w:rFonts w:ascii="Courier New" w:eastAsia="Times New Roman" w:hAnsi="Courier New" w:cs="Courier New"/>
+                <w:sz w:val="20"/>
+                <w:szCs w:val="20"/>
+              </w:rPr>
+              <w:t xml:space="preserve">GFG </w:t>
+            </w:r>
+          </w:p>
+          <w:p>
+            <w:pPr>
+              <w:spacing w:after="0" w:line="240" w:lineRule="auto"/>
+              <w:rPr>
+                <w:rFonts w:ascii="Times New Roman" w:eastAsia="Times New Roman" w:hAnsi="Times New Roman" w:cs="Times New Roman"/>
+                <w:sz w:val="24"/>
+                <w:szCs w:val="24"/>
+              </w:rPr>
+            </w:pPr>
+            <w:r>
+              <w:rPr>
+                <w:rFonts w:ascii="Courier New" w:eastAsia="Times New Roman" w:hAnsi="Courier New" w:cs="Courier New"/>
+                <w:sz w:val="20"/>
+                <w:szCs w:val="20"/>
+              </w:rPr>
+              <w:t>{</w:t>
+            </w:r>
+          </w:p>
+          <w:p>
+            <w:pPr>
+              <w:spacing w:after="0" w:line="240" w:lineRule="auto"/>
+              <w:rPr>
+                <w:rFonts w:ascii="Times New Roman" w:eastAsia="Times New Roman" w:hAnsi="Times New Roman" w:cs="Times New Roman"/>
+                <w:sz w:val="24"/>
+                <w:szCs w:val="24"/>
+              </w:rPr>
+            </w:pPr>
+            <w:r>
+              <w:rPr>
+                <w:rFonts w:ascii="Courier New" w:eastAsia="Times New Roman" w:hAnsi="Courier New" w:cs="Courier New"/>
+                <w:sz w:val="20"/>
+                <w:szCs w:val="20"/>
+              </w:rPr>
+              <w:t>  // private instance, so that it can be</w:t>
+            </w:r>
+          </w:p>
+          <w:p>
+            <w:pPr>
+              <w:spacing w:after="0" w:line="240" w:lineRule="auto"/>
+              <w:rPr>
+                <w:rFonts w:ascii="Times New Roman" w:eastAsia="Times New Roman" w:hAnsi="Times New Roman" w:cs="Times New Roman"/>
+                <w:sz w:val="24"/>
+                <w:szCs w:val="24"/>
+              </w:rPr>
+            </w:pPr>
+            <w:r>
+              <w:rPr>
+                <w:rFonts w:ascii="Courier New" w:eastAsia="Times New Roman" w:hAnsi="Courier New" w:cs="Courier New"/>
+                <w:sz w:val="20"/>
+                <w:szCs w:val="20"/>
+              </w:rPr>
+              <w:t>  // accessed by only by getInstance() method</w:t>
+            </w:r>
+          </w:p>
+          <w:p>
+            <w:pPr>
+              <w:spacing w:after="0" w:line="240" w:lineRule="auto"/>
+              <w:rPr>
+                <w:rFonts w:ascii="Times New Roman" w:eastAsia="Times New Roman" w:hAnsi="Times New Roman" w:cs="Times New Roman"/>
+                <w:sz w:val="24"/>
+                <w:szCs w:val="24"/>
+              </w:rPr>
+            </w:pPr>
+            <w:r>
+              <w:rPr>
+                <w:rFonts w:ascii="Courier New" w:eastAsia="Times New Roman" w:hAnsi="Courier New" w:cs="Courier New"/>
+                <w:sz w:val="20"/>
+                <w:szCs w:val="20"/>
+              </w:rPr>
+              <w:t>  private</w:t>
+            </w:r>
+            <w:r>
+              <w:rPr>
+                <w:rFonts w:ascii="Times New Roman" w:eastAsia="Times New Roman" w:hAnsi="Times New Roman" w:cs="Times New Roman"/>
+                <w:sz w:val="24"/>
+                <w:szCs w:val="24"/>
+              </w:rPr>
+              <w:t xml:space="preserve"> </w:t>
+            </w:r>
+            <w:r>
+              <w:rPr>
+                <w:rFonts w:ascii="Courier New" w:eastAsia="Times New Roman" w:hAnsi="Courier New" w:cs="Courier New"/>
+                <w:sz w:val="20"/>
+                <w:szCs w:val="20"/>
+              </w:rPr>
+              <w:t>static</w:t>
+            </w:r>
+            <w:r>
+              <w:rPr>
+                <w:rFonts w:ascii="Times New Roman" w:eastAsia="Times New Roman" w:hAnsi="Times New Roman" w:cs="Times New Roman"/>
+                <w:sz w:val="24"/>
+                <w:szCs w:val="24"/>
+              </w:rPr>
+              <w:t xml:space="preserve"> </w:t>
+            </w:r>
+            <w:r>
+              <w:rPr>
+                <w:rFonts w:ascii="Courier New" w:eastAsia="Times New Roman" w:hAnsi="Courier New" w:cs="Courier New"/>
+                <w:sz w:val="20"/>
+                <w:szCs w:val="20"/>
+              </w:rPr>
+              <w:t>GFG instance;</w:t>
+            </w:r>
+          </w:p>
+          <w:p>
+            <w:pPr>
+              <w:spacing w:after="0" w:line="240" w:lineRule="auto"/>
+              <w:rPr>
+                <w:rFonts w:ascii="Times New Roman" w:eastAsia="Times New Roman" w:hAnsi="Times New Roman" w:cs="Times New Roman"/>
+                <w:sz w:val="24"/>
+                <w:szCs w:val="24"/>
+              </w:rPr>
+            </w:pPr>
+            <w:r>
+              <w:rPr>
+                <w:rFonts w:ascii="Times New Roman" w:eastAsia="Times New Roman" w:hAnsi="Times New Roman" w:cs="Times New Roman"/>
+                <w:sz w:val="24"/>
+                <w:szCs w:val="24"/>
+              </w:rPr>
+              <w:t> </w:t>
+            </w:r>
+          </w:p>
+          <w:p>
+            <w:pPr>
+              <w:spacing w:after="0" w:line="240" w:lineRule="auto"/>
+              <w:rPr>
+                <w:rFonts w:ascii="Times New Roman" w:eastAsia="Times New Roman" w:hAnsi="Times New Roman" w:cs="Times New Roman"/>
+                <w:sz w:val="24"/>
+                <w:szCs w:val="24"/>
+              </w:rPr>
+            </w:pPr>
+            <w:r>
+              <w:rPr>
+                <w:rFonts w:ascii="Courier New" w:eastAsia="Times New Roman" w:hAnsi="Courier New" w:cs="Courier New"/>
+                <w:sz w:val="20"/>
+                <w:szCs w:val="20"/>
+              </w:rPr>
+              <w:t>  private</w:t>
+            </w:r>
+            <w:r>
+              <w:rPr>
+                <w:rFonts w:ascii="Times New Roman" w:eastAsia="Times New Roman" w:hAnsi="Times New Roman" w:cs="Times New Roman"/>
+                <w:sz w:val="24"/>
+                <w:szCs w:val="24"/>
+              </w:rPr>
+              <w:t xml:space="preserve"> </w:t>
+            </w:r>
+            <w:r>
+              <w:rPr>
+                <w:rFonts w:ascii="Courier New" w:eastAsia="Times New Roman" w:hAnsi="Courier New" w:cs="Courier New"/>
+                <w:sz w:val="20"/>
+                <w:szCs w:val="20"/>
+              </w:rPr>
+              <w:t xml:space="preserve">GFG() </w:t>
+            </w:r>
+          </w:p>
+          <w:p>
+            <w:pPr>
+              <w:spacing w:after="0" w:line="240" w:lineRule="auto"/>
+              <w:rPr>
+                <w:rFonts w:ascii="Times New Roman" w:eastAsia="Times New Roman" w:hAnsi="Times New Roman" w:cs="Times New Roman"/>
+                <w:sz w:val="24"/>
+                <w:szCs w:val="24"/>
+              </w:rPr>
+            </w:pPr>
+            <w:r>
+              <w:rPr>
+                <w:rFonts w:ascii="Courier New" w:eastAsia="Times New Roman" w:hAnsi="Courier New" w:cs="Courier New"/>
+                <w:sz w:val="20"/>
+                <w:szCs w:val="20"/>
+              </w:rPr>
+              <w:t>  {</w:t>
+            </w:r>
+          </w:p>
+          <w:p>
+            <w:pPr>
+              <w:spacing w:after="0" w:line="240" w:lineRule="auto"/>
+              <w:rPr>
+                <w:rFonts w:ascii="Times New Roman" w:eastAsia="Times New Roman" w:hAnsi="Times New Roman" w:cs="Times New Roman"/>
+                <w:sz w:val="24"/>
+                <w:szCs w:val="24"/>
+              </w:rPr>
+            </w:pPr>
+            <w:r>
+              <w:rPr>
+                <w:rFonts w:ascii="Courier New" w:eastAsia="Times New Roman" w:hAnsi="Courier New" w:cs="Courier New"/>
+                <w:sz w:val="20"/>
+                <w:szCs w:val="20"/>
+              </w:rPr>
+              <w:t>    // private constructor</w:t>
+            </w:r>
+          </w:p>
+          <w:p>
+            <w:pPr>
+              <w:spacing w:after="0" w:line="240" w:lineRule="auto"/>
+              <w:rPr>
+                <w:rFonts w:ascii="Times New Roman" w:eastAsia="Times New Roman" w:hAnsi="Times New Roman" w:cs="Times New Roman"/>
+                <w:sz w:val="24"/>
+                <w:szCs w:val="24"/>
+              </w:rPr>
+            </w:pPr>
+            <w:r>
+              <w:rPr>
+                <w:rFonts w:ascii="Courier New" w:eastAsia="Times New Roman" w:hAnsi="Courier New" w:cs="Courier New"/>
+                <w:sz w:val="20"/>
+                <w:szCs w:val="20"/>
+              </w:rPr>
+              <w:t>  }</w:t>
+            </w:r>
+          </w:p>
+          <w:p>
+            <w:pPr>
+              <w:spacing w:after="0" w:line="240" w:lineRule="auto"/>
+              <w:rPr>
+                <w:rFonts w:ascii="Times New Roman" w:eastAsia="Times New Roman" w:hAnsi="Times New Roman" w:cs="Times New Roman"/>
+                <w:sz w:val="24"/>
+                <w:szCs w:val="24"/>
+              </w:rPr>
+            </w:pPr>
+            <w:r>
+              <w:rPr>
+                <w:rFonts w:ascii="Times New Roman" w:eastAsia="Times New Roman" w:hAnsi="Times New Roman" w:cs="Times New Roman"/>
+                <w:sz w:val="24"/>
+                <w:szCs w:val="24"/>
+              </w:rPr>
+              <w:t> </w:t>
+            </w:r>
+          </w:p>
+          <w:p>
+            <w:pPr>
+              <w:spacing w:after="0" w:line="240" w:lineRule="auto"/>
+              <w:rPr>
+                <w:rFonts w:ascii="Times New Roman" w:eastAsia="Times New Roman" w:hAnsi="Times New Roman" w:cs="Times New Roman"/>
+                <w:sz w:val="24"/>
+                <w:szCs w:val="24"/>
+              </w:rPr>
+            </w:pPr>
+            <w:r>
+              <w:rPr>
+                <w:rFonts w:ascii="Courier New" w:eastAsia="Times New Roman" w:hAnsi="Courier New" w:cs="Courier New"/>
+                <w:sz w:val="20"/>
+                <w:szCs w:val="20"/>
+              </w:rPr>
+              <w:t> //synchronized method to control simultaneous access</w:t>
+            </w:r>
+          </w:p>
+          <w:p>
+            <w:pPr>
+              <w:spacing w:after="0" w:line="240" w:lineRule="auto"/>
+              <w:rPr>
+                <w:rFonts w:ascii="Times New Roman" w:eastAsia="Times New Roman" w:hAnsi="Times New Roman" w:cs="Times New Roman"/>
+                <w:sz w:val="24"/>
+                <w:szCs w:val="24"/>
+              </w:rPr>
+            </w:pPr>
+            <w:r>
+              <w:rPr>
+                <w:rFonts w:ascii="Courier New" w:eastAsia="Times New Roman" w:hAnsi="Courier New" w:cs="Courier New"/>
+                <w:sz w:val="20"/>
+                <w:szCs w:val="20"/>
+              </w:rPr>
+              <w:t>  synchronized</w:t>
+            </w:r>
+            <w:r>
+              <w:rPr>
+                <w:rFonts w:ascii="Times New Roman" w:eastAsia="Times New Roman" w:hAnsi="Times New Roman" w:cs="Times New Roman"/>
+                <w:sz w:val="24"/>
+                <w:szCs w:val="24"/>
+              </w:rPr>
+              <w:t xml:space="preserve"> </w:t>
+            </w:r>
+            <w:r>
+              <w:rPr>
+                <w:rFonts w:ascii="Courier New" w:eastAsia="Times New Roman" w:hAnsi="Courier New" w:cs="Courier New"/>
+                <w:sz w:val="20"/>
+                <w:szCs w:val="20"/>
+              </w:rPr>
+              <w:t>public</w:t>
+            </w:r>
+            <w:r>
+              <w:rPr>
+                <w:rFonts w:ascii="Times New Roman" w:eastAsia="Times New Roman" w:hAnsi="Times New Roman" w:cs="Times New Roman"/>
+                <w:sz w:val="24"/>
+                <w:szCs w:val="24"/>
+              </w:rPr>
+              <w:t xml:space="preserve"> </w:t>
+            </w:r>
+            <w:r>
+              <w:rPr>
+                <w:rFonts w:ascii="Courier New" w:eastAsia="Times New Roman" w:hAnsi="Courier New" w:cs="Courier New"/>
+                <w:sz w:val="20"/>
+                <w:szCs w:val="20"/>
+              </w:rPr>
+              <w:t>static</w:t>
+            </w:r>
+            <w:r>
+              <w:rPr>
+                <w:rFonts w:ascii="Times New Roman" w:eastAsia="Times New Roman" w:hAnsi="Times New Roman" w:cs="Times New Roman"/>
+                <w:sz w:val="24"/>
+                <w:szCs w:val="24"/>
+              </w:rPr>
+              <w:t xml:space="preserve"> </w:t>
+            </w:r>
+            <w:r>
+              <w:rPr>
+                <w:rFonts w:ascii="Courier New" w:eastAsia="Times New Roman" w:hAnsi="Courier New" w:cs="Courier New"/>
+                <w:sz w:val="20"/>
+                <w:szCs w:val="20"/>
+              </w:rPr>
+              <w:t xml:space="preserve">GFG getInstance() </w:t>
+            </w:r>
+          </w:p>
+          <w:p>
+            <w:pPr>
+              <w:spacing w:after="0" w:line="240" w:lineRule="auto"/>
+              <w:rPr>
+                <w:rFonts w:ascii="Times New Roman" w:eastAsia="Times New Roman" w:hAnsi="Times New Roman" w:cs="Times New Roman"/>
+                <w:sz w:val="24"/>
+                <w:szCs w:val="24"/>
+              </w:rPr>
+            </w:pPr>
+            <w:r>
+              <w:rPr>
+                <w:rFonts w:ascii="Courier New" w:eastAsia="Times New Roman" w:hAnsi="Courier New" w:cs="Courier New"/>
+                <w:sz w:val="20"/>
+                <w:szCs w:val="20"/>
+              </w:rPr>
+              <w:t>  {</w:t>
+            </w:r>
+          </w:p>
+          <w:p>
+            <w:pPr>
+              <w:spacing w:after="0" w:line="240" w:lineRule="auto"/>
+              <w:rPr>
+                <w:rFonts w:ascii="Times New Roman" w:eastAsia="Times New Roman" w:hAnsi="Times New Roman" w:cs="Times New Roman"/>
+                <w:sz w:val="24"/>
+                <w:szCs w:val="24"/>
+              </w:rPr>
+            </w:pPr>
+            <w:r>
+              <w:rPr>
+                <w:rFonts w:ascii="Courier New" w:eastAsia="Times New Roman" w:hAnsi="Courier New" w:cs="Courier New"/>
+                <w:sz w:val="20"/>
+                <w:szCs w:val="20"/>
+              </w:rPr>
+              <w:t>    if</w:t>
+            </w:r>
+            <w:r>
+              <w:rPr>
+                <w:rFonts w:ascii="Times New Roman" w:eastAsia="Times New Roman" w:hAnsi="Times New Roman" w:cs="Times New Roman"/>
+                <w:sz w:val="24"/>
+                <w:szCs w:val="24"/>
+              </w:rPr>
+              <w:t xml:space="preserve"> </w:t>
+            </w:r>
+            <w:r>
+              <w:rPr>
+                <w:rFonts w:ascii="Courier New" w:eastAsia="Times New Roman" w:hAnsi="Courier New" w:cs="Courier New"/>
+                <w:sz w:val="20"/>
+                <w:szCs w:val="20"/>
+              </w:rPr>
+              <w:t xml:space="preserve">(instance == null) </w:t>
+            </w:r>
+          </w:p>
+          <w:p>
+            <w:pPr>
+              <w:spacing w:after="0" w:line="240" w:lineRule="auto"/>
+              <w:rPr>
+                <w:rFonts w:ascii="Times New Roman" w:eastAsia="Times New Roman" w:hAnsi="Times New Roman" w:cs="Times New Roman"/>
+                <w:sz w:val="24"/>
+                <w:szCs w:val="24"/>
+              </w:rPr>
+            </w:pPr>
+            <w:r>
+              <w:rPr>
+                <w:rFonts w:ascii="Courier New" w:eastAsia="Times New Roman" w:hAnsi="Courier New" w:cs="Courier New"/>
+                <w:sz w:val="20"/>
+                <w:szCs w:val="20"/>
+              </w:rPr>
+              <w:t>    {</w:t>
+            </w:r>
+          </w:p>
+          <w:p>
+            <w:pPr>
+              <w:spacing w:after="0" w:line="240" w:lineRule="auto"/>
+              <w:rPr>
+                <w:rFonts w:ascii="Times New Roman" w:eastAsia="Times New Roman" w:hAnsi="Times New Roman" w:cs="Times New Roman"/>
+                <w:sz w:val="24"/>
+                <w:szCs w:val="24"/>
+              </w:rPr>
+            </w:pPr>
+            <w:r>
+              <w:rPr>
+                <w:rFonts w:ascii="Courier New" w:eastAsia="Times New Roman" w:hAnsi="Courier New" w:cs="Courier New"/>
+                <w:sz w:val="20"/>
+                <w:szCs w:val="20"/>
+              </w:rPr>
+              <w:lastRenderedPageBreak/>
+              <w:t>      // if instance is null, initialize</w:t>
+            </w:r>
+          </w:p>
+          <w:p>
+            <w:pPr>
+              <w:spacing w:after="0" w:line="240" w:lineRule="auto"/>
+              <w:rPr>
+                <w:rFonts w:ascii="Times New Roman" w:eastAsia="Times New Roman" w:hAnsi="Times New Roman" w:cs="Times New Roman"/>
+                <w:sz w:val="24"/>
+                <w:szCs w:val="24"/>
+              </w:rPr>
+            </w:pPr>
+            <w:r>
+              <w:rPr>
+                <w:rFonts w:ascii="Courier New" w:eastAsia="Times New Roman" w:hAnsi="Courier New" w:cs="Courier New"/>
+                <w:sz w:val="20"/>
+                <w:szCs w:val="20"/>
+              </w:rPr>
+              <w:t>      instance = new</w:t>
+            </w:r>
+            <w:r>
+              <w:rPr>
+                <w:rFonts w:ascii="Times New Roman" w:eastAsia="Times New Roman" w:hAnsi="Times New Roman" w:cs="Times New Roman"/>
+                <w:sz w:val="24"/>
+                <w:szCs w:val="24"/>
+              </w:rPr>
+              <w:t xml:space="preserve"> </w:t>
+            </w:r>
+            <w:r>
+              <w:rPr>
+                <w:rFonts w:ascii="Courier New" w:eastAsia="Times New Roman" w:hAnsi="Courier New" w:cs="Courier New"/>
+                <w:sz w:val="20"/>
+                <w:szCs w:val="20"/>
+              </w:rPr>
+              <w:t>GFG();</w:t>
+            </w:r>
+          </w:p>
+          <w:p>
+            <w:pPr>
+              <w:spacing w:after="0" w:line="240" w:lineRule="auto"/>
+              <w:rPr>
+                <w:rFonts w:ascii="Times New Roman" w:eastAsia="Times New Roman" w:hAnsi="Times New Roman" w:cs="Times New Roman"/>
+                <w:sz w:val="24"/>
+                <w:szCs w:val="24"/>
+              </w:rPr>
+            </w:pPr>
+            <w:r>
+              <w:rPr>
+                <w:rFonts w:ascii="Courier New" w:eastAsia="Times New Roman" w:hAnsi="Courier New" w:cs="Courier New"/>
+                <w:sz w:val="20"/>
+                <w:szCs w:val="20"/>
+              </w:rPr>
+              <w:t>    }</w:t>
+            </w:r>
+          </w:p>
+          <w:p>
+            <w:pPr>
+              <w:spacing w:after="0" w:line="240" w:lineRule="auto"/>
+              <w:rPr>
+                <w:rFonts w:ascii="Times New Roman" w:eastAsia="Times New Roman" w:hAnsi="Times New Roman" w:cs="Times New Roman"/>
+                <w:sz w:val="24"/>
+                <w:szCs w:val="24"/>
+              </w:rPr>
+            </w:pPr>
+            <w:r>
+              <w:rPr>
+                <w:rFonts w:ascii="Courier New" w:eastAsia="Times New Roman" w:hAnsi="Courier New" w:cs="Courier New"/>
+                <w:sz w:val="20"/>
+                <w:szCs w:val="20"/>
+              </w:rPr>
+              <w:t>    return</w:t>
+            </w:r>
+            <w:r>
+              <w:rPr>
+                <w:rFonts w:ascii="Times New Roman" w:eastAsia="Times New Roman" w:hAnsi="Times New Roman" w:cs="Times New Roman"/>
+                <w:sz w:val="24"/>
+                <w:szCs w:val="24"/>
+              </w:rPr>
+              <w:t xml:space="preserve"> </w:t>
+            </w:r>
+            <w:r>
+              <w:rPr>
+                <w:rFonts w:ascii="Courier New" w:eastAsia="Times New Roman" w:hAnsi="Courier New" w:cs="Courier New"/>
+                <w:sz w:val="20"/>
+                <w:szCs w:val="20"/>
+              </w:rPr>
+              <w:t>instance;</w:t>
+            </w:r>
+          </w:p>
+          <w:p>
+            <w:pPr>
+              <w:spacing w:after="0" w:line="240" w:lineRule="auto"/>
+              <w:rPr>
+                <w:rFonts w:ascii="Times New Roman" w:eastAsia="Times New Roman" w:hAnsi="Times New Roman" w:cs="Times New Roman"/>
+                <w:sz w:val="24"/>
+                <w:szCs w:val="24"/>
+              </w:rPr>
+            </w:pPr>
+            <w:r>
+              <w:rPr>
+                <w:rFonts w:ascii="Courier New" w:eastAsia="Times New Roman" w:hAnsi="Courier New" w:cs="Courier New"/>
+                <w:sz w:val="20"/>
+                <w:szCs w:val="20"/>
+              </w:rPr>
+              <w:t>  }</w:t>
+            </w:r>
+          </w:p>
+          <w:p>
+            <w:pPr>
+              <w:spacing w:after="0" w:line="240" w:lineRule="auto"/>
+              <w:rPr>
+                <w:rFonts w:ascii="Times New Roman" w:eastAsia="Times New Roman" w:hAnsi="Times New Roman" w:cs="Times New Roman"/>
+                <w:sz w:val="24"/>
+                <w:szCs w:val="24"/>
+              </w:rPr>
+            </w:pPr>
+            <w:r>
+              <w:rPr>
+                <w:rFonts w:ascii="Courier New" w:eastAsia="Times New Roman" w:hAnsi="Courier New" w:cs="Courier New"/>
+                <w:sz w:val="20"/>
+                <w:szCs w:val="20"/>
+              </w:rPr>
+              <w:t>}</w:t>
+            </w:r>
+          </w:p>
+        </w:tc>
+      </w:tr>
+    </w:tbl>
+    <w:p>
+      <w:pPr>
+        <w:spacing w:before="100" w:beforeAutospacing="1" w:after="100" w:afterAutospacing="1" w:line="240" w:lineRule="auto"/>
+        <w:rPr>
+          <w:rFonts w:ascii="Times New Roman" w:eastAsia="Times New Roman" w:hAnsi="Times New Roman" w:cs="Times New Roman"/>
+          <w:sz w:val="24"/>
+          <w:szCs w:val="24"/>
+        </w:rPr>
+      </w:pPr>
+      <w:r>
+        <w:rPr>
+          <w:rFonts w:ascii="Times New Roman" w:eastAsia="Times New Roman" w:hAnsi="Symbol" w:cs="Times New Roman"/>
+          <w:sz w:val="24"/>
+          <w:szCs w:val="24"/>
+        </w:rPr>
+        <w:lastRenderedPageBreak/>
+        <w:t></w:t>
+      </w:r>
+      <w:r>
+        <w:rPr>
+          <w:rFonts w:ascii="Times New Roman" w:eastAsia="Times New Roman" w:hAnsi="Times New Roman" w:cs="Times New Roman"/>
+          <w:sz w:val="24"/>
+          <w:szCs w:val="24"/>
+        </w:rPr>
+        <w:t xml:space="preserve">  </w:t>
+      </w:r>
+      <w:r>
+        <w:rPr>
+          <w:rFonts w:ascii="Times New Roman" w:eastAsia="Times New Roman" w:hAnsi="Times New Roman" w:cs="Times New Roman"/>
+          <w:b/>
+          <w:bCs/>
+          <w:sz w:val="24"/>
+          <w:szCs w:val="24"/>
+        </w:rPr>
+        <w:t>Pros:</w:t>
+      </w:r>
+      <w:r>
+        <w:rPr>
+          <w:rFonts w:ascii="Times New Roman" w:eastAsia="Times New Roman" w:hAnsi="Times New Roman" w:cs="Times New Roman"/>
+          <w:sz w:val="24"/>
+          <w:szCs w:val="24"/>
+        </w:rPr>
+        <w:t xml:space="preserve"> </w:t>
+      </w:r>
+    </w:p>
+    <w:p>
+      <w:pPr>
+        <w:numPr>
+          <w:ilvl w:val="0"/>
+          <w:numId w:val="8"/>
+        </w:numPr>
+        <w:spacing w:before="100" w:beforeAutospacing="1" w:after="100" w:afterAutospacing="1" w:line="240" w:lineRule="auto"/>
+        <w:rPr>
+          <w:rFonts w:ascii="Times New Roman" w:eastAsia="Times New Roman" w:hAnsi="Times New Roman" w:cs="Times New Roman"/>
+          <w:sz w:val="24"/>
+          <w:szCs w:val="24"/>
+        </w:rPr>
+      </w:pPr>
+      <w:r>
+        <w:rPr>
+          <w:rFonts w:ascii="Times New Roman" w:eastAsia="Times New Roman" w:hAnsi="Times New Roman" w:cs="Times New Roman"/>
+          <w:sz w:val="24"/>
+          <w:szCs w:val="24"/>
+        </w:rPr>
+        <w:t>Lazy initialization is possible.</w:t>
+      </w:r>
+    </w:p>
+    <w:p>
+      <w:pPr>
+        <w:numPr>
+          <w:ilvl w:val="0"/>
+          <w:numId w:val="8"/>
+        </w:numPr>
+        <w:spacing w:before="100" w:beforeAutospacing="1" w:after="100" w:afterAutospacing="1" w:line="240" w:lineRule="auto"/>
+        <w:rPr>
+          <w:rFonts w:ascii="Times New Roman" w:eastAsia="Times New Roman" w:hAnsi="Times New Roman" w:cs="Times New Roman"/>
+          <w:sz w:val="24"/>
+          <w:szCs w:val="24"/>
+        </w:rPr>
+      </w:pPr>
+      <w:r>
+        <w:rPr>
+          <w:rFonts w:ascii="Times New Roman" w:eastAsia="Times New Roman" w:hAnsi="Times New Roman" w:cs="Times New Roman"/>
+          <w:sz w:val="24"/>
+          <w:szCs w:val="24"/>
+        </w:rPr>
+        <w:t>It is also thread safe.</w:t>
+      </w:r>
+    </w:p>
+    <w:p>
+      <w:pPr>
+        <w:spacing w:before="100" w:beforeAutospacing="1" w:after="100" w:afterAutospacing="1" w:line="240" w:lineRule="auto"/>
+        <w:rPr>
+          <w:rFonts w:ascii="Times New Roman" w:eastAsia="Times New Roman" w:hAnsi="Times New Roman" w:cs="Times New Roman"/>
+          <w:sz w:val="24"/>
+          <w:szCs w:val="24"/>
+        </w:rPr>
+      </w:pPr>
+      <w:r>
+        <w:rPr>
+          <w:rFonts w:ascii="Times New Roman" w:eastAsia="Times New Roman" w:hAnsi="Times New Roman" w:cs="Times New Roman"/>
+          <w:b/>
+          <w:bCs/>
+          <w:sz w:val="24"/>
+          <w:szCs w:val="24"/>
+        </w:rPr>
+        <w:t>Cons:</w:t>
+      </w:r>
+      <w:r>
+        <w:rPr>
+          <w:rFonts w:ascii="Times New Roman" w:eastAsia="Times New Roman" w:hAnsi="Times New Roman" w:cs="Times New Roman"/>
+          <w:sz w:val="24"/>
+          <w:szCs w:val="24"/>
+        </w:rPr>
+        <w:t xml:space="preserve"> </w:t>
+      </w:r>
+    </w:p>
+    <w:p>
+      <w:pPr>
+        <w:numPr>
+          <w:ilvl w:val="0"/>
+          <w:numId w:val="9"/>
+        </w:numPr>
+        <w:spacing w:before="100" w:beforeAutospacing="1" w:after="100" w:afterAutospacing="1" w:line="240" w:lineRule="auto"/>
+        <w:rPr>
+          <w:rFonts w:ascii="Times New Roman" w:eastAsia="Times New Roman" w:hAnsi="Times New Roman" w:cs="Times New Roman"/>
+          <w:sz w:val="24"/>
+          <w:szCs w:val="24"/>
+        </w:rPr>
+      </w:pPr>
+      <w:r>
+        <w:rPr>
+          <w:rFonts w:ascii="Times New Roman" w:eastAsia="Times New Roman" w:hAnsi="Times New Roman" w:cs="Times New Roman"/>
+          <w:sz w:val="24"/>
+          <w:szCs w:val="24"/>
+        </w:rPr>
+        <w:t>getInstance() method is synchronized so it causes slow performance as multiple threads can’t access it simultaneously.</w:t>
+      </w:r>
+    </w:p>
+    <w:p>
+      <w:pPr>
+        <w:spacing w:after="0" w:line="240" w:lineRule="auto"/>
+        <w:rPr>
+          <w:rFonts w:ascii="Times New Roman" w:eastAsia="Times New Roman" w:hAnsi="Times New Roman" w:cs="Times New Roman"/>
+          <w:sz w:val="24"/>
+          <w:szCs w:val="24"/>
+        </w:rPr>
+      </w:pPr>
+      <w:r>
+        <w:rPr>
+          <w:rFonts w:ascii="Times New Roman" w:eastAsia="Times New Roman" w:hAnsi="Symbol" w:cs="Times New Roman"/>
+          <w:sz w:val="24"/>
+          <w:szCs w:val="24"/>
+        </w:rPr>
+        <w:t></w:t>
+      </w:r>
+      <w:r>
+        <w:rPr>
+          <w:rFonts w:ascii="Times New Roman" w:eastAsia="Times New Roman" w:hAnsi="Times New Roman" w:cs="Times New Roman"/>
+          <w:sz w:val="24"/>
+          <w:szCs w:val="24"/>
+        </w:rPr>
+        <w:t xml:space="preserve">  </w:t>
+      </w:r>
+      <w:r>
+        <w:rPr>
+          <w:rFonts w:ascii="Times New Roman" w:eastAsia="Times New Roman" w:hAnsi="Times New Roman" w:cs="Times New Roman"/>
+          <w:b/>
+          <w:bCs/>
+          <w:sz w:val="24"/>
+          <w:szCs w:val="24"/>
+        </w:rPr>
+        <w:t>Lazy initialization with Double check locking:</w:t>
+      </w:r>
+      <w:r>
+        <w:rPr>
+          <w:rFonts w:ascii="Times New Roman" w:eastAsia="Times New Roman" w:hAnsi="Times New Roman" w:cs="Times New Roman"/>
+          <w:sz w:val="24"/>
+          <w:szCs w:val="24"/>
+        </w:rPr>
+        <w:t xml:space="preserve"> In this mechanism, we overcome the overhead problem of synchronized code. In this method, getInstance is not synchronized but the block which creates instance is synchronized so that minimum number of threads have to wait and that’s only for first time. </w:t>
+      </w:r>
+    </w:p>
+    <w:tbl>
+      <w:tblPr>
+        <w:tblW w:w="0" w:type="auto"/>
+        <w:tblCellSpacing w:w="0" w:type="dxa"/>
+        <w:tblCellMar>
+          <w:left w:w="0" w:type="dxa"/>
+          <w:right w:w="0" w:type="dxa"/>
+        </w:tblCellMar>
+        <w:tblLook w:val="04A0" w:firstRow="1" w:lastRow="0" w:firstColumn="1" w:lastColumn="0" w:noHBand="0" w:noVBand="1"/>
+      </w:tblPr>
+      <w:tblGrid>
+        <w:gridCol w:w="5401"/>
+      </w:tblGrid>
+      <w:tr>
+        <w:trPr>
+          <w:tblCellSpacing w:w="0" w:type="dxa"/>
+        </w:trPr>
+        <w:tc>
+          <w:tcPr>
+            <w:tcW w:w="0" w:type="auto"/>
+            <w:vAlign w:val="center"/>
+            <w:hideMark/>
+          </w:tcPr>
+          <w:p>
+            <w:pPr>
+              <w:spacing w:after="0" w:line="240" w:lineRule="auto"/>
+              <w:rPr>
+                <w:rFonts w:ascii="Times New Roman" w:eastAsia="Times New Roman" w:hAnsi="Times New Roman" w:cs="Times New Roman"/>
+                <w:sz w:val="24"/>
+                <w:szCs w:val="24"/>
+              </w:rPr>
+            </w:pPr>
+            <w:r>
+              <w:rPr>
+                <w:rFonts w:ascii="Courier New" w:eastAsia="Times New Roman" w:hAnsi="Courier New" w:cs="Courier New"/>
+                <w:sz w:val="20"/>
+                <w:szCs w:val="20"/>
+              </w:rPr>
+              <w:t>// Java code to explain double check locking</w:t>
+            </w:r>
+          </w:p>
+          <w:p>
+            <w:pPr>
+              <w:spacing w:after="0" w:line="240" w:lineRule="auto"/>
+              <w:rPr>
+                <w:rFonts w:ascii="Times New Roman" w:eastAsia="Times New Roman" w:hAnsi="Times New Roman" w:cs="Times New Roman"/>
+                <w:sz w:val="24"/>
+                <w:szCs w:val="24"/>
+              </w:rPr>
+            </w:pPr>
+            <w:r>
+              <w:rPr>
+                <w:rFonts w:ascii="Courier New" w:eastAsia="Times New Roman" w:hAnsi="Courier New" w:cs="Courier New"/>
+                <w:sz w:val="20"/>
+                <w:szCs w:val="20"/>
+              </w:rPr>
+              <w:t>public</w:t>
+            </w:r>
+            <w:r>
+              <w:rPr>
+                <w:rFonts w:ascii="Times New Roman" w:eastAsia="Times New Roman" w:hAnsi="Times New Roman" w:cs="Times New Roman"/>
+                <w:sz w:val="24"/>
+                <w:szCs w:val="24"/>
+              </w:rPr>
+              <w:t xml:space="preserve"> </w:t>
+            </w:r>
+            <w:r>
+              <w:rPr>
+                <w:rFonts w:ascii="Courier New" w:eastAsia="Times New Roman" w:hAnsi="Courier New" w:cs="Courier New"/>
+                <w:sz w:val="20"/>
+                <w:szCs w:val="20"/>
+              </w:rPr>
+              <w:t>class</w:t>
+            </w:r>
+            <w:r>
+              <w:rPr>
+                <w:rFonts w:ascii="Times New Roman" w:eastAsia="Times New Roman" w:hAnsi="Times New Roman" w:cs="Times New Roman"/>
+                <w:sz w:val="24"/>
+                <w:szCs w:val="24"/>
+              </w:rPr>
+              <w:t xml:space="preserve"> </w:t>
+            </w:r>
+            <w:r>
+              <w:rPr>
+                <w:rFonts w:ascii="Courier New" w:eastAsia="Times New Roman" w:hAnsi="Courier New" w:cs="Courier New"/>
+                <w:sz w:val="20"/>
+                <w:szCs w:val="20"/>
+              </w:rPr>
+              <w:t xml:space="preserve">GFG </w:t>
+            </w:r>
+          </w:p>
+          <w:p>
+            <w:pPr>
+              <w:spacing w:after="0" w:line="240" w:lineRule="auto"/>
+              <w:rPr>
+                <w:rFonts w:ascii="Times New Roman" w:eastAsia="Times New Roman" w:hAnsi="Times New Roman" w:cs="Times New Roman"/>
+                <w:sz w:val="24"/>
+                <w:szCs w:val="24"/>
+              </w:rPr>
+            </w:pPr>
+            <w:r>
+              <w:rPr>
+                <w:rFonts w:ascii="Courier New" w:eastAsia="Times New Roman" w:hAnsi="Courier New" w:cs="Courier New"/>
+                <w:sz w:val="20"/>
+                <w:szCs w:val="20"/>
+              </w:rPr>
+              <w:t>{</w:t>
+            </w:r>
+          </w:p>
+          <w:p>
+            <w:pPr>
+              <w:spacing w:after="0" w:line="240" w:lineRule="auto"/>
+              <w:rPr>
+                <w:rFonts w:ascii="Times New Roman" w:eastAsia="Times New Roman" w:hAnsi="Times New Roman" w:cs="Times New Roman"/>
+                <w:sz w:val="24"/>
+                <w:szCs w:val="24"/>
+              </w:rPr>
+            </w:pPr>
+            <w:r>
+              <w:rPr>
+                <w:rFonts w:ascii="Courier New" w:eastAsia="Times New Roman" w:hAnsi="Courier New" w:cs="Courier New"/>
+                <w:sz w:val="20"/>
+                <w:szCs w:val="20"/>
+              </w:rPr>
+              <w:t>  // private instance, so that it can be</w:t>
+            </w:r>
+          </w:p>
+          <w:p>
+            <w:pPr>
+              <w:spacing w:after="0" w:line="240" w:lineRule="auto"/>
+              <w:rPr>
+                <w:rFonts w:ascii="Times New Roman" w:eastAsia="Times New Roman" w:hAnsi="Times New Roman" w:cs="Times New Roman"/>
+                <w:sz w:val="24"/>
+                <w:szCs w:val="24"/>
+              </w:rPr>
+            </w:pPr>
+            <w:r>
+              <w:rPr>
+                <w:rFonts w:ascii="Courier New" w:eastAsia="Times New Roman" w:hAnsi="Courier New" w:cs="Courier New"/>
+                <w:sz w:val="20"/>
+                <w:szCs w:val="20"/>
+              </w:rPr>
+              <w:t>  // accessed by only by getInstance() method</w:t>
+            </w:r>
+          </w:p>
+          <w:p>
+            <w:pPr>
+              <w:spacing w:after="0" w:line="240" w:lineRule="auto"/>
+              <w:rPr>
+                <w:rFonts w:ascii="Times New Roman" w:eastAsia="Times New Roman" w:hAnsi="Times New Roman" w:cs="Times New Roman"/>
+                <w:sz w:val="24"/>
+                <w:szCs w:val="24"/>
+              </w:rPr>
+            </w:pPr>
+            <w:r>
+              <w:rPr>
+                <w:rFonts w:ascii="Courier New" w:eastAsia="Times New Roman" w:hAnsi="Courier New" w:cs="Courier New"/>
+                <w:sz w:val="20"/>
+                <w:szCs w:val="20"/>
+              </w:rPr>
+              <w:t>  private</w:t>
+            </w:r>
+            <w:r>
+              <w:rPr>
+                <w:rFonts w:ascii="Times New Roman" w:eastAsia="Times New Roman" w:hAnsi="Times New Roman" w:cs="Times New Roman"/>
+                <w:sz w:val="24"/>
+                <w:szCs w:val="24"/>
+              </w:rPr>
+              <w:t xml:space="preserve"> </w:t>
+            </w:r>
+            <w:r>
+              <w:rPr>
+                <w:rFonts w:ascii="Courier New" w:eastAsia="Times New Roman" w:hAnsi="Courier New" w:cs="Courier New"/>
+                <w:sz w:val="20"/>
+                <w:szCs w:val="20"/>
+              </w:rPr>
+              <w:t>static</w:t>
+            </w:r>
+            <w:r>
+              <w:rPr>
+                <w:rFonts w:ascii="Times New Roman" w:eastAsia="Times New Roman" w:hAnsi="Times New Roman" w:cs="Times New Roman"/>
+                <w:sz w:val="24"/>
+                <w:szCs w:val="24"/>
+              </w:rPr>
+              <w:t xml:space="preserve"> </w:t>
+            </w:r>
+            <w:r>
+              <w:rPr>
+                <w:rFonts w:ascii="Courier New" w:eastAsia="Times New Roman" w:hAnsi="Courier New" w:cs="Courier New"/>
+                <w:sz w:val="20"/>
+                <w:szCs w:val="20"/>
+              </w:rPr>
+              <w:t>GFG instance;</w:t>
+            </w:r>
+          </w:p>
+          <w:p>
+            <w:pPr>
+              <w:spacing w:after="0" w:line="240" w:lineRule="auto"/>
+              <w:rPr>
+                <w:rFonts w:ascii="Times New Roman" w:eastAsia="Times New Roman" w:hAnsi="Times New Roman" w:cs="Times New Roman"/>
+                <w:sz w:val="24"/>
+                <w:szCs w:val="24"/>
+              </w:rPr>
+            </w:pPr>
+            <w:r>
+              <w:rPr>
+                <w:rFonts w:ascii="Times New Roman" w:eastAsia="Times New Roman" w:hAnsi="Times New Roman" w:cs="Times New Roman"/>
+                <w:sz w:val="24"/>
+                <w:szCs w:val="24"/>
+              </w:rPr>
+              <w:t> </w:t>
+            </w:r>
+          </w:p>
+          <w:p>
+            <w:pPr>
+              <w:spacing w:after="0" w:line="240" w:lineRule="auto"/>
+              <w:rPr>
+                <w:rFonts w:ascii="Times New Roman" w:eastAsia="Times New Roman" w:hAnsi="Times New Roman" w:cs="Times New Roman"/>
+                <w:sz w:val="24"/>
+                <w:szCs w:val="24"/>
+              </w:rPr>
+            </w:pPr>
+            <w:r>
+              <w:rPr>
+                <w:rFonts w:ascii="Courier New" w:eastAsia="Times New Roman" w:hAnsi="Courier New" w:cs="Courier New"/>
+                <w:sz w:val="20"/>
+                <w:szCs w:val="20"/>
+              </w:rPr>
+              <w:t>  private</w:t>
+            </w:r>
+            <w:r>
+              <w:rPr>
+                <w:rFonts w:ascii="Times New Roman" w:eastAsia="Times New Roman" w:hAnsi="Times New Roman" w:cs="Times New Roman"/>
+                <w:sz w:val="24"/>
+                <w:szCs w:val="24"/>
+              </w:rPr>
+              <w:t xml:space="preserve"> </w:t>
+            </w:r>
+            <w:r>
+              <w:rPr>
+                <w:rFonts w:ascii="Courier New" w:eastAsia="Times New Roman" w:hAnsi="Courier New" w:cs="Courier New"/>
+                <w:sz w:val="20"/>
+                <w:szCs w:val="20"/>
+              </w:rPr>
+              <w:t xml:space="preserve">GFG() </w:t>
+            </w:r>
+          </w:p>
+          <w:p>
+            <w:pPr>
+              <w:spacing w:after="0" w:line="240" w:lineRule="auto"/>
+              <w:rPr>
+                <w:rFonts w:ascii="Times New Roman" w:eastAsia="Times New Roman" w:hAnsi="Times New Roman" w:cs="Times New Roman"/>
+                <w:sz w:val="24"/>
+                <w:szCs w:val="24"/>
+              </w:rPr>
+            </w:pPr>
+            <w:r>
+              <w:rPr>
+                <w:rFonts w:ascii="Courier New" w:eastAsia="Times New Roman" w:hAnsi="Courier New" w:cs="Courier New"/>
+                <w:sz w:val="20"/>
+                <w:szCs w:val="20"/>
+              </w:rPr>
+              <w:t>  {</w:t>
+            </w:r>
+          </w:p>
+          <w:p>
+            <w:pPr>
+              <w:spacing w:after="0" w:line="240" w:lineRule="auto"/>
+              <w:rPr>
+                <w:rFonts w:ascii="Times New Roman" w:eastAsia="Times New Roman" w:hAnsi="Times New Roman" w:cs="Times New Roman"/>
+                <w:sz w:val="24"/>
+                <w:szCs w:val="24"/>
+              </w:rPr>
+            </w:pPr>
+            <w:r>
+              <w:rPr>
+                <w:rFonts w:ascii="Courier New" w:eastAsia="Times New Roman" w:hAnsi="Courier New" w:cs="Courier New"/>
+                <w:sz w:val="20"/>
+                <w:szCs w:val="20"/>
+              </w:rPr>
+              <w:t>    // private constructor</w:t>
+            </w:r>
+          </w:p>
+          <w:p>
+            <w:pPr>
+              <w:spacing w:after="0" w:line="240" w:lineRule="auto"/>
+              <w:rPr>
+                <w:rFonts w:ascii="Times New Roman" w:eastAsia="Times New Roman" w:hAnsi="Times New Roman" w:cs="Times New Roman"/>
+                <w:sz w:val="24"/>
+                <w:szCs w:val="24"/>
+              </w:rPr>
+            </w:pPr>
+            <w:r>
+              <w:rPr>
+                <w:rFonts w:ascii="Courier New" w:eastAsia="Times New Roman" w:hAnsi="Courier New" w:cs="Courier New"/>
+                <w:sz w:val="20"/>
+                <w:szCs w:val="20"/>
+              </w:rPr>
+              <w:t>  }</w:t>
+            </w:r>
+          </w:p>
+          <w:p>
+            <w:pPr>
+              <w:spacing w:after="0" w:line="240" w:lineRule="auto"/>
+              <w:rPr>
+                <w:rFonts w:ascii="Times New Roman" w:eastAsia="Times New Roman" w:hAnsi="Times New Roman" w:cs="Times New Roman"/>
+                <w:sz w:val="24"/>
+                <w:szCs w:val="24"/>
+              </w:rPr>
+            </w:pPr>
+            <w:r>
+              <w:rPr>
+                <w:rFonts w:ascii="Times New Roman" w:eastAsia="Times New Roman" w:hAnsi="Times New Roman" w:cs="Times New Roman"/>
+                <w:sz w:val="24"/>
+                <w:szCs w:val="24"/>
+              </w:rPr>
+              <w:t> </w:t>
+            </w:r>
+          </w:p>
+          <w:p>
+            <w:pPr>
+              <w:spacing w:after="0" w:line="240" w:lineRule="auto"/>
+              <w:rPr>
+                <w:rFonts w:ascii="Times New Roman" w:eastAsia="Times New Roman" w:hAnsi="Times New Roman" w:cs="Times New Roman"/>
+                <w:sz w:val="24"/>
+                <w:szCs w:val="24"/>
+              </w:rPr>
+            </w:pPr>
+            <w:r>
+              <w:rPr>
+                <w:rFonts w:ascii="Courier New" w:eastAsia="Times New Roman" w:hAnsi="Courier New" w:cs="Courier New"/>
+                <w:sz w:val="20"/>
+                <w:szCs w:val="20"/>
+              </w:rPr>
+              <w:t>  public</w:t>
+            </w:r>
+            <w:r>
+              <w:rPr>
+                <w:rFonts w:ascii="Times New Roman" w:eastAsia="Times New Roman" w:hAnsi="Times New Roman" w:cs="Times New Roman"/>
+                <w:sz w:val="24"/>
+                <w:szCs w:val="24"/>
+              </w:rPr>
+              <w:t xml:space="preserve"> </w:t>
+            </w:r>
+            <w:r>
+              <w:rPr>
+                <w:rFonts w:ascii="Courier New" w:eastAsia="Times New Roman" w:hAnsi="Courier New" w:cs="Courier New"/>
+                <w:sz w:val="20"/>
+                <w:szCs w:val="20"/>
+              </w:rPr>
+              <w:t>static</w:t>
+            </w:r>
+            <w:r>
+              <w:rPr>
+                <w:rFonts w:ascii="Times New Roman" w:eastAsia="Times New Roman" w:hAnsi="Times New Roman" w:cs="Times New Roman"/>
+                <w:sz w:val="24"/>
+                <w:szCs w:val="24"/>
+              </w:rPr>
+              <w:t xml:space="preserve"> </w:t>
+            </w:r>
+            <w:r>
+              <w:rPr>
+                <w:rFonts w:ascii="Courier New" w:eastAsia="Times New Roman" w:hAnsi="Courier New" w:cs="Courier New"/>
+                <w:sz w:val="20"/>
+                <w:szCs w:val="20"/>
+              </w:rPr>
+              <w:t>GFG getInstance()</w:t>
+            </w:r>
+          </w:p>
+          <w:p>
+            <w:pPr>
+              <w:spacing w:after="0" w:line="240" w:lineRule="auto"/>
+              <w:rPr>
+                <w:rFonts w:ascii="Times New Roman" w:eastAsia="Times New Roman" w:hAnsi="Times New Roman" w:cs="Times New Roman"/>
+                <w:sz w:val="24"/>
+                <w:szCs w:val="24"/>
+              </w:rPr>
+            </w:pPr>
+            <w:r>
+              <w:rPr>
+                <w:rFonts w:ascii="Courier New" w:eastAsia="Times New Roman" w:hAnsi="Courier New" w:cs="Courier New"/>
+                <w:sz w:val="20"/>
+                <w:szCs w:val="20"/>
+              </w:rPr>
+              <w:t>  {</w:t>
+            </w:r>
+          </w:p>
+          <w:p>
+            <w:pPr>
+              <w:spacing w:after="0" w:line="240" w:lineRule="auto"/>
+              <w:rPr>
+                <w:rFonts w:ascii="Times New Roman" w:eastAsia="Times New Roman" w:hAnsi="Times New Roman" w:cs="Times New Roman"/>
+                <w:sz w:val="24"/>
+                <w:szCs w:val="24"/>
+              </w:rPr>
+            </w:pPr>
+            <w:r>
+              <w:rPr>
+                <w:rFonts w:ascii="Courier New" w:eastAsia="Times New Roman" w:hAnsi="Courier New" w:cs="Courier New"/>
+                <w:sz w:val="20"/>
+                <w:szCs w:val="20"/>
+              </w:rPr>
+              <w:t>    if</w:t>
+            </w:r>
+            <w:r>
+              <w:rPr>
+                <w:rFonts w:ascii="Times New Roman" w:eastAsia="Times New Roman" w:hAnsi="Times New Roman" w:cs="Times New Roman"/>
+                <w:sz w:val="24"/>
+                <w:szCs w:val="24"/>
+              </w:rPr>
+              <w:t xml:space="preserve"> </w:t>
+            </w:r>
+            <w:r>
+              <w:rPr>
+                <w:rFonts w:ascii="Courier New" w:eastAsia="Times New Roman" w:hAnsi="Courier New" w:cs="Courier New"/>
+                <w:sz w:val="20"/>
+                <w:szCs w:val="20"/>
+              </w:rPr>
+              <w:t xml:space="preserve">(instance == null) </w:t>
+            </w:r>
+          </w:p>
+          <w:p>
+            <w:pPr>
+              <w:spacing w:after="0" w:line="240" w:lineRule="auto"/>
+              <w:rPr>
+                <w:rFonts w:ascii="Times New Roman" w:eastAsia="Times New Roman" w:hAnsi="Times New Roman" w:cs="Times New Roman"/>
+                <w:sz w:val="24"/>
+                <w:szCs w:val="24"/>
+              </w:rPr>
+            </w:pPr>
+            <w:r>
+              <w:rPr>
+                <w:rFonts w:ascii="Courier New" w:eastAsia="Times New Roman" w:hAnsi="Courier New" w:cs="Courier New"/>
+                <w:sz w:val="20"/>
+                <w:szCs w:val="20"/>
+              </w:rPr>
+              <w:t>    {</w:t>
+            </w:r>
+          </w:p>
+          <w:p>
+            <w:pPr>
+              <w:spacing w:after="0" w:line="240" w:lineRule="auto"/>
+              <w:rPr>
+                <w:rFonts w:ascii="Times New Roman" w:eastAsia="Times New Roman" w:hAnsi="Times New Roman" w:cs="Times New Roman"/>
+                <w:sz w:val="24"/>
+                <w:szCs w:val="24"/>
+              </w:rPr>
+            </w:pPr>
+            <w:r>
+              <w:rPr>
+                <w:rFonts w:ascii="Courier New" w:eastAsia="Times New Roman" w:hAnsi="Courier New" w:cs="Courier New"/>
+                <w:sz w:val="20"/>
+                <w:szCs w:val="20"/>
+              </w:rPr>
+              <w:t>      //synchronized block to remove overhead</w:t>
+            </w:r>
+          </w:p>
+          <w:p>
+            <w:pPr>
+              <w:spacing w:after="0" w:line="240" w:lineRule="auto"/>
+              <w:rPr>
+                <w:rFonts w:ascii="Times New Roman" w:eastAsia="Times New Roman" w:hAnsi="Times New Roman" w:cs="Times New Roman"/>
+                <w:sz w:val="24"/>
+                <w:szCs w:val="24"/>
+              </w:rPr>
+            </w:pPr>
+            <w:r>
+              <w:rPr>
+                <w:rFonts w:ascii="Courier New" w:eastAsia="Times New Roman" w:hAnsi="Courier New" w:cs="Courier New"/>
+                <w:sz w:val="20"/>
+                <w:szCs w:val="20"/>
+              </w:rPr>
+              <w:t>      synchronized</w:t>
+            </w:r>
+            <w:r>
+              <w:rPr>
+                <w:rFonts w:ascii="Times New Roman" w:eastAsia="Times New Roman" w:hAnsi="Times New Roman" w:cs="Times New Roman"/>
+                <w:sz w:val="24"/>
+                <w:szCs w:val="24"/>
+              </w:rPr>
+              <w:t xml:space="preserve"> </w:t>
+            </w:r>
+            <w:r>
+              <w:rPr>
+                <w:rFonts w:ascii="Courier New" w:eastAsia="Times New Roman" w:hAnsi="Courier New" w:cs="Courier New"/>
+                <w:sz w:val="20"/>
+                <w:szCs w:val="20"/>
+              </w:rPr>
+              <w:t>(GFG.class)</w:t>
+            </w:r>
+          </w:p>
+          <w:p>
+            <w:pPr>
+              <w:spacing w:after="0" w:line="240" w:lineRule="auto"/>
+              <w:rPr>
+                <w:rFonts w:ascii="Times New Roman" w:eastAsia="Times New Roman" w:hAnsi="Times New Roman" w:cs="Times New Roman"/>
+                <w:sz w:val="24"/>
+                <w:szCs w:val="24"/>
+              </w:rPr>
+            </w:pPr>
+            <w:r>
+              <w:rPr>
+                <w:rFonts w:ascii="Courier New" w:eastAsia="Times New Roman" w:hAnsi="Courier New" w:cs="Courier New"/>
+                <w:sz w:val="20"/>
+                <w:szCs w:val="20"/>
+              </w:rPr>
+              <w:t>      {</w:t>
+            </w:r>
+          </w:p>
+          <w:p>
+            <w:pPr>
+              <w:spacing w:after="0" w:line="240" w:lineRule="auto"/>
+              <w:rPr>
+                <w:rFonts w:ascii="Times New Roman" w:eastAsia="Times New Roman" w:hAnsi="Times New Roman" w:cs="Times New Roman"/>
+                <w:sz w:val="24"/>
+                <w:szCs w:val="24"/>
+              </w:rPr>
+            </w:pPr>
+            <w:r>
+              <w:rPr>
+                <w:rFonts w:ascii="Courier New" w:eastAsia="Times New Roman" w:hAnsi="Courier New" w:cs="Courier New"/>
+                <w:sz w:val="20"/>
+                <w:szCs w:val="20"/>
+              </w:rPr>
+              <w:t>        if(instance==null)</w:t>
+            </w:r>
+          </w:p>
+          <w:p>
+            <w:pPr>
+              <w:spacing w:after="0" w:line="240" w:lineRule="auto"/>
+              <w:rPr>
+                <w:rFonts w:ascii="Times New Roman" w:eastAsia="Times New Roman" w:hAnsi="Times New Roman" w:cs="Times New Roman"/>
+                <w:sz w:val="24"/>
+                <w:szCs w:val="24"/>
+              </w:rPr>
+            </w:pPr>
+            <w:r>
+              <w:rPr>
+                <w:rFonts w:ascii="Courier New" w:eastAsia="Times New Roman" w:hAnsi="Courier New" w:cs="Courier New"/>
+                <w:sz w:val="20"/>
+                <w:szCs w:val="20"/>
+              </w:rPr>
+              <w:t>        {</w:t>
+            </w:r>
+          </w:p>
+          <w:p>
+            <w:pPr>
+              <w:spacing w:after="0" w:line="240" w:lineRule="auto"/>
+              <w:rPr>
+                <w:rFonts w:ascii="Times New Roman" w:eastAsia="Times New Roman" w:hAnsi="Times New Roman" w:cs="Times New Roman"/>
+                <w:sz w:val="24"/>
+                <w:szCs w:val="24"/>
+              </w:rPr>
+            </w:pPr>
+            <w:r>
+              <w:rPr>
+                <w:rFonts w:ascii="Courier New" w:eastAsia="Times New Roman" w:hAnsi="Courier New" w:cs="Courier New"/>
+                <w:sz w:val="20"/>
+                <w:szCs w:val="20"/>
+              </w:rPr>
+              <w:t>          // if instance is null, initialize</w:t>
+            </w:r>
+          </w:p>
+          <w:p>
+            <w:pPr>
+              <w:spacing w:after="0" w:line="240" w:lineRule="auto"/>
+              <w:rPr>
+                <w:rFonts w:ascii="Times New Roman" w:eastAsia="Times New Roman" w:hAnsi="Times New Roman" w:cs="Times New Roman"/>
+                <w:sz w:val="24"/>
+                <w:szCs w:val="24"/>
+              </w:rPr>
+            </w:pPr>
+            <w:r>
+              <w:rPr>
+                <w:rFonts w:ascii="Courier New" w:eastAsia="Times New Roman" w:hAnsi="Courier New" w:cs="Courier New"/>
+                <w:sz w:val="20"/>
+                <w:szCs w:val="20"/>
+              </w:rPr>
+              <w:t>          instance = new</w:t>
+            </w:r>
+            <w:r>
+              <w:rPr>
+                <w:rFonts w:ascii="Times New Roman" w:eastAsia="Times New Roman" w:hAnsi="Times New Roman" w:cs="Times New Roman"/>
+                <w:sz w:val="24"/>
+                <w:szCs w:val="24"/>
+              </w:rPr>
+              <w:t xml:space="preserve"> </w:t>
+            </w:r>
+            <w:r>
+              <w:rPr>
+                <w:rFonts w:ascii="Courier New" w:eastAsia="Times New Roman" w:hAnsi="Courier New" w:cs="Courier New"/>
+                <w:sz w:val="20"/>
+                <w:szCs w:val="20"/>
+              </w:rPr>
+              <w:t>GFG();</w:t>
+            </w:r>
+          </w:p>
+          <w:p>
+            <w:pPr>
+              <w:spacing w:after="0" w:line="240" w:lineRule="auto"/>
+              <w:rPr>
+                <w:rFonts w:ascii="Times New Roman" w:eastAsia="Times New Roman" w:hAnsi="Times New Roman" w:cs="Times New Roman"/>
+                <w:sz w:val="24"/>
+                <w:szCs w:val="24"/>
+              </w:rPr>
+            </w:pPr>
+            <w:r>
+              <w:rPr>
+                <w:rFonts w:ascii="Courier New" w:eastAsia="Times New Roman" w:hAnsi="Courier New" w:cs="Courier New"/>
+                <w:sz w:val="20"/>
+                <w:szCs w:val="20"/>
+              </w:rPr>
+              <w:t>        }</w:t>
+            </w:r>
+          </w:p>
+          <w:p>
+            <w:pPr>
+              <w:spacing w:after="0" w:line="240" w:lineRule="auto"/>
+              <w:rPr>
+                <w:rFonts w:ascii="Times New Roman" w:eastAsia="Times New Roman" w:hAnsi="Times New Roman" w:cs="Times New Roman"/>
+                <w:sz w:val="24"/>
+                <w:szCs w:val="24"/>
+              </w:rPr>
+            </w:pPr>
+            <w:r>
+              <w:rPr>
+                <w:rFonts w:ascii="Courier New" w:eastAsia="Times New Roman" w:hAnsi="Courier New" w:cs="Courier New"/>
+                <w:sz w:val="20"/>
+                <w:szCs w:val="20"/>
+              </w:rPr>
+              <w:t>      </w:t>
+            </w:r>
+            <w:r>
+              <w:rPr>
+                <w:rFonts w:ascii="Times New Roman" w:eastAsia="Times New Roman" w:hAnsi="Times New Roman" w:cs="Times New Roman"/>
+                <w:sz w:val="24"/>
+                <w:szCs w:val="24"/>
+              </w:rPr>
+              <w:t> </w:t>
+            </w:r>
+          </w:p>
+          <w:p>
+            <w:pPr>
+              <w:spacing w:after="0" w:line="240" w:lineRule="auto"/>
+              <w:rPr>
+                <w:rFonts w:ascii="Times New Roman" w:eastAsia="Times New Roman" w:hAnsi="Times New Roman" w:cs="Times New Roman"/>
+                <w:sz w:val="24"/>
+                <w:szCs w:val="24"/>
+              </w:rPr>
+            </w:pPr>
+            <w:r>
+              <w:rPr>
+                <w:rFonts w:ascii="Courier New" w:eastAsia="Times New Roman" w:hAnsi="Courier New" w:cs="Courier New"/>
+                <w:sz w:val="20"/>
+                <w:szCs w:val="20"/>
+              </w:rPr>
+              <w:t>      }</w:t>
+            </w:r>
+          </w:p>
+          <w:p>
+            <w:pPr>
+              <w:spacing w:after="0" w:line="240" w:lineRule="auto"/>
+              <w:rPr>
+                <w:rFonts w:ascii="Times New Roman" w:eastAsia="Times New Roman" w:hAnsi="Times New Roman" w:cs="Times New Roman"/>
+                <w:sz w:val="24"/>
+                <w:szCs w:val="24"/>
+              </w:rPr>
+            </w:pPr>
+            <w:r>
+              <w:rPr>
+                <w:rFonts w:ascii="Courier New" w:eastAsia="Times New Roman" w:hAnsi="Courier New" w:cs="Courier New"/>
+                <w:sz w:val="20"/>
+                <w:szCs w:val="20"/>
+              </w:rPr>
+              <w:t>    }</w:t>
+            </w:r>
+          </w:p>
+          <w:p>
+            <w:pPr>
+              <w:spacing w:after="0" w:line="240" w:lineRule="auto"/>
+              <w:rPr>
+                <w:rFonts w:ascii="Times New Roman" w:eastAsia="Times New Roman" w:hAnsi="Times New Roman" w:cs="Times New Roman"/>
+                <w:sz w:val="24"/>
+                <w:szCs w:val="24"/>
+              </w:rPr>
+            </w:pPr>
+            <w:r>
+              <w:rPr>
+                <w:rFonts w:ascii="Courier New" w:eastAsia="Times New Roman" w:hAnsi="Courier New" w:cs="Courier New"/>
+                <w:sz w:val="20"/>
+                <w:szCs w:val="20"/>
+              </w:rPr>
+              <w:t>    return</w:t>
+            </w:r>
+            <w:r>
+              <w:rPr>
+                <w:rFonts w:ascii="Times New Roman" w:eastAsia="Times New Roman" w:hAnsi="Times New Roman" w:cs="Times New Roman"/>
+                <w:sz w:val="24"/>
+                <w:szCs w:val="24"/>
+              </w:rPr>
+              <w:t xml:space="preserve"> </w:t>
+            </w:r>
+            <w:r>
+              <w:rPr>
+                <w:rFonts w:ascii="Courier New" w:eastAsia="Times New Roman" w:hAnsi="Courier New" w:cs="Courier New"/>
+                <w:sz w:val="20"/>
+                <w:szCs w:val="20"/>
+              </w:rPr>
+              <w:t>instance;</w:t>
+            </w:r>
+          </w:p>
+          <w:p>
+            <w:pPr>
+              <w:spacing w:after="0" w:line="240" w:lineRule="auto"/>
+              <w:rPr>
+                <w:rFonts w:ascii="Times New Roman" w:eastAsia="Times New Roman" w:hAnsi="Times New Roman" w:cs="Times New Roman"/>
+                <w:sz w:val="24"/>
+                <w:szCs w:val="24"/>
+              </w:rPr>
+            </w:pPr>
+            <w:r>
+              <w:rPr>
+                <w:rFonts w:ascii="Courier New" w:eastAsia="Times New Roman" w:hAnsi="Courier New" w:cs="Courier New"/>
+                <w:sz w:val="20"/>
+                <w:szCs w:val="20"/>
+              </w:rPr>
+              <w:t>  }</w:t>
+            </w:r>
+          </w:p>
+          <w:p>
+            <w:pPr>
+              <w:spacing w:after="0" w:line="240" w:lineRule="auto"/>
+              <w:rPr>
+                <w:rFonts w:ascii="Times New Roman" w:eastAsia="Times New Roman" w:hAnsi="Times New Roman" w:cs="Times New Roman"/>
+                <w:sz w:val="24"/>
+                <w:szCs w:val="24"/>
+              </w:rPr>
+            </w:pPr>
+            <w:r>
+              <w:rPr>
+                <w:rFonts w:ascii="Courier New" w:eastAsia="Times New Roman" w:hAnsi="Courier New" w:cs="Courier New"/>
+                <w:sz w:val="20"/>
+                <w:szCs w:val="20"/>
+              </w:rPr>
+              <w:t>}</w:t>
+            </w:r>
+          </w:p>
+        </w:tc>
+      </w:tr>
+    </w:tbl>
+    <w:p>
+      <w:pPr>
+        <w:spacing w:before="100" w:beforeAutospacing="1" w:after="100" w:afterAutospacing="1" w:line="240" w:lineRule="auto"/>
+        <w:rPr>
+          <w:rFonts w:ascii="Times New Roman" w:eastAsia="Times New Roman" w:hAnsi="Times New Roman" w:cs="Times New Roman"/>
+          <w:sz w:val="24"/>
+          <w:szCs w:val="24"/>
+        </w:rPr>
+      </w:pPr>
+      <w:r>
+        <w:rPr>
+          <w:rFonts w:ascii="Times New Roman" w:eastAsia="Times New Roman" w:hAnsi="Symbol" w:cs="Times New Roman"/>
+          <w:sz w:val="24"/>
+          <w:szCs w:val="24"/>
+        </w:rPr>
+        <w:lastRenderedPageBreak/>
+        <w:t></w:t>
+      </w:r>
+      <w:r>
+        <w:rPr>
+          <w:rFonts w:ascii="Times New Roman" w:eastAsia="Times New Roman" w:hAnsi="Times New Roman" w:cs="Times New Roman"/>
+          <w:sz w:val="24"/>
+          <w:szCs w:val="24"/>
+        </w:rPr>
+        <w:t xml:space="preserve">  </w:t>
+      </w:r>
+      <w:r>
+        <w:rPr>
+          <w:rFonts w:ascii="Times New Roman" w:eastAsia="Times New Roman" w:hAnsi="Times New Roman" w:cs="Times New Roman"/>
+          <w:b/>
+          <w:bCs/>
+          <w:sz w:val="24"/>
+          <w:szCs w:val="24"/>
+        </w:rPr>
+        <w:t>Pros:</w:t>
+      </w:r>
+      <w:r>
+        <w:rPr>
+          <w:rFonts w:ascii="Times New Roman" w:eastAsia="Times New Roman" w:hAnsi="Times New Roman" w:cs="Times New Roman"/>
+          <w:sz w:val="24"/>
+          <w:szCs w:val="24"/>
+        </w:rPr>
+        <w:t xml:space="preserve"> </w:t>
+      </w:r>
+    </w:p>
+    <w:p>
+      <w:pPr>
+        <w:numPr>
+          <w:ilvl w:val="0"/>
+          <w:numId w:val="10"/>
+        </w:numPr>
+        <w:spacing w:before="100" w:beforeAutospacing="1" w:after="100" w:afterAutospacing="1" w:line="240" w:lineRule="auto"/>
+        <w:rPr>
+          <w:rFonts w:ascii="Times New Roman" w:eastAsia="Times New Roman" w:hAnsi="Times New Roman" w:cs="Times New Roman"/>
+          <w:sz w:val="24"/>
+          <w:szCs w:val="24"/>
+        </w:rPr>
+      </w:pPr>
+      <w:r>
+        <w:rPr>
+          <w:rFonts w:ascii="Times New Roman" w:eastAsia="Times New Roman" w:hAnsi="Times New Roman" w:cs="Times New Roman"/>
+          <w:sz w:val="24"/>
+          <w:szCs w:val="24"/>
+        </w:rPr>
+        <w:t>Lazy initialization is possible.</w:t>
+      </w:r>
+    </w:p>
+    <w:p>
+      <w:pPr>
+        <w:numPr>
+          <w:ilvl w:val="0"/>
+          <w:numId w:val="10"/>
+        </w:numPr>
+        <w:spacing w:before="100" w:beforeAutospacing="1" w:after="100" w:afterAutospacing="1" w:line="240" w:lineRule="auto"/>
+        <w:rPr>
+          <w:rFonts w:ascii="Times New Roman" w:eastAsia="Times New Roman" w:hAnsi="Times New Roman" w:cs="Times New Roman"/>
+          <w:sz w:val="24"/>
+          <w:szCs w:val="24"/>
+        </w:rPr>
+      </w:pPr>
+      <w:r>
+        <w:rPr>
+          <w:rFonts w:ascii="Times New Roman" w:eastAsia="Times New Roman" w:hAnsi="Times New Roman" w:cs="Times New Roman"/>
+          <w:sz w:val="24"/>
+          <w:szCs w:val="24"/>
+        </w:rPr>
+        <w:t>It is also thread safe.</w:t>
+      </w:r>
+    </w:p>
+    <w:p>
+      <w:pPr>
+        <w:numPr>
+          <w:ilvl w:val="0"/>
+          <w:numId w:val="10"/>
+        </w:numPr>
+        <w:spacing w:before="100" w:beforeAutospacing="1" w:after="100" w:afterAutospacing="1" w:line="240" w:lineRule="auto"/>
+        <w:rPr>
+          <w:rFonts w:ascii="Times New Roman" w:eastAsia="Times New Roman" w:hAnsi="Times New Roman" w:cs="Times New Roman"/>
+          <w:sz w:val="24"/>
+          <w:szCs w:val="24"/>
+        </w:rPr>
+      </w:pPr>
+      <w:r>
+        <w:rPr>
+          <w:rFonts w:ascii="Times New Roman" w:eastAsia="Times New Roman" w:hAnsi="Times New Roman" w:cs="Times New Roman"/>
+          <w:sz w:val="24"/>
+          <w:szCs w:val="24"/>
+        </w:rPr>
+        <w:t>Performance reduced because of synchronized keyword is overcome.</w:t>
+      </w:r>
+    </w:p>
+    <w:p>
+      <w:pPr>
+        <w:spacing w:before="100" w:beforeAutospacing="1" w:after="100" w:afterAutospacing="1" w:line="240" w:lineRule="auto"/>
+        <w:rPr>
+          <w:rFonts w:ascii="Times New Roman" w:eastAsia="Times New Roman" w:hAnsi="Times New Roman" w:cs="Times New Roman"/>
+          <w:sz w:val="24"/>
+          <w:szCs w:val="24"/>
+        </w:rPr>
+      </w:pPr>
+      <w:r>
+        <w:rPr>
+          <w:rFonts w:ascii="Times New Roman" w:eastAsia="Times New Roman" w:hAnsi="Times New Roman" w:cs="Times New Roman"/>
+          <w:b/>
+          <w:bCs/>
+          <w:sz w:val="24"/>
+          <w:szCs w:val="24"/>
+        </w:rPr>
+        <w:t>Cons:</w:t>
+      </w:r>
+      <w:r>
+        <w:rPr>
+          <w:rFonts w:ascii="Times New Roman" w:eastAsia="Times New Roman" w:hAnsi="Times New Roman" w:cs="Times New Roman"/>
+          <w:sz w:val="24"/>
+          <w:szCs w:val="24"/>
+        </w:rPr>
+        <w:t xml:space="preserve"> </w:t>
+      </w:r>
+    </w:p>
+    <w:p>
+      <w:pPr>
+        <w:numPr>
+          <w:ilvl w:val="0"/>
+          <w:numId w:val="11"/>
+        </w:numPr>
+        <w:spacing w:before="100" w:beforeAutospacing="1" w:after="100" w:afterAutospacing="1" w:line="240" w:lineRule="auto"/>
+        <w:rPr>
+          <w:rFonts w:ascii="Times New Roman" w:eastAsia="Times New Roman" w:hAnsi="Times New Roman" w:cs="Times New Roman"/>
+          <w:sz w:val="24"/>
+          <w:szCs w:val="24"/>
+        </w:rPr>
+      </w:pPr>
+      <w:r>
+        <w:rPr>
+          <w:rFonts w:ascii="Times New Roman" w:eastAsia="Times New Roman" w:hAnsi="Times New Roman" w:cs="Times New Roman"/>
+          <w:sz w:val="24"/>
+          <w:szCs w:val="24"/>
+        </w:rPr>
+        <w:t>First time, it can affect performance.</w:t>
+      </w:r>
+    </w:p>
+    <w:p>
+      <w:pPr>
+        <w:spacing w:before="100" w:beforeAutospacing="1" w:after="100" w:afterAutospacing="1" w:line="240" w:lineRule="auto"/>
+        <w:rPr>
+          <w:rFonts w:ascii="Times New Roman" w:eastAsia="Times New Roman" w:hAnsi="Times New Roman" w:cs="Times New Roman"/>
+          <w:sz w:val="24"/>
+          <w:szCs w:val="24"/>
+        </w:rPr>
+      </w:pPr>
+      <w:r>
+        <w:rPr>
+          <w:rFonts w:ascii="Times New Roman" w:eastAsia="Times New Roman" w:hAnsi="Times New Roman" w:cs="Times New Roman"/>
+          <w:sz w:val="24"/>
+          <w:szCs w:val="24"/>
+        </w:rPr>
+        <w:t>As cons. of double check locking method is bearable so it can be used for high performance multi-threaded applications.</w:t>
+      </w:r>
+    </w:p>
+    <w:p>
+      <w:pPr>
+        <w:spacing w:after="0" w:line="240" w:lineRule="auto"/>
+        <w:rPr>
+          <w:rFonts w:ascii="Times New Roman" w:eastAsia="Times New Roman" w:hAnsi="Times New Roman" w:cs="Times New Roman"/>
+          <w:sz w:val="24"/>
+          <w:szCs w:val="24"/>
+        </w:rPr>
+      </w:pPr>
+      <w:r>
+        <w:rPr>
+          <w:rFonts w:ascii="Times New Roman" w:eastAsia="Times New Roman" w:hAnsi="Symbol" w:cs="Times New Roman"/>
+          <w:sz w:val="24"/>
+          <w:szCs w:val="24"/>
+        </w:rPr>
+        <w:t></w:t>
+      </w:r>
+      <w:r>
+        <w:rPr>
+          <w:rFonts w:ascii="Times New Roman" w:eastAsia="Times New Roman" w:hAnsi="Times New Roman" w:cs="Times New Roman"/>
+          <w:sz w:val="24"/>
+          <w:szCs w:val="24"/>
+        </w:rPr>
+        <w:t xml:space="preserve">  </w:t>
+      </w:r>
+      <w:r>
+        <w:rPr>
+          <w:rFonts w:ascii="Times New Roman" w:eastAsia="Times New Roman" w:hAnsi="Times New Roman" w:cs="Times New Roman"/>
+          <w:b/>
+          <w:bCs/>
+          <w:sz w:val="24"/>
+          <w:szCs w:val="24"/>
+        </w:rPr>
+        <w:t>Bill Pugh Singleton Implementation:</w:t>
+      </w:r>
+      <w:r>
+        <w:rPr>
+          <w:rFonts w:ascii="Times New Roman" w:eastAsia="Times New Roman" w:hAnsi="Times New Roman" w:cs="Times New Roman"/>
+          <w:sz w:val="24"/>
+          <w:szCs w:val="24"/>
+        </w:rPr>
+        <w:t xml:space="preserve"> Prior to Java5, memory model had a lot of issues and above methods caused failure in certain scenarios in multithreaded environment. So, Bill Pugh suggested a concept of inner static classes to use for singleton. </w:t>
+      </w:r>
+    </w:p>
+    <w:tbl>
+      <w:tblPr>
+        <w:tblW w:w="0" w:type="auto"/>
+        <w:tblCellSpacing w:w="0" w:type="dxa"/>
+        <w:tblCellMar>
+          <w:left w:w="0" w:type="dxa"/>
+          <w:right w:w="0" w:type="dxa"/>
+        </w:tblCellMar>
+        <w:tblLook w:val="04A0" w:firstRow="1" w:lastRow="0" w:firstColumn="1" w:lastColumn="0" w:noHBand="0" w:noVBand="1"/>
+      </w:tblPr>
+      <w:tblGrid>
+        <w:gridCol w:w="6001"/>
+      </w:tblGrid>
+      <w:tr>
+        <w:trPr>
+          <w:tblCellSpacing w:w="0" w:type="dxa"/>
+        </w:trPr>
+        <w:tc>
+          <w:tcPr>
+            <w:tcW w:w="0" w:type="auto"/>
+            <w:vAlign w:val="center"/>
+            <w:hideMark/>
+          </w:tcPr>
+          <w:p>
+            <w:pPr>
+              <w:spacing w:after="0" w:line="240" w:lineRule="auto"/>
+              <w:rPr>
+                <w:rFonts w:ascii="Times New Roman" w:eastAsia="Times New Roman" w:hAnsi="Times New Roman" w:cs="Times New Roman"/>
+                <w:sz w:val="24"/>
+                <w:szCs w:val="24"/>
+              </w:rPr>
+            </w:pPr>
+            <w:r>
+              <w:rPr>
+                <w:rFonts w:ascii="Courier New" w:eastAsia="Times New Roman" w:hAnsi="Courier New" w:cs="Courier New"/>
+                <w:sz w:val="20"/>
+                <w:szCs w:val="20"/>
+              </w:rPr>
+              <w:t>// Java code for Bill Pugh Singleton Implementaion</w:t>
+            </w:r>
+          </w:p>
+          <w:p>
+            <w:pPr>
+              <w:spacing w:after="0" w:line="240" w:lineRule="auto"/>
+              <w:rPr>
+                <w:rFonts w:ascii="Times New Roman" w:eastAsia="Times New Roman" w:hAnsi="Times New Roman" w:cs="Times New Roman"/>
+                <w:sz w:val="24"/>
+                <w:szCs w:val="24"/>
+              </w:rPr>
+            </w:pPr>
+            <w:r>
+              <w:rPr>
+                <w:rFonts w:ascii="Courier New" w:eastAsia="Times New Roman" w:hAnsi="Courier New" w:cs="Courier New"/>
+                <w:sz w:val="20"/>
+                <w:szCs w:val="20"/>
+              </w:rPr>
+              <w:t>public</w:t>
+            </w:r>
+            <w:r>
+              <w:rPr>
+                <w:rFonts w:ascii="Times New Roman" w:eastAsia="Times New Roman" w:hAnsi="Times New Roman" w:cs="Times New Roman"/>
+                <w:sz w:val="24"/>
+                <w:szCs w:val="24"/>
+              </w:rPr>
+              <w:t xml:space="preserve"> </w:t>
+            </w:r>
+            <w:r>
+              <w:rPr>
+                <w:rFonts w:ascii="Courier New" w:eastAsia="Times New Roman" w:hAnsi="Courier New" w:cs="Courier New"/>
+                <w:sz w:val="20"/>
+                <w:szCs w:val="20"/>
+              </w:rPr>
+              <w:t>class</w:t>
+            </w:r>
+            <w:r>
+              <w:rPr>
+                <w:rFonts w:ascii="Times New Roman" w:eastAsia="Times New Roman" w:hAnsi="Times New Roman" w:cs="Times New Roman"/>
+                <w:sz w:val="24"/>
+                <w:szCs w:val="24"/>
+              </w:rPr>
+              <w:t xml:space="preserve"> </w:t>
+            </w:r>
+            <w:r>
+              <w:rPr>
+                <w:rFonts w:ascii="Courier New" w:eastAsia="Times New Roman" w:hAnsi="Courier New" w:cs="Courier New"/>
+                <w:sz w:val="20"/>
+                <w:szCs w:val="20"/>
+              </w:rPr>
+              <w:t xml:space="preserve">GFG </w:t>
+            </w:r>
+          </w:p>
+          <w:p>
+            <w:pPr>
+              <w:spacing w:after="0" w:line="240" w:lineRule="auto"/>
+              <w:rPr>
+                <w:rFonts w:ascii="Times New Roman" w:eastAsia="Times New Roman" w:hAnsi="Times New Roman" w:cs="Times New Roman"/>
+                <w:sz w:val="24"/>
+                <w:szCs w:val="24"/>
+              </w:rPr>
+            </w:pPr>
+            <w:r>
+              <w:rPr>
+                <w:rFonts w:ascii="Courier New" w:eastAsia="Times New Roman" w:hAnsi="Courier New" w:cs="Courier New"/>
+                <w:sz w:val="20"/>
+                <w:szCs w:val="20"/>
+              </w:rPr>
+              <w:t>{</w:t>
+            </w:r>
+          </w:p>
+          <w:p>
+            <w:pPr>
+              <w:spacing w:after="0" w:line="240" w:lineRule="auto"/>
+              <w:rPr>
+                <w:rFonts w:ascii="Times New Roman" w:eastAsia="Times New Roman" w:hAnsi="Times New Roman" w:cs="Times New Roman"/>
+                <w:sz w:val="24"/>
+                <w:szCs w:val="24"/>
+              </w:rPr>
+            </w:pPr>
+            <w:r>
+              <w:rPr>
+                <w:rFonts w:ascii="Times New Roman" w:eastAsia="Times New Roman" w:hAnsi="Times New Roman" w:cs="Times New Roman"/>
+                <w:sz w:val="24"/>
+                <w:szCs w:val="24"/>
+              </w:rPr>
+              <w:t> </w:t>
+            </w:r>
+          </w:p>
+          <w:p>
+            <w:pPr>
+              <w:spacing w:after="0" w:line="240" w:lineRule="auto"/>
+              <w:rPr>
+                <w:rFonts w:ascii="Times New Roman" w:eastAsia="Times New Roman" w:hAnsi="Times New Roman" w:cs="Times New Roman"/>
+                <w:sz w:val="24"/>
+                <w:szCs w:val="24"/>
+              </w:rPr>
+            </w:pPr>
+            <w:r>
+              <w:rPr>
+                <w:rFonts w:ascii="Courier New" w:eastAsia="Times New Roman" w:hAnsi="Courier New" w:cs="Courier New"/>
+                <w:sz w:val="20"/>
+                <w:szCs w:val="20"/>
+              </w:rPr>
+              <w:t>  private</w:t>
+            </w:r>
+            <w:r>
+              <w:rPr>
+                <w:rFonts w:ascii="Times New Roman" w:eastAsia="Times New Roman" w:hAnsi="Times New Roman" w:cs="Times New Roman"/>
+                <w:sz w:val="24"/>
+                <w:szCs w:val="24"/>
+              </w:rPr>
+              <w:t xml:space="preserve"> </w:t>
+            </w:r>
+            <w:r>
+              <w:rPr>
+                <w:rFonts w:ascii="Courier New" w:eastAsia="Times New Roman" w:hAnsi="Courier New" w:cs="Courier New"/>
+                <w:sz w:val="20"/>
+                <w:szCs w:val="20"/>
+              </w:rPr>
+              <w:t xml:space="preserve">GFG() </w:t>
+            </w:r>
+          </w:p>
+          <w:p>
+            <w:pPr>
+              <w:spacing w:after="0" w:line="240" w:lineRule="auto"/>
+              <w:rPr>
+                <w:rFonts w:ascii="Times New Roman" w:eastAsia="Times New Roman" w:hAnsi="Times New Roman" w:cs="Times New Roman"/>
+                <w:sz w:val="24"/>
+                <w:szCs w:val="24"/>
+              </w:rPr>
+            </w:pPr>
+            <w:r>
+              <w:rPr>
+                <w:rFonts w:ascii="Courier New" w:eastAsia="Times New Roman" w:hAnsi="Courier New" w:cs="Courier New"/>
+                <w:sz w:val="20"/>
+                <w:szCs w:val="20"/>
+              </w:rPr>
+              <w:t>  {</w:t>
+            </w:r>
+          </w:p>
+          <w:p>
+            <w:pPr>
+              <w:spacing w:after="0" w:line="240" w:lineRule="auto"/>
+              <w:rPr>
+                <w:rFonts w:ascii="Times New Roman" w:eastAsia="Times New Roman" w:hAnsi="Times New Roman" w:cs="Times New Roman"/>
+                <w:sz w:val="24"/>
+                <w:szCs w:val="24"/>
+              </w:rPr>
+            </w:pPr>
+            <w:r>
+              <w:rPr>
+                <w:rFonts w:ascii="Courier New" w:eastAsia="Times New Roman" w:hAnsi="Courier New" w:cs="Courier New"/>
+                <w:sz w:val="20"/>
+                <w:szCs w:val="20"/>
+              </w:rPr>
+              <w:t>    // private constructor</w:t>
+            </w:r>
+          </w:p>
+          <w:p>
+            <w:pPr>
+              <w:spacing w:after="0" w:line="240" w:lineRule="auto"/>
+              <w:rPr>
+                <w:rFonts w:ascii="Times New Roman" w:eastAsia="Times New Roman" w:hAnsi="Times New Roman" w:cs="Times New Roman"/>
+                <w:sz w:val="24"/>
+                <w:szCs w:val="24"/>
+              </w:rPr>
+            </w:pPr>
+            <w:r>
+              <w:rPr>
+                <w:rFonts w:ascii="Courier New" w:eastAsia="Times New Roman" w:hAnsi="Courier New" w:cs="Courier New"/>
+                <w:sz w:val="20"/>
+                <w:szCs w:val="20"/>
+              </w:rPr>
+              <w:t>  }</w:t>
+            </w:r>
+          </w:p>
+          <w:p>
+            <w:pPr>
+              <w:spacing w:after="0" w:line="240" w:lineRule="auto"/>
+              <w:rPr>
+                <w:rFonts w:ascii="Times New Roman" w:eastAsia="Times New Roman" w:hAnsi="Times New Roman" w:cs="Times New Roman"/>
+                <w:sz w:val="24"/>
+                <w:szCs w:val="24"/>
+              </w:rPr>
+            </w:pPr>
+            <w:r>
+              <w:rPr>
+                <w:rFonts w:ascii="Times New Roman" w:eastAsia="Times New Roman" w:hAnsi="Times New Roman" w:cs="Times New Roman"/>
+                <w:sz w:val="24"/>
+                <w:szCs w:val="24"/>
+              </w:rPr>
+              <w:t> </w:t>
+            </w:r>
+          </w:p>
+          <w:p>
+            <w:pPr>
+              <w:spacing w:after="0" w:line="240" w:lineRule="auto"/>
+              <w:rPr>
+                <w:rFonts w:ascii="Times New Roman" w:eastAsia="Times New Roman" w:hAnsi="Times New Roman" w:cs="Times New Roman"/>
+                <w:sz w:val="24"/>
+                <w:szCs w:val="24"/>
+              </w:rPr>
+            </w:pPr>
+            <w:r>
+              <w:rPr>
+                <w:rFonts w:ascii="Courier New" w:eastAsia="Times New Roman" w:hAnsi="Courier New" w:cs="Courier New"/>
+                <w:sz w:val="20"/>
+                <w:szCs w:val="20"/>
+              </w:rPr>
+              <w:t>  // Inner class to provide instance of class</w:t>
+            </w:r>
+          </w:p>
+          <w:p>
+            <w:pPr>
+              <w:spacing w:after="0" w:line="240" w:lineRule="auto"/>
+              <w:rPr>
+                <w:rFonts w:ascii="Times New Roman" w:eastAsia="Times New Roman" w:hAnsi="Times New Roman" w:cs="Times New Roman"/>
+                <w:sz w:val="24"/>
+                <w:szCs w:val="24"/>
+              </w:rPr>
+            </w:pPr>
+            <w:r>
+              <w:rPr>
+                <w:rFonts w:ascii="Courier New" w:eastAsia="Times New Roman" w:hAnsi="Courier New" w:cs="Courier New"/>
+                <w:sz w:val="20"/>
+                <w:szCs w:val="20"/>
+              </w:rPr>
+              <w:t>  private</w:t>
+            </w:r>
+            <w:r>
+              <w:rPr>
+                <w:rFonts w:ascii="Times New Roman" w:eastAsia="Times New Roman" w:hAnsi="Times New Roman" w:cs="Times New Roman"/>
+                <w:sz w:val="24"/>
+                <w:szCs w:val="24"/>
+              </w:rPr>
+              <w:t xml:space="preserve"> </w:t>
+            </w:r>
+            <w:r>
+              <w:rPr>
+                <w:rFonts w:ascii="Courier New" w:eastAsia="Times New Roman" w:hAnsi="Courier New" w:cs="Courier New"/>
+                <w:sz w:val="20"/>
+                <w:szCs w:val="20"/>
+              </w:rPr>
+              <w:t>static</w:t>
+            </w:r>
+            <w:r>
+              <w:rPr>
+                <w:rFonts w:ascii="Times New Roman" w:eastAsia="Times New Roman" w:hAnsi="Times New Roman" w:cs="Times New Roman"/>
+                <w:sz w:val="24"/>
+                <w:szCs w:val="24"/>
+              </w:rPr>
+              <w:t xml:space="preserve"> </w:t>
+            </w:r>
+            <w:r>
+              <w:rPr>
+                <w:rFonts w:ascii="Courier New" w:eastAsia="Times New Roman" w:hAnsi="Courier New" w:cs="Courier New"/>
+                <w:sz w:val="20"/>
+                <w:szCs w:val="20"/>
+              </w:rPr>
+              <w:t>class</w:t>
+            </w:r>
+            <w:r>
+              <w:rPr>
+                <w:rFonts w:ascii="Times New Roman" w:eastAsia="Times New Roman" w:hAnsi="Times New Roman" w:cs="Times New Roman"/>
+                <w:sz w:val="24"/>
+                <w:szCs w:val="24"/>
+              </w:rPr>
+              <w:t xml:space="preserve"> </w:t>
+            </w:r>
+            <w:r>
+              <w:rPr>
+                <w:rFonts w:ascii="Courier New" w:eastAsia="Times New Roman" w:hAnsi="Courier New" w:cs="Courier New"/>
+                <w:sz w:val="20"/>
+                <w:szCs w:val="20"/>
+              </w:rPr>
+              <w:t>BillPughSingleton</w:t>
+            </w:r>
+          </w:p>
+          <w:p>
+            <w:pPr>
+              <w:spacing w:after="0" w:line="240" w:lineRule="auto"/>
+              <w:rPr>
+                <w:rFonts w:ascii="Times New Roman" w:eastAsia="Times New Roman" w:hAnsi="Times New Roman" w:cs="Times New Roman"/>
+                <w:sz w:val="24"/>
+                <w:szCs w:val="24"/>
+              </w:rPr>
+            </w:pPr>
+            <w:r>
+              <w:rPr>
+                <w:rFonts w:ascii="Courier New" w:eastAsia="Times New Roman" w:hAnsi="Courier New" w:cs="Courier New"/>
+                <w:sz w:val="20"/>
+                <w:szCs w:val="20"/>
+              </w:rPr>
+              <w:t>  {</w:t>
+            </w:r>
+          </w:p>
+          <w:p>
+            <w:pPr>
+              <w:spacing w:after="0" w:line="240" w:lineRule="auto"/>
+              <w:rPr>
+                <w:rFonts w:ascii="Times New Roman" w:eastAsia="Times New Roman" w:hAnsi="Times New Roman" w:cs="Times New Roman"/>
+                <w:sz w:val="24"/>
+                <w:szCs w:val="24"/>
+              </w:rPr>
+            </w:pPr>
+            <w:r>
+              <w:rPr>
+                <w:rFonts w:ascii="Courier New" w:eastAsia="Times New Roman" w:hAnsi="Courier New" w:cs="Courier New"/>
+                <w:sz w:val="20"/>
+                <w:szCs w:val="20"/>
+              </w:rPr>
+              <w:t>    private</w:t>
+            </w:r>
+            <w:r>
+              <w:rPr>
+                <w:rFonts w:ascii="Times New Roman" w:eastAsia="Times New Roman" w:hAnsi="Times New Roman" w:cs="Times New Roman"/>
+                <w:sz w:val="24"/>
+                <w:szCs w:val="24"/>
+              </w:rPr>
+              <w:t xml:space="preserve"> </w:t>
+            </w:r>
+            <w:r>
+              <w:rPr>
+                <w:rFonts w:ascii="Courier New" w:eastAsia="Times New Roman" w:hAnsi="Courier New" w:cs="Courier New"/>
+                <w:sz w:val="20"/>
+                <w:szCs w:val="20"/>
+              </w:rPr>
+              <w:t>static</w:t>
+            </w:r>
+            <w:r>
+              <w:rPr>
+                <w:rFonts w:ascii="Times New Roman" w:eastAsia="Times New Roman" w:hAnsi="Times New Roman" w:cs="Times New Roman"/>
+                <w:sz w:val="24"/>
+                <w:szCs w:val="24"/>
+              </w:rPr>
+              <w:t xml:space="preserve"> </w:t>
+            </w:r>
+            <w:r>
+              <w:rPr>
+                <w:rFonts w:ascii="Courier New" w:eastAsia="Times New Roman" w:hAnsi="Courier New" w:cs="Courier New"/>
+                <w:sz w:val="20"/>
+                <w:szCs w:val="20"/>
+              </w:rPr>
+              <w:t>final</w:t>
+            </w:r>
+            <w:r>
+              <w:rPr>
+                <w:rFonts w:ascii="Times New Roman" w:eastAsia="Times New Roman" w:hAnsi="Times New Roman" w:cs="Times New Roman"/>
+                <w:sz w:val="24"/>
+                <w:szCs w:val="24"/>
+              </w:rPr>
+              <w:t xml:space="preserve"> </w:t>
+            </w:r>
+            <w:r>
+              <w:rPr>
+                <w:rFonts w:ascii="Courier New" w:eastAsia="Times New Roman" w:hAnsi="Courier New" w:cs="Courier New"/>
+                <w:sz w:val="20"/>
+                <w:szCs w:val="20"/>
+              </w:rPr>
+              <w:t>GFG INSTANCE = new</w:t>
+            </w:r>
+            <w:r>
+              <w:rPr>
+                <w:rFonts w:ascii="Times New Roman" w:eastAsia="Times New Roman" w:hAnsi="Times New Roman" w:cs="Times New Roman"/>
+                <w:sz w:val="24"/>
+                <w:szCs w:val="24"/>
+              </w:rPr>
+              <w:t xml:space="preserve"> </w:t>
+            </w:r>
+            <w:r>
+              <w:rPr>
+                <w:rFonts w:ascii="Courier New" w:eastAsia="Times New Roman" w:hAnsi="Courier New" w:cs="Courier New"/>
+                <w:sz w:val="20"/>
+                <w:szCs w:val="20"/>
+              </w:rPr>
+              <w:t>GFG();</w:t>
+            </w:r>
+          </w:p>
+          <w:p>
+            <w:pPr>
+              <w:spacing w:after="0" w:line="240" w:lineRule="auto"/>
+              <w:rPr>
+                <w:rFonts w:ascii="Times New Roman" w:eastAsia="Times New Roman" w:hAnsi="Times New Roman" w:cs="Times New Roman"/>
+                <w:sz w:val="24"/>
+                <w:szCs w:val="24"/>
+              </w:rPr>
+            </w:pPr>
+            <w:r>
+              <w:rPr>
+                <w:rFonts w:ascii="Courier New" w:eastAsia="Times New Roman" w:hAnsi="Courier New" w:cs="Courier New"/>
+                <w:sz w:val="20"/>
+                <w:szCs w:val="20"/>
+              </w:rPr>
+              <w:t>  }</w:t>
+            </w:r>
+          </w:p>
+          <w:p>
+            <w:pPr>
+              <w:spacing w:after="0" w:line="240" w:lineRule="auto"/>
+              <w:rPr>
+                <w:rFonts w:ascii="Times New Roman" w:eastAsia="Times New Roman" w:hAnsi="Times New Roman" w:cs="Times New Roman"/>
+                <w:sz w:val="24"/>
+                <w:szCs w:val="24"/>
+              </w:rPr>
+            </w:pPr>
+            <w:r>
+              <w:rPr>
+                <w:rFonts w:ascii="Times New Roman" w:eastAsia="Times New Roman" w:hAnsi="Times New Roman" w:cs="Times New Roman"/>
+                <w:sz w:val="24"/>
+                <w:szCs w:val="24"/>
+              </w:rPr>
+              <w:t> </w:t>
+            </w:r>
+          </w:p>
+          <w:p>
+            <w:pPr>
+              <w:spacing w:after="0" w:line="240" w:lineRule="auto"/>
+              <w:rPr>
+                <w:rFonts w:ascii="Times New Roman" w:eastAsia="Times New Roman" w:hAnsi="Times New Roman" w:cs="Times New Roman"/>
+                <w:sz w:val="24"/>
+                <w:szCs w:val="24"/>
+              </w:rPr>
+            </w:pPr>
+            <w:r>
+              <w:rPr>
+                <w:rFonts w:ascii="Courier New" w:eastAsia="Times New Roman" w:hAnsi="Courier New" w:cs="Courier New"/>
+                <w:sz w:val="20"/>
+                <w:szCs w:val="20"/>
+              </w:rPr>
+              <w:t>  public</w:t>
+            </w:r>
+            <w:r>
+              <w:rPr>
+                <w:rFonts w:ascii="Times New Roman" w:eastAsia="Times New Roman" w:hAnsi="Times New Roman" w:cs="Times New Roman"/>
+                <w:sz w:val="24"/>
+                <w:szCs w:val="24"/>
+              </w:rPr>
+              <w:t xml:space="preserve"> </w:t>
+            </w:r>
+            <w:r>
+              <w:rPr>
+                <w:rFonts w:ascii="Courier New" w:eastAsia="Times New Roman" w:hAnsi="Courier New" w:cs="Courier New"/>
+                <w:sz w:val="20"/>
+                <w:szCs w:val="20"/>
+              </w:rPr>
+              <w:t>static</w:t>
+            </w:r>
+            <w:r>
+              <w:rPr>
+                <w:rFonts w:ascii="Times New Roman" w:eastAsia="Times New Roman" w:hAnsi="Times New Roman" w:cs="Times New Roman"/>
+                <w:sz w:val="24"/>
+                <w:szCs w:val="24"/>
+              </w:rPr>
+              <w:t xml:space="preserve"> </w:t>
+            </w:r>
+            <w:r>
+              <w:rPr>
+                <w:rFonts w:ascii="Courier New" w:eastAsia="Times New Roman" w:hAnsi="Courier New" w:cs="Courier New"/>
+                <w:sz w:val="20"/>
+                <w:szCs w:val="20"/>
+              </w:rPr>
+              <w:t xml:space="preserve">GFG getInstance() </w:t>
+            </w:r>
+          </w:p>
+          <w:p>
+            <w:pPr>
+              <w:spacing w:after="0" w:line="240" w:lineRule="auto"/>
+              <w:rPr>
+                <w:rFonts w:ascii="Times New Roman" w:eastAsia="Times New Roman" w:hAnsi="Times New Roman" w:cs="Times New Roman"/>
+                <w:sz w:val="24"/>
+                <w:szCs w:val="24"/>
+              </w:rPr>
+            </w:pPr>
+            <w:r>
+              <w:rPr>
+                <w:rFonts w:ascii="Courier New" w:eastAsia="Times New Roman" w:hAnsi="Courier New" w:cs="Courier New"/>
+                <w:sz w:val="20"/>
+                <w:szCs w:val="20"/>
+              </w:rPr>
+              <w:t>  {</w:t>
+            </w:r>
+          </w:p>
+          <w:p>
+            <w:pPr>
+              <w:spacing w:after="0" w:line="240" w:lineRule="auto"/>
+              <w:rPr>
+                <w:rFonts w:ascii="Times New Roman" w:eastAsia="Times New Roman" w:hAnsi="Times New Roman" w:cs="Times New Roman"/>
+                <w:sz w:val="24"/>
+                <w:szCs w:val="24"/>
+              </w:rPr>
+            </w:pPr>
+            <w:r>
+              <w:rPr>
+                <w:rFonts w:ascii="Courier New" w:eastAsia="Times New Roman" w:hAnsi="Courier New" w:cs="Courier New"/>
+                <w:sz w:val="20"/>
+                <w:szCs w:val="20"/>
+              </w:rPr>
+              <w:t>    return</w:t>
+            </w:r>
+            <w:r>
+              <w:rPr>
+                <w:rFonts w:ascii="Times New Roman" w:eastAsia="Times New Roman" w:hAnsi="Times New Roman" w:cs="Times New Roman"/>
+                <w:sz w:val="24"/>
+                <w:szCs w:val="24"/>
+              </w:rPr>
+              <w:t xml:space="preserve"> </w:t>
+            </w:r>
+            <w:r>
+              <w:rPr>
+                <w:rFonts w:ascii="Courier New" w:eastAsia="Times New Roman" w:hAnsi="Courier New" w:cs="Courier New"/>
+                <w:sz w:val="20"/>
+                <w:szCs w:val="20"/>
+              </w:rPr>
+              <w:t>BillPughSingleton.INSTANCE;</w:t>
+            </w:r>
+          </w:p>
+          <w:p>
+            <w:pPr>
+              <w:spacing w:after="0" w:line="240" w:lineRule="auto"/>
+              <w:rPr>
+                <w:rFonts w:ascii="Times New Roman" w:eastAsia="Times New Roman" w:hAnsi="Times New Roman" w:cs="Times New Roman"/>
+                <w:sz w:val="24"/>
+                <w:szCs w:val="24"/>
+              </w:rPr>
+            </w:pPr>
+            <w:r>
+              <w:rPr>
+                <w:rFonts w:ascii="Courier New" w:eastAsia="Times New Roman" w:hAnsi="Courier New" w:cs="Courier New"/>
+                <w:sz w:val="20"/>
+                <w:szCs w:val="20"/>
+              </w:rPr>
+              <w:t>  }</w:t>
+            </w:r>
+          </w:p>
+          <w:p>
+            <w:pPr>
+              <w:spacing w:after="0" w:line="240" w:lineRule="auto"/>
+              <w:rPr>
+                <w:rFonts w:ascii="Times New Roman" w:eastAsia="Times New Roman" w:hAnsi="Times New Roman" w:cs="Times New Roman"/>
+                <w:sz w:val="24"/>
+                <w:szCs w:val="24"/>
+              </w:rPr>
+            </w:pPr>
+            <w:r>
+              <w:rPr>
+                <w:rFonts w:ascii="Courier New" w:eastAsia="Times New Roman" w:hAnsi="Courier New" w:cs="Courier New"/>
+                <w:sz w:val="20"/>
+                <w:szCs w:val="20"/>
+              </w:rPr>
+              <w:t>}</w:t>
+            </w:r>
+          </w:p>
+        </w:tc>
+      </w:tr>
+    </w:tbl>
+    <w:p>
+      <w:pPr>
+        <w:spacing w:before="100" w:beforeAutospacing="1" w:after="100" w:afterAutospacing="1" w:line="240" w:lineRule="auto"/>
+        <w:rPr>
+          <w:rFonts w:ascii="Times New Roman" w:eastAsia="Times New Roman" w:hAnsi="Times New Roman" w:cs="Times New Roman"/>
+          <w:sz w:val="24"/>
+          <w:szCs w:val="24"/>
+        </w:rPr>
+      </w:pPr>
+      <w:r>
+        <w:rPr>
+          <w:rFonts w:ascii="Times New Roman" w:eastAsia="Times New Roman" w:hAnsi="Times New Roman" w:cs="Times New Roman"/>
+          <w:sz w:val="24"/>
+          <w:szCs w:val="24"/>
+        </w:rPr>
+        <w:t>When the singleton class is loaded, inner class is not loaded and hence doesn’t create object when loading the class. Inner class is created only when getInstance() method is called. So it may seem like eager initialization but it is lazy initialization.</w:t>
+      </w:r>
+      <w:r>
+        <w:rPr>
+          <w:rFonts w:ascii="Times New Roman" w:eastAsia="Times New Roman" w:hAnsi="Times New Roman" w:cs="Times New Roman"/>
+          <w:sz w:val="24"/>
+          <w:szCs w:val="24"/>
+        </w:rPr>
+        <w:br/>
+        <w:t>This is the most widely used approach as it doesn’t use synchronization.</w:t>
+      </w:r>
+    </w:p>
+    <w:p>
+      <w:pPr>
+        <w:spacing w:before="100" w:beforeAutospacing="1" w:after="100" w:afterAutospacing="1" w:line="240" w:lineRule="auto"/>
+        <w:rPr>
+          <w:rFonts w:ascii="Times New Roman" w:eastAsia="Times New Roman" w:hAnsi="Times New Roman" w:cs="Times New Roman"/>
+          <w:sz w:val="24"/>
+          <w:szCs w:val="24"/>
+        </w:rPr>
+      </w:pPr>
+    </w:p>
+    <w:p>
+      <w:pPr>
+        <w:spacing w:before="100" w:beforeAutospacing="1" w:after="100" w:afterAutospacing="1" w:line="240" w:lineRule="auto"/>
+        <w:rPr>
+          <w:rFonts w:ascii="Times New Roman" w:eastAsia="Times New Roman" w:hAnsi="Times New Roman" w:cs="Times New Roman"/>
+          <w:b/>
+          <w:sz w:val="24"/>
+          <w:szCs w:val="24"/>
+        </w:rPr>
+      </w:pPr>
+    </w:p>
+    <w:p>
+      <w:pPr>
+        <w:spacing w:before="100" w:beforeAutospacing="1" w:after="100" w:afterAutospacing="1" w:line="240" w:lineRule="auto"/>
+        <w:rPr>
+          <w:rFonts w:ascii="Times New Roman" w:eastAsia="Times New Roman" w:hAnsi="Times New Roman" w:cs="Times New Roman"/>
+          <w:sz w:val="24"/>
+          <w:szCs w:val="24"/>
+        </w:rPr>
+      </w:pPr>
+    </w:p>
+    <w:p>
+      <w:pPr>
+        <w:rPr>
+          <w:rFonts w:ascii="Times New Roman" w:eastAsia="Times New Roman" w:hAnsi="Times New Roman" w:cs="Times New Roman"/>
+          <w:sz w:val="24"/>
+          <w:szCs w:val="24"/>
+        </w:rPr>
+      </w:pPr>
+    </w:p>
+    <w:p>
+      <w:pPr>
+        <w:rPr>
+          <w:b/>
+        </w:rPr>
+      </w:pPr>
+      <w:bookmarkStart w:id="0" w:name="_GoBack"/>
+      <w:bookmarkEnd w:id="0"/>
+      <w:r>
+        <w:rPr>
+          <w:b/>
+        </w:rPr>
+        <w:lastRenderedPageBreak/>
+        <w:t>WHEN WE NEED SINGLETON DESIGN PATTERN?</w:t>
+      </w:r>
+    </w:p>
+    <w:p>
+      <w:r>
+        <w:t xml:space="preserve">1) </w:t>
+      </w:r>
+      <w:r>
+        <w:tab/>
+      </w:r>
+      <w:r>
+        <w:t>It is used where only a single instance of class is required to control the action throughout the execution.</w:t>
+      </w:r>
+    </w:p>
+    <w:p>
+      <w:r>
+        <w:t xml:space="preserve">2)          </w:t>
+      </w:r>
+      <w:r>
+        <w:t>Singleton classes are used for logging, driver objects, caching and thread pool, database connections.</w:t>
+      </w:r>
+    </w:p>
+    <w:p>
+      <w:r>
+        <w:t xml:space="preserve">3)  </w:t>
+      </w:r>
+      <w:r>
+        <w:tab/>
+        <w:t>A</w:t>
+      </w:r>
+      <w:r>
+        <w:t xml:space="preserve"> single DB connection shared by multiple objects as creating a separate DB connection for every object may be costly. Similarly, there can be a single configuration manager or error manager in an application that handles all problems instead of creating multiple managers.</w:t>
+      </w:r>
+    </w:p>
     <w:sectPr>
       <w:pgSz w:w="12240" w:h="15840"/>
       <w:pgMar w:top="1440" w:right="1440" w:bottom="1440" w:left="1440" w:header="720" w:footer="720" w:gutter="0"/>
@@ -116,6 +5053,1287 @@
     </w:sectPr>
   </w:body>
 </w:document>
+</file>
+
+<file path=word/numbering.xml><?xml version="1.0" encoding="utf-8"?>
+<w:numbering xmlns:wpc="http://schemas.microsoft.com/office/word/2010/wordprocessingCanvas" xmlns:cx="http://schemas.microsoft.com/office/drawing/2014/chartex" xmlns:cx1="http://schemas.microsoft.com/office/drawing/2015/9/8/chartex" xmlns:cx2="http://schemas.microsoft.com/office/drawing/2015/10/21/chartex" xmlns:cx3="http://schemas.microsoft.com/office/drawing/2016/5/9/chartex" xmlns:cx4="http://schemas.microsoft.com/office/drawing/2016/5/10/chartex" xmlns:cx5="http://schemas.microsoft.com/office/drawing/2016/5/11/chartex" xmlns:cx6="http://schemas.microsoft.com/office/drawing/2016/5/12/chartex" xmlns:cx7="http://schemas.microsoft.com/office/drawing/2016/5/13/chartex" xmlns:cx8="http://schemas.microsoft.com/office/drawing/2016/5/14/chartex" xmlns:mc="http://schemas.openxmlformats.org/markup-compatibility/2006" xmlns:aink="http://schemas.microsoft.com/office/drawing/2016/ink" xmlns:am3d="http://schemas.microsoft.com/office/drawing/2017/model3d" xmlns:o="urn:schemas-microsoft-com:office:office" xmlns:r="http://schemas.openxmlformats.org/officeDocument/2006/relationships" xmlns:m="http://schemas.openxmlformats.org/officeDocument/2006/math" xmlns:v="urn:schemas-microsoft-com:vml" xmlns:wp14="http://schemas.microsoft.com/office/word/2010/wordprocessingDrawing" xmlns:wp="http://schemas.openxmlformats.org/drawingml/2006/wordprocessingDrawing" xmlns:w10="urn:schemas-microsoft-com:office:word" xmlns:w="http://schemas.openxmlformats.org/wordprocessingml/2006/main" xmlns:w14="http://schemas.microsoft.com/office/word/2010/wordml" xmlns:w15="http://schemas.microsoft.com/office/word/2012/wordml" xmlns:w16cid="http://schemas.microsoft.com/office/word/2016/wordml/cid" xmlns:w16se="http://schemas.microsoft.com/office/word/2015/wordml/symex" xmlns:wpg="http://schemas.microsoft.com/office/word/2010/wordprocessingGroup" xmlns:wpi="http://schemas.microsoft.com/office/word/2010/wordprocessingInk" xmlns:wne="http://schemas.microsoft.com/office/word/2006/wordml" xmlns:wps="http://schemas.microsoft.com/office/word/2010/wordprocessingShape" mc:Ignorable="w14 w15 w16se w16cid wp14">
+  <w:abstractNum w:abstractNumId="0" w15:restartNumberingAfterBreak="0">
+    <w:nsid w:val="04974C39"/>
+    <w:multiLevelType w:val="multilevel"/>
+    <w:tmpl w:val="D91A7C5A"/>
+    <w:lvl w:ilvl="0">
+      <w:start w:val="1"/>
+      <w:numFmt w:val="decimal"/>
+      <w:lvlText w:val="%1."/>
+      <w:lvlJc w:val="left"/>
+      <w:pPr>
+        <w:tabs>
+          <w:tab w:val="num" w:pos="720"/>
+        </w:tabs>
+        <w:ind w:left="720" w:hanging="360"/>
+      </w:pPr>
+    </w:lvl>
+    <w:lvl w:ilvl="1" w:tentative="1">
+      <w:start w:val="1"/>
+      <w:numFmt w:val="decimal"/>
+      <w:lvlText w:val="%2."/>
+      <w:lvlJc w:val="left"/>
+      <w:pPr>
+        <w:tabs>
+          <w:tab w:val="num" w:pos="1440"/>
+        </w:tabs>
+        <w:ind w:left="1440" w:hanging="360"/>
+      </w:pPr>
+    </w:lvl>
+    <w:lvl w:ilvl="2" w:tentative="1">
+      <w:start w:val="1"/>
+      <w:numFmt w:val="decimal"/>
+      <w:lvlText w:val="%3."/>
+      <w:lvlJc w:val="left"/>
+      <w:pPr>
+        <w:tabs>
+          <w:tab w:val="num" w:pos="2160"/>
+        </w:tabs>
+        <w:ind w:left="2160" w:hanging="360"/>
+      </w:pPr>
+    </w:lvl>
+    <w:lvl w:ilvl="3" w:tentative="1">
+      <w:start w:val="1"/>
+      <w:numFmt w:val="decimal"/>
+      <w:lvlText w:val="%4."/>
+      <w:lvlJc w:val="left"/>
+      <w:pPr>
+        <w:tabs>
+          <w:tab w:val="num" w:pos="2880"/>
+        </w:tabs>
+        <w:ind w:left="2880" w:hanging="360"/>
+      </w:pPr>
+    </w:lvl>
+    <w:lvl w:ilvl="4" w:tentative="1">
+      <w:start w:val="1"/>
+      <w:numFmt w:val="decimal"/>
+      <w:lvlText w:val="%5."/>
+      <w:lvlJc w:val="left"/>
+      <w:pPr>
+        <w:tabs>
+          <w:tab w:val="num" w:pos="3600"/>
+        </w:tabs>
+        <w:ind w:left="3600" w:hanging="360"/>
+      </w:pPr>
+    </w:lvl>
+    <w:lvl w:ilvl="5" w:tentative="1">
+      <w:start w:val="1"/>
+      <w:numFmt w:val="decimal"/>
+      <w:lvlText w:val="%6."/>
+      <w:lvlJc w:val="left"/>
+      <w:pPr>
+        <w:tabs>
+          <w:tab w:val="num" w:pos="4320"/>
+        </w:tabs>
+        <w:ind w:left="4320" w:hanging="360"/>
+      </w:pPr>
+    </w:lvl>
+    <w:lvl w:ilvl="6" w:tentative="1">
+      <w:start w:val="1"/>
+      <w:numFmt w:val="decimal"/>
+      <w:lvlText w:val="%7."/>
+      <w:lvlJc w:val="left"/>
+      <w:pPr>
+        <w:tabs>
+          <w:tab w:val="num" w:pos="5040"/>
+        </w:tabs>
+        <w:ind w:left="5040" w:hanging="360"/>
+      </w:pPr>
+    </w:lvl>
+    <w:lvl w:ilvl="7" w:tentative="1">
+      <w:start w:val="1"/>
+      <w:numFmt w:val="decimal"/>
+      <w:lvlText w:val="%8."/>
+      <w:lvlJc w:val="left"/>
+      <w:pPr>
+        <w:tabs>
+          <w:tab w:val="num" w:pos="5760"/>
+        </w:tabs>
+        <w:ind w:left="5760" w:hanging="360"/>
+      </w:pPr>
+    </w:lvl>
+    <w:lvl w:ilvl="8" w:tentative="1">
+      <w:start w:val="1"/>
+      <w:numFmt w:val="decimal"/>
+      <w:lvlText w:val="%9."/>
+      <w:lvlJc w:val="left"/>
+      <w:pPr>
+        <w:tabs>
+          <w:tab w:val="num" w:pos="6480"/>
+        </w:tabs>
+        <w:ind w:left="6480" w:hanging="360"/>
+      </w:pPr>
+    </w:lvl>
+  </w:abstractNum>
+  <w:abstractNum w:abstractNumId="1" w15:restartNumberingAfterBreak="0">
+    <w:nsid w:val="09430BD1"/>
+    <w:multiLevelType w:val="multilevel"/>
+    <w:tmpl w:val="15E08578"/>
+    <w:lvl w:ilvl="0">
+      <w:start w:val="1"/>
+      <w:numFmt w:val="decimal"/>
+      <w:lvlText w:val="%1."/>
+      <w:lvlJc w:val="left"/>
+      <w:pPr>
+        <w:tabs>
+          <w:tab w:val="num" w:pos="720"/>
+        </w:tabs>
+        <w:ind w:left="720" w:hanging="360"/>
+      </w:pPr>
+    </w:lvl>
+    <w:lvl w:ilvl="1" w:tentative="1">
+      <w:start w:val="1"/>
+      <w:numFmt w:val="decimal"/>
+      <w:lvlText w:val="%2."/>
+      <w:lvlJc w:val="left"/>
+      <w:pPr>
+        <w:tabs>
+          <w:tab w:val="num" w:pos="1440"/>
+        </w:tabs>
+        <w:ind w:left="1440" w:hanging="360"/>
+      </w:pPr>
+    </w:lvl>
+    <w:lvl w:ilvl="2" w:tentative="1">
+      <w:start w:val="1"/>
+      <w:numFmt w:val="decimal"/>
+      <w:lvlText w:val="%3."/>
+      <w:lvlJc w:val="left"/>
+      <w:pPr>
+        <w:tabs>
+          <w:tab w:val="num" w:pos="2160"/>
+        </w:tabs>
+        <w:ind w:left="2160" w:hanging="360"/>
+      </w:pPr>
+    </w:lvl>
+    <w:lvl w:ilvl="3" w:tentative="1">
+      <w:start w:val="1"/>
+      <w:numFmt w:val="decimal"/>
+      <w:lvlText w:val="%4."/>
+      <w:lvlJc w:val="left"/>
+      <w:pPr>
+        <w:tabs>
+          <w:tab w:val="num" w:pos="2880"/>
+        </w:tabs>
+        <w:ind w:left="2880" w:hanging="360"/>
+      </w:pPr>
+    </w:lvl>
+    <w:lvl w:ilvl="4" w:tentative="1">
+      <w:start w:val="1"/>
+      <w:numFmt w:val="decimal"/>
+      <w:lvlText w:val="%5."/>
+      <w:lvlJc w:val="left"/>
+      <w:pPr>
+        <w:tabs>
+          <w:tab w:val="num" w:pos="3600"/>
+        </w:tabs>
+        <w:ind w:left="3600" w:hanging="360"/>
+      </w:pPr>
+    </w:lvl>
+    <w:lvl w:ilvl="5" w:tentative="1">
+      <w:start w:val="1"/>
+      <w:numFmt w:val="decimal"/>
+      <w:lvlText w:val="%6."/>
+      <w:lvlJc w:val="left"/>
+      <w:pPr>
+        <w:tabs>
+          <w:tab w:val="num" w:pos="4320"/>
+        </w:tabs>
+        <w:ind w:left="4320" w:hanging="360"/>
+      </w:pPr>
+    </w:lvl>
+    <w:lvl w:ilvl="6" w:tentative="1">
+      <w:start w:val="1"/>
+      <w:numFmt w:val="decimal"/>
+      <w:lvlText w:val="%7."/>
+      <w:lvlJc w:val="left"/>
+      <w:pPr>
+        <w:tabs>
+          <w:tab w:val="num" w:pos="5040"/>
+        </w:tabs>
+        <w:ind w:left="5040" w:hanging="360"/>
+      </w:pPr>
+    </w:lvl>
+    <w:lvl w:ilvl="7" w:tentative="1">
+      <w:start w:val="1"/>
+      <w:numFmt w:val="decimal"/>
+      <w:lvlText w:val="%8."/>
+      <w:lvlJc w:val="left"/>
+      <w:pPr>
+        <w:tabs>
+          <w:tab w:val="num" w:pos="5760"/>
+        </w:tabs>
+        <w:ind w:left="5760" w:hanging="360"/>
+      </w:pPr>
+    </w:lvl>
+    <w:lvl w:ilvl="8" w:tentative="1">
+      <w:start w:val="1"/>
+      <w:numFmt w:val="decimal"/>
+      <w:lvlText w:val="%9."/>
+      <w:lvlJc w:val="left"/>
+      <w:pPr>
+        <w:tabs>
+          <w:tab w:val="num" w:pos="6480"/>
+        </w:tabs>
+        <w:ind w:left="6480" w:hanging="360"/>
+      </w:pPr>
+    </w:lvl>
+  </w:abstractNum>
+  <w:abstractNum w:abstractNumId="2" w15:restartNumberingAfterBreak="0">
+    <w:nsid w:val="0D035A52"/>
+    <w:multiLevelType w:val="multilevel"/>
+    <w:tmpl w:val="6B40E342"/>
+    <w:lvl w:ilvl="0">
+      <w:start w:val="1"/>
+      <w:numFmt w:val="decimal"/>
+      <w:lvlText w:val="%1."/>
+      <w:lvlJc w:val="left"/>
+      <w:pPr>
+        <w:tabs>
+          <w:tab w:val="num" w:pos="720"/>
+        </w:tabs>
+        <w:ind w:left="720" w:hanging="360"/>
+      </w:pPr>
+    </w:lvl>
+    <w:lvl w:ilvl="1" w:tentative="1">
+      <w:start w:val="1"/>
+      <w:numFmt w:val="decimal"/>
+      <w:lvlText w:val="%2."/>
+      <w:lvlJc w:val="left"/>
+      <w:pPr>
+        <w:tabs>
+          <w:tab w:val="num" w:pos="1440"/>
+        </w:tabs>
+        <w:ind w:left="1440" w:hanging="360"/>
+      </w:pPr>
+    </w:lvl>
+    <w:lvl w:ilvl="2" w:tentative="1">
+      <w:start w:val="1"/>
+      <w:numFmt w:val="decimal"/>
+      <w:lvlText w:val="%3."/>
+      <w:lvlJc w:val="left"/>
+      <w:pPr>
+        <w:tabs>
+          <w:tab w:val="num" w:pos="2160"/>
+        </w:tabs>
+        <w:ind w:left="2160" w:hanging="360"/>
+      </w:pPr>
+    </w:lvl>
+    <w:lvl w:ilvl="3" w:tentative="1">
+      <w:start w:val="1"/>
+      <w:numFmt w:val="decimal"/>
+      <w:lvlText w:val="%4."/>
+      <w:lvlJc w:val="left"/>
+      <w:pPr>
+        <w:tabs>
+          <w:tab w:val="num" w:pos="2880"/>
+        </w:tabs>
+        <w:ind w:left="2880" w:hanging="360"/>
+      </w:pPr>
+    </w:lvl>
+    <w:lvl w:ilvl="4" w:tentative="1">
+      <w:start w:val="1"/>
+      <w:numFmt w:val="decimal"/>
+      <w:lvlText w:val="%5."/>
+      <w:lvlJc w:val="left"/>
+      <w:pPr>
+        <w:tabs>
+          <w:tab w:val="num" w:pos="3600"/>
+        </w:tabs>
+        <w:ind w:left="3600" w:hanging="360"/>
+      </w:pPr>
+    </w:lvl>
+    <w:lvl w:ilvl="5" w:tentative="1">
+      <w:start w:val="1"/>
+      <w:numFmt w:val="decimal"/>
+      <w:lvlText w:val="%6."/>
+      <w:lvlJc w:val="left"/>
+      <w:pPr>
+        <w:tabs>
+          <w:tab w:val="num" w:pos="4320"/>
+        </w:tabs>
+        <w:ind w:left="4320" w:hanging="360"/>
+      </w:pPr>
+    </w:lvl>
+    <w:lvl w:ilvl="6" w:tentative="1">
+      <w:start w:val="1"/>
+      <w:numFmt w:val="decimal"/>
+      <w:lvlText w:val="%7."/>
+      <w:lvlJc w:val="left"/>
+      <w:pPr>
+        <w:tabs>
+          <w:tab w:val="num" w:pos="5040"/>
+        </w:tabs>
+        <w:ind w:left="5040" w:hanging="360"/>
+      </w:pPr>
+    </w:lvl>
+    <w:lvl w:ilvl="7" w:tentative="1">
+      <w:start w:val="1"/>
+      <w:numFmt w:val="decimal"/>
+      <w:lvlText w:val="%8."/>
+      <w:lvlJc w:val="left"/>
+      <w:pPr>
+        <w:tabs>
+          <w:tab w:val="num" w:pos="5760"/>
+        </w:tabs>
+        <w:ind w:left="5760" w:hanging="360"/>
+      </w:pPr>
+    </w:lvl>
+    <w:lvl w:ilvl="8" w:tentative="1">
+      <w:start w:val="1"/>
+      <w:numFmt w:val="decimal"/>
+      <w:lvlText w:val="%9."/>
+      <w:lvlJc w:val="left"/>
+      <w:pPr>
+        <w:tabs>
+          <w:tab w:val="num" w:pos="6480"/>
+        </w:tabs>
+        <w:ind w:left="6480" w:hanging="360"/>
+      </w:pPr>
+    </w:lvl>
+  </w:abstractNum>
+  <w:abstractNum w:abstractNumId="3" w15:restartNumberingAfterBreak="0">
+    <w:nsid w:val="1AE74CBC"/>
+    <w:multiLevelType w:val="multilevel"/>
+    <w:tmpl w:val="3C829DD8"/>
+    <w:lvl w:ilvl="0">
+      <w:start w:val="1"/>
+      <w:numFmt w:val="decimal"/>
+      <w:lvlText w:val="%1."/>
+      <w:lvlJc w:val="left"/>
+      <w:pPr>
+        <w:tabs>
+          <w:tab w:val="num" w:pos="720"/>
+        </w:tabs>
+        <w:ind w:left="720" w:hanging="360"/>
+      </w:pPr>
+    </w:lvl>
+    <w:lvl w:ilvl="1" w:tentative="1">
+      <w:start w:val="1"/>
+      <w:numFmt w:val="decimal"/>
+      <w:lvlText w:val="%2."/>
+      <w:lvlJc w:val="left"/>
+      <w:pPr>
+        <w:tabs>
+          <w:tab w:val="num" w:pos="1440"/>
+        </w:tabs>
+        <w:ind w:left="1440" w:hanging="360"/>
+      </w:pPr>
+    </w:lvl>
+    <w:lvl w:ilvl="2" w:tentative="1">
+      <w:start w:val="1"/>
+      <w:numFmt w:val="decimal"/>
+      <w:lvlText w:val="%3."/>
+      <w:lvlJc w:val="left"/>
+      <w:pPr>
+        <w:tabs>
+          <w:tab w:val="num" w:pos="2160"/>
+        </w:tabs>
+        <w:ind w:left="2160" w:hanging="360"/>
+      </w:pPr>
+    </w:lvl>
+    <w:lvl w:ilvl="3" w:tentative="1">
+      <w:start w:val="1"/>
+      <w:numFmt w:val="decimal"/>
+      <w:lvlText w:val="%4."/>
+      <w:lvlJc w:val="left"/>
+      <w:pPr>
+        <w:tabs>
+          <w:tab w:val="num" w:pos="2880"/>
+        </w:tabs>
+        <w:ind w:left="2880" w:hanging="360"/>
+      </w:pPr>
+    </w:lvl>
+    <w:lvl w:ilvl="4" w:tentative="1">
+      <w:start w:val="1"/>
+      <w:numFmt w:val="decimal"/>
+      <w:lvlText w:val="%5."/>
+      <w:lvlJc w:val="left"/>
+      <w:pPr>
+        <w:tabs>
+          <w:tab w:val="num" w:pos="3600"/>
+        </w:tabs>
+        <w:ind w:left="3600" w:hanging="360"/>
+      </w:pPr>
+    </w:lvl>
+    <w:lvl w:ilvl="5" w:tentative="1">
+      <w:start w:val="1"/>
+      <w:numFmt w:val="decimal"/>
+      <w:lvlText w:val="%6."/>
+      <w:lvlJc w:val="left"/>
+      <w:pPr>
+        <w:tabs>
+          <w:tab w:val="num" w:pos="4320"/>
+        </w:tabs>
+        <w:ind w:left="4320" w:hanging="360"/>
+      </w:pPr>
+    </w:lvl>
+    <w:lvl w:ilvl="6" w:tentative="1">
+      <w:start w:val="1"/>
+      <w:numFmt w:val="decimal"/>
+      <w:lvlText w:val="%7."/>
+      <w:lvlJc w:val="left"/>
+      <w:pPr>
+        <w:tabs>
+          <w:tab w:val="num" w:pos="5040"/>
+        </w:tabs>
+        <w:ind w:left="5040" w:hanging="360"/>
+      </w:pPr>
+    </w:lvl>
+    <w:lvl w:ilvl="7" w:tentative="1">
+      <w:start w:val="1"/>
+      <w:numFmt w:val="decimal"/>
+      <w:lvlText w:val="%8."/>
+      <w:lvlJc w:val="left"/>
+      <w:pPr>
+        <w:tabs>
+          <w:tab w:val="num" w:pos="5760"/>
+        </w:tabs>
+        <w:ind w:left="5760" w:hanging="360"/>
+      </w:pPr>
+    </w:lvl>
+    <w:lvl w:ilvl="8" w:tentative="1">
+      <w:start w:val="1"/>
+      <w:numFmt w:val="decimal"/>
+      <w:lvlText w:val="%9."/>
+      <w:lvlJc w:val="left"/>
+      <w:pPr>
+        <w:tabs>
+          <w:tab w:val="num" w:pos="6480"/>
+        </w:tabs>
+        <w:ind w:left="6480" w:hanging="360"/>
+      </w:pPr>
+    </w:lvl>
+  </w:abstractNum>
+  <w:abstractNum w:abstractNumId="4" w15:restartNumberingAfterBreak="0">
+    <w:nsid w:val="260E2FE0"/>
+    <w:multiLevelType w:val="multilevel"/>
+    <w:tmpl w:val="C85E7334"/>
+    <w:lvl w:ilvl="0">
+      <w:start w:val="1"/>
+      <w:numFmt w:val="decimal"/>
+      <w:lvlText w:val="%1."/>
+      <w:lvlJc w:val="left"/>
+      <w:pPr>
+        <w:tabs>
+          <w:tab w:val="num" w:pos="720"/>
+        </w:tabs>
+        <w:ind w:left="720" w:hanging="360"/>
+      </w:pPr>
+    </w:lvl>
+    <w:lvl w:ilvl="1" w:tentative="1">
+      <w:start w:val="1"/>
+      <w:numFmt w:val="decimal"/>
+      <w:lvlText w:val="%2."/>
+      <w:lvlJc w:val="left"/>
+      <w:pPr>
+        <w:tabs>
+          <w:tab w:val="num" w:pos="1440"/>
+        </w:tabs>
+        <w:ind w:left="1440" w:hanging="360"/>
+      </w:pPr>
+    </w:lvl>
+    <w:lvl w:ilvl="2" w:tentative="1">
+      <w:start w:val="1"/>
+      <w:numFmt w:val="decimal"/>
+      <w:lvlText w:val="%3."/>
+      <w:lvlJc w:val="left"/>
+      <w:pPr>
+        <w:tabs>
+          <w:tab w:val="num" w:pos="2160"/>
+        </w:tabs>
+        <w:ind w:left="2160" w:hanging="360"/>
+      </w:pPr>
+    </w:lvl>
+    <w:lvl w:ilvl="3" w:tentative="1">
+      <w:start w:val="1"/>
+      <w:numFmt w:val="decimal"/>
+      <w:lvlText w:val="%4."/>
+      <w:lvlJc w:val="left"/>
+      <w:pPr>
+        <w:tabs>
+          <w:tab w:val="num" w:pos="2880"/>
+        </w:tabs>
+        <w:ind w:left="2880" w:hanging="360"/>
+      </w:pPr>
+    </w:lvl>
+    <w:lvl w:ilvl="4" w:tentative="1">
+      <w:start w:val="1"/>
+      <w:numFmt w:val="decimal"/>
+      <w:lvlText w:val="%5."/>
+      <w:lvlJc w:val="left"/>
+      <w:pPr>
+        <w:tabs>
+          <w:tab w:val="num" w:pos="3600"/>
+        </w:tabs>
+        <w:ind w:left="3600" w:hanging="360"/>
+      </w:pPr>
+    </w:lvl>
+    <w:lvl w:ilvl="5" w:tentative="1">
+      <w:start w:val="1"/>
+      <w:numFmt w:val="decimal"/>
+      <w:lvlText w:val="%6."/>
+      <w:lvlJc w:val="left"/>
+      <w:pPr>
+        <w:tabs>
+          <w:tab w:val="num" w:pos="4320"/>
+        </w:tabs>
+        <w:ind w:left="4320" w:hanging="360"/>
+      </w:pPr>
+    </w:lvl>
+    <w:lvl w:ilvl="6" w:tentative="1">
+      <w:start w:val="1"/>
+      <w:numFmt w:val="decimal"/>
+      <w:lvlText w:val="%7."/>
+      <w:lvlJc w:val="left"/>
+      <w:pPr>
+        <w:tabs>
+          <w:tab w:val="num" w:pos="5040"/>
+        </w:tabs>
+        <w:ind w:left="5040" w:hanging="360"/>
+      </w:pPr>
+    </w:lvl>
+    <w:lvl w:ilvl="7" w:tentative="1">
+      <w:start w:val="1"/>
+      <w:numFmt w:val="decimal"/>
+      <w:lvlText w:val="%8."/>
+      <w:lvlJc w:val="left"/>
+      <w:pPr>
+        <w:tabs>
+          <w:tab w:val="num" w:pos="5760"/>
+        </w:tabs>
+        <w:ind w:left="5760" w:hanging="360"/>
+      </w:pPr>
+    </w:lvl>
+    <w:lvl w:ilvl="8" w:tentative="1">
+      <w:start w:val="1"/>
+      <w:numFmt w:val="decimal"/>
+      <w:lvlText w:val="%9."/>
+      <w:lvlJc w:val="left"/>
+      <w:pPr>
+        <w:tabs>
+          <w:tab w:val="num" w:pos="6480"/>
+        </w:tabs>
+        <w:ind w:left="6480" w:hanging="360"/>
+      </w:pPr>
+    </w:lvl>
+  </w:abstractNum>
+  <w:abstractNum w:abstractNumId="5" w15:restartNumberingAfterBreak="0">
+    <w:nsid w:val="2AD158FF"/>
+    <w:multiLevelType w:val="multilevel"/>
+    <w:tmpl w:val="E878EFFA"/>
+    <w:lvl w:ilvl="0">
+      <w:start w:val="1"/>
+      <w:numFmt w:val="decimal"/>
+      <w:lvlText w:val="%1."/>
+      <w:lvlJc w:val="left"/>
+      <w:pPr>
+        <w:tabs>
+          <w:tab w:val="num" w:pos="720"/>
+        </w:tabs>
+        <w:ind w:left="720" w:hanging="360"/>
+      </w:pPr>
+    </w:lvl>
+    <w:lvl w:ilvl="1" w:tentative="1">
+      <w:start w:val="1"/>
+      <w:numFmt w:val="decimal"/>
+      <w:lvlText w:val="%2."/>
+      <w:lvlJc w:val="left"/>
+      <w:pPr>
+        <w:tabs>
+          <w:tab w:val="num" w:pos="1440"/>
+        </w:tabs>
+        <w:ind w:left="1440" w:hanging="360"/>
+      </w:pPr>
+    </w:lvl>
+    <w:lvl w:ilvl="2" w:tentative="1">
+      <w:start w:val="1"/>
+      <w:numFmt w:val="decimal"/>
+      <w:lvlText w:val="%3."/>
+      <w:lvlJc w:val="left"/>
+      <w:pPr>
+        <w:tabs>
+          <w:tab w:val="num" w:pos="2160"/>
+        </w:tabs>
+        <w:ind w:left="2160" w:hanging="360"/>
+      </w:pPr>
+    </w:lvl>
+    <w:lvl w:ilvl="3" w:tentative="1">
+      <w:start w:val="1"/>
+      <w:numFmt w:val="decimal"/>
+      <w:lvlText w:val="%4."/>
+      <w:lvlJc w:val="left"/>
+      <w:pPr>
+        <w:tabs>
+          <w:tab w:val="num" w:pos="2880"/>
+        </w:tabs>
+        <w:ind w:left="2880" w:hanging="360"/>
+      </w:pPr>
+    </w:lvl>
+    <w:lvl w:ilvl="4" w:tentative="1">
+      <w:start w:val="1"/>
+      <w:numFmt w:val="decimal"/>
+      <w:lvlText w:val="%5."/>
+      <w:lvlJc w:val="left"/>
+      <w:pPr>
+        <w:tabs>
+          <w:tab w:val="num" w:pos="3600"/>
+        </w:tabs>
+        <w:ind w:left="3600" w:hanging="360"/>
+      </w:pPr>
+    </w:lvl>
+    <w:lvl w:ilvl="5" w:tentative="1">
+      <w:start w:val="1"/>
+      <w:numFmt w:val="decimal"/>
+      <w:lvlText w:val="%6."/>
+      <w:lvlJc w:val="left"/>
+      <w:pPr>
+        <w:tabs>
+          <w:tab w:val="num" w:pos="4320"/>
+        </w:tabs>
+        <w:ind w:left="4320" w:hanging="360"/>
+      </w:pPr>
+    </w:lvl>
+    <w:lvl w:ilvl="6" w:tentative="1">
+      <w:start w:val="1"/>
+      <w:numFmt w:val="decimal"/>
+      <w:lvlText w:val="%7."/>
+      <w:lvlJc w:val="left"/>
+      <w:pPr>
+        <w:tabs>
+          <w:tab w:val="num" w:pos="5040"/>
+        </w:tabs>
+        <w:ind w:left="5040" w:hanging="360"/>
+      </w:pPr>
+    </w:lvl>
+    <w:lvl w:ilvl="7" w:tentative="1">
+      <w:start w:val="1"/>
+      <w:numFmt w:val="decimal"/>
+      <w:lvlText w:val="%8."/>
+      <w:lvlJc w:val="left"/>
+      <w:pPr>
+        <w:tabs>
+          <w:tab w:val="num" w:pos="5760"/>
+        </w:tabs>
+        <w:ind w:left="5760" w:hanging="360"/>
+      </w:pPr>
+    </w:lvl>
+    <w:lvl w:ilvl="8" w:tentative="1">
+      <w:start w:val="1"/>
+      <w:numFmt w:val="decimal"/>
+      <w:lvlText w:val="%9."/>
+      <w:lvlJc w:val="left"/>
+      <w:pPr>
+        <w:tabs>
+          <w:tab w:val="num" w:pos="6480"/>
+        </w:tabs>
+        <w:ind w:left="6480" w:hanging="360"/>
+      </w:pPr>
+    </w:lvl>
+  </w:abstractNum>
+  <w:abstractNum w:abstractNumId="6" w15:restartNumberingAfterBreak="0">
+    <w:nsid w:val="47B77D46"/>
+    <w:multiLevelType w:val="multilevel"/>
+    <w:tmpl w:val="7FC2DBF0"/>
+    <w:lvl w:ilvl="0">
+      <w:start w:val="1"/>
+      <w:numFmt w:val="decimal"/>
+      <w:lvlText w:val="%1."/>
+      <w:lvlJc w:val="left"/>
+      <w:pPr>
+        <w:tabs>
+          <w:tab w:val="num" w:pos="720"/>
+        </w:tabs>
+        <w:ind w:left="720" w:hanging="360"/>
+      </w:pPr>
+    </w:lvl>
+    <w:lvl w:ilvl="1" w:tentative="1">
+      <w:start w:val="1"/>
+      <w:numFmt w:val="decimal"/>
+      <w:lvlText w:val="%2."/>
+      <w:lvlJc w:val="left"/>
+      <w:pPr>
+        <w:tabs>
+          <w:tab w:val="num" w:pos="1440"/>
+        </w:tabs>
+        <w:ind w:left="1440" w:hanging="360"/>
+      </w:pPr>
+    </w:lvl>
+    <w:lvl w:ilvl="2" w:tentative="1">
+      <w:start w:val="1"/>
+      <w:numFmt w:val="decimal"/>
+      <w:lvlText w:val="%3."/>
+      <w:lvlJc w:val="left"/>
+      <w:pPr>
+        <w:tabs>
+          <w:tab w:val="num" w:pos="2160"/>
+        </w:tabs>
+        <w:ind w:left="2160" w:hanging="360"/>
+      </w:pPr>
+    </w:lvl>
+    <w:lvl w:ilvl="3" w:tentative="1">
+      <w:start w:val="1"/>
+      <w:numFmt w:val="decimal"/>
+      <w:lvlText w:val="%4."/>
+      <w:lvlJc w:val="left"/>
+      <w:pPr>
+        <w:tabs>
+          <w:tab w:val="num" w:pos="2880"/>
+        </w:tabs>
+        <w:ind w:left="2880" w:hanging="360"/>
+      </w:pPr>
+    </w:lvl>
+    <w:lvl w:ilvl="4" w:tentative="1">
+      <w:start w:val="1"/>
+      <w:numFmt w:val="decimal"/>
+      <w:lvlText w:val="%5."/>
+      <w:lvlJc w:val="left"/>
+      <w:pPr>
+        <w:tabs>
+          <w:tab w:val="num" w:pos="3600"/>
+        </w:tabs>
+        <w:ind w:left="3600" w:hanging="360"/>
+      </w:pPr>
+    </w:lvl>
+    <w:lvl w:ilvl="5" w:tentative="1">
+      <w:start w:val="1"/>
+      <w:numFmt w:val="decimal"/>
+      <w:lvlText w:val="%6."/>
+      <w:lvlJc w:val="left"/>
+      <w:pPr>
+        <w:tabs>
+          <w:tab w:val="num" w:pos="4320"/>
+        </w:tabs>
+        <w:ind w:left="4320" w:hanging="360"/>
+      </w:pPr>
+    </w:lvl>
+    <w:lvl w:ilvl="6" w:tentative="1">
+      <w:start w:val="1"/>
+      <w:numFmt w:val="decimal"/>
+      <w:lvlText w:val="%7."/>
+      <w:lvlJc w:val="left"/>
+      <w:pPr>
+        <w:tabs>
+          <w:tab w:val="num" w:pos="5040"/>
+        </w:tabs>
+        <w:ind w:left="5040" w:hanging="360"/>
+      </w:pPr>
+    </w:lvl>
+    <w:lvl w:ilvl="7" w:tentative="1">
+      <w:start w:val="1"/>
+      <w:numFmt w:val="decimal"/>
+      <w:lvlText w:val="%8."/>
+      <w:lvlJc w:val="left"/>
+      <w:pPr>
+        <w:tabs>
+          <w:tab w:val="num" w:pos="5760"/>
+        </w:tabs>
+        <w:ind w:left="5760" w:hanging="360"/>
+      </w:pPr>
+    </w:lvl>
+    <w:lvl w:ilvl="8" w:tentative="1">
+      <w:start w:val="1"/>
+      <w:numFmt w:val="decimal"/>
+      <w:lvlText w:val="%9."/>
+      <w:lvlJc w:val="left"/>
+      <w:pPr>
+        <w:tabs>
+          <w:tab w:val="num" w:pos="6480"/>
+        </w:tabs>
+        <w:ind w:left="6480" w:hanging="360"/>
+      </w:pPr>
+    </w:lvl>
+  </w:abstractNum>
+  <w:abstractNum w:abstractNumId="7" w15:restartNumberingAfterBreak="0">
+    <w:nsid w:val="4C3F4946"/>
+    <w:multiLevelType w:val="multilevel"/>
+    <w:tmpl w:val="AE36BD58"/>
+    <w:lvl w:ilvl="0">
+      <w:start w:val="1"/>
+      <w:numFmt w:val="decimal"/>
+      <w:lvlText w:val="%1."/>
+      <w:lvlJc w:val="left"/>
+      <w:pPr>
+        <w:tabs>
+          <w:tab w:val="num" w:pos="720"/>
+        </w:tabs>
+        <w:ind w:left="720" w:hanging="360"/>
+      </w:pPr>
+    </w:lvl>
+    <w:lvl w:ilvl="1" w:tentative="1">
+      <w:start w:val="1"/>
+      <w:numFmt w:val="decimal"/>
+      <w:lvlText w:val="%2."/>
+      <w:lvlJc w:val="left"/>
+      <w:pPr>
+        <w:tabs>
+          <w:tab w:val="num" w:pos="1440"/>
+        </w:tabs>
+        <w:ind w:left="1440" w:hanging="360"/>
+      </w:pPr>
+    </w:lvl>
+    <w:lvl w:ilvl="2" w:tentative="1">
+      <w:start w:val="1"/>
+      <w:numFmt w:val="decimal"/>
+      <w:lvlText w:val="%3."/>
+      <w:lvlJc w:val="left"/>
+      <w:pPr>
+        <w:tabs>
+          <w:tab w:val="num" w:pos="2160"/>
+        </w:tabs>
+        <w:ind w:left="2160" w:hanging="360"/>
+      </w:pPr>
+    </w:lvl>
+    <w:lvl w:ilvl="3" w:tentative="1">
+      <w:start w:val="1"/>
+      <w:numFmt w:val="decimal"/>
+      <w:lvlText w:val="%4."/>
+      <w:lvlJc w:val="left"/>
+      <w:pPr>
+        <w:tabs>
+          <w:tab w:val="num" w:pos="2880"/>
+        </w:tabs>
+        <w:ind w:left="2880" w:hanging="360"/>
+      </w:pPr>
+    </w:lvl>
+    <w:lvl w:ilvl="4" w:tentative="1">
+      <w:start w:val="1"/>
+      <w:numFmt w:val="decimal"/>
+      <w:lvlText w:val="%5."/>
+      <w:lvlJc w:val="left"/>
+      <w:pPr>
+        <w:tabs>
+          <w:tab w:val="num" w:pos="3600"/>
+        </w:tabs>
+        <w:ind w:left="3600" w:hanging="360"/>
+      </w:pPr>
+    </w:lvl>
+    <w:lvl w:ilvl="5" w:tentative="1">
+      <w:start w:val="1"/>
+      <w:numFmt w:val="decimal"/>
+      <w:lvlText w:val="%6."/>
+      <w:lvlJc w:val="left"/>
+      <w:pPr>
+        <w:tabs>
+          <w:tab w:val="num" w:pos="4320"/>
+        </w:tabs>
+        <w:ind w:left="4320" w:hanging="360"/>
+      </w:pPr>
+    </w:lvl>
+    <w:lvl w:ilvl="6" w:tentative="1">
+      <w:start w:val="1"/>
+      <w:numFmt w:val="decimal"/>
+      <w:lvlText w:val="%7."/>
+      <w:lvlJc w:val="left"/>
+      <w:pPr>
+        <w:tabs>
+          <w:tab w:val="num" w:pos="5040"/>
+        </w:tabs>
+        <w:ind w:left="5040" w:hanging="360"/>
+      </w:pPr>
+    </w:lvl>
+    <w:lvl w:ilvl="7" w:tentative="1">
+      <w:start w:val="1"/>
+      <w:numFmt w:val="decimal"/>
+      <w:lvlText w:val="%8."/>
+      <w:lvlJc w:val="left"/>
+      <w:pPr>
+        <w:tabs>
+          <w:tab w:val="num" w:pos="5760"/>
+        </w:tabs>
+        <w:ind w:left="5760" w:hanging="360"/>
+      </w:pPr>
+    </w:lvl>
+    <w:lvl w:ilvl="8" w:tentative="1">
+      <w:start w:val="1"/>
+      <w:numFmt w:val="decimal"/>
+      <w:lvlText w:val="%9."/>
+      <w:lvlJc w:val="left"/>
+      <w:pPr>
+        <w:tabs>
+          <w:tab w:val="num" w:pos="6480"/>
+        </w:tabs>
+        <w:ind w:left="6480" w:hanging="360"/>
+      </w:pPr>
+    </w:lvl>
+  </w:abstractNum>
+  <w:abstractNum w:abstractNumId="8" w15:restartNumberingAfterBreak="0">
+    <w:nsid w:val="6136292E"/>
+    <w:multiLevelType w:val="multilevel"/>
+    <w:tmpl w:val="FB742046"/>
+    <w:lvl w:ilvl="0">
+      <w:start w:val="1"/>
+      <w:numFmt w:val="decimal"/>
+      <w:lvlText w:val="%1."/>
+      <w:lvlJc w:val="left"/>
+      <w:pPr>
+        <w:tabs>
+          <w:tab w:val="num" w:pos="720"/>
+        </w:tabs>
+        <w:ind w:left="720" w:hanging="360"/>
+      </w:pPr>
+    </w:lvl>
+    <w:lvl w:ilvl="1" w:tentative="1">
+      <w:start w:val="1"/>
+      <w:numFmt w:val="decimal"/>
+      <w:lvlText w:val="%2."/>
+      <w:lvlJc w:val="left"/>
+      <w:pPr>
+        <w:tabs>
+          <w:tab w:val="num" w:pos="1440"/>
+        </w:tabs>
+        <w:ind w:left="1440" w:hanging="360"/>
+      </w:pPr>
+    </w:lvl>
+    <w:lvl w:ilvl="2" w:tentative="1">
+      <w:start w:val="1"/>
+      <w:numFmt w:val="decimal"/>
+      <w:lvlText w:val="%3."/>
+      <w:lvlJc w:val="left"/>
+      <w:pPr>
+        <w:tabs>
+          <w:tab w:val="num" w:pos="2160"/>
+        </w:tabs>
+        <w:ind w:left="2160" w:hanging="360"/>
+      </w:pPr>
+    </w:lvl>
+    <w:lvl w:ilvl="3" w:tentative="1">
+      <w:start w:val="1"/>
+      <w:numFmt w:val="decimal"/>
+      <w:lvlText w:val="%4."/>
+      <w:lvlJc w:val="left"/>
+      <w:pPr>
+        <w:tabs>
+          <w:tab w:val="num" w:pos="2880"/>
+        </w:tabs>
+        <w:ind w:left="2880" w:hanging="360"/>
+      </w:pPr>
+    </w:lvl>
+    <w:lvl w:ilvl="4" w:tentative="1">
+      <w:start w:val="1"/>
+      <w:numFmt w:val="decimal"/>
+      <w:lvlText w:val="%5."/>
+      <w:lvlJc w:val="left"/>
+      <w:pPr>
+        <w:tabs>
+          <w:tab w:val="num" w:pos="3600"/>
+        </w:tabs>
+        <w:ind w:left="3600" w:hanging="360"/>
+      </w:pPr>
+    </w:lvl>
+    <w:lvl w:ilvl="5" w:tentative="1">
+      <w:start w:val="1"/>
+      <w:numFmt w:val="decimal"/>
+      <w:lvlText w:val="%6."/>
+      <w:lvlJc w:val="left"/>
+      <w:pPr>
+        <w:tabs>
+          <w:tab w:val="num" w:pos="4320"/>
+        </w:tabs>
+        <w:ind w:left="4320" w:hanging="360"/>
+      </w:pPr>
+    </w:lvl>
+    <w:lvl w:ilvl="6" w:tentative="1">
+      <w:start w:val="1"/>
+      <w:numFmt w:val="decimal"/>
+      <w:lvlText w:val="%7."/>
+      <w:lvlJc w:val="left"/>
+      <w:pPr>
+        <w:tabs>
+          <w:tab w:val="num" w:pos="5040"/>
+        </w:tabs>
+        <w:ind w:left="5040" w:hanging="360"/>
+      </w:pPr>
+    </w:lvl>
+    <w:lvl w:ilvl="7" w:tentative="1">
+      <w:start w:val="1"/>
+      <w:numFmt w:val="decimal"/>
+      <w:lvlText w:val="%8."/>
+      <w:lvlJc w:val="left"/>
+      <w:pPr>
+        <w:tabs>
+          <w:tab w:val="num" w:pos="5760"/>
+        </w:tabs>
+        <w:ind w:left="5760" w:hanging="360"/>
+      </w:pPr>
+    </w:lvl>
+    <w:lvl w:ilvl="8" w:tentative="1">
+      <w:start w:val="1"/>
+      <w:numFmt w:val="decimal"/>
+      <w:lvlText w:val="%9."/>
+      <w:lvlJc w:val="left"/>
+      <w:pPr>
+        <w:tabs>
+          <w:tab w:val="num" w:pos="6480"/>
+        </w:tabs>
+        <w:ind w:left="6480" w:hanging="360"/>
+      </w:pPr>
+    </w:lvl>
+  </w:abstractNum>
+  <w:abstractNum w:abstractNumId="9" w15:restartNumberingAfterBreak="0">
+    <w:nsid w:val="6A5D3C04"/>
+    <w:multiLevelType w:val="multilevel"/>
+    <w:tmpl w:val="55F897E4"/>
+    <w:lvl w:ilvl="0">
+      <w:start w:val="1"/>
+      <w:numFmt w:val="decimal"/>
+      <w:lvlText w:val="%1."/>
+      <w:lvlJc w:val="left"/>
+      <w:pPr>
+        <w:tabs>
+          <w:tab w:val="num" w:pos="720"/>
+        </w:tabs>
+        <w:ind w:left="720" w:hanging="360"/>
+      </w:pPr>
+    </w:lvl>
+    <w:lvl w:ilvl="1" w:tentative="1">
+      <w:start w:val="1"/>
+      <w:numFmt w:val="decimal"/>
+      <w:lvlText w:val="%2."/>
+      <w:lvlJc w:val="left"/>
+      <w:pPr>
+        <w:tabs>
+          <w:tab w:val="num" w:pos="1440"/>
+        </w:tabs>
+        <w:ind w:left="1440" w:hanging="360"/>
+      </w:pPr>
+    </w:lvl>
+    <w:lvl w:ilvl="2" w:tentative="1">
+      <w:start w:val="1"/>
+      <w:numFmt w:val="decimal"/>
+      <w:lvlText w:val="%3."/>
+      <w:lvlJc w:val="left"/>
+      <w:pPr>
+        <w:tabs>
+          <w:tab w:val="num" w:pos="2160"/>
+        </w:tabs>
+        <w:ind w:left="2160" w:hanging="360"/>
+      </w:pPr>
+    </w:lvl>
+    <w:lvl w:ilvl="3" w:tentative="1">
+      <w:start w:val="1"/>
+      <w:numFmt w:val="decimal"/>
+      <w:lvlText w:val="%4."/>
+      <w:lvlJc w:val="left"/>
+      <w:pPr>
+        <w:tabs>
+          <w:tab w:val="num" w:pos="2880"/>
+        </w:tabs>
+        <w:ind w:left="2880" w:hanging="360"/>
+      </w:pPr>
+    </w:lvl>
+    <w:lvl w:ilvl="4" w:tentative="1">
+      <w:start w:val="1"/>
+      <w:numFmt w:val="decimal"/>
+      <w:lvlText w:val="%5."/>
+      <w:lvlJc w:val="left"/>
+      <w:pPr>
+        <w:tabs>
+          <w:tab w:val="num" w:pos="3600"/>
+        </w:tabs>
+        <w:ind w:left="3600" w:hanging="360"/>
+      </w:pPr>
+    </w:lvl>
+    <w:lvl w:ilvl="5" w:tentative="1">
+      <w:start w:val="1"/>
+      <w:numFmt w:val="decimal"/>
+      <w:lvlText w:val="%6."/>
+      <w:lvlJc w:val="left"/>
+      <w:pPr>
+        <w:tabs>
+          <w:tab w:val="num" w:pos="4320"/>
+        </w:tabs>
+        <w:ind w:left="4320" w:hanging="360"/>
+      </w:pPr>
+    </w:lvl>
+    <w:lvl w:ilvl="6" w:tentative="1">
+      <w:start w:val="1"/>
+      <w:numFmt w:val="decimal"/>
+      <w:lvlText w:val="%7."/>
+      <w:lvlJc w:val="left"/>
+      <w:pPr>
+        <w:tabs>
+          <w:tab w:val="num" w:pos="5040"/>
+        </w:tabs>
+        <w:ind w:left="5040" w:hanging="360"/>
+      </w:pPr>
+    </w:lvl>
+    <w:lvl w:ilvl="7" w:tentative="1">
+      <w:start w:val="1"/>
+      <w:numFmt w:val="decimal"/>
+      <w:lvlText w:val="%8."/>
+      <w:lvlJc w:val="left"/>
+      <w:pPr>
+        <w:tabs>
+          <w:tab w:val="num" w:pos="5760"/>
+        </w:tabs>
+        <w:ind w:left="5760" w:hanging="360"/>
+      </w:pPr>
+    </w:lvl>
+    <w:lvl w:ilvl="8" w:tentative="1">
+      <w:start w:val="1"/>
+      <w:numFmt w:val="decimal"/>
+      <w:lvlText w:val="%9."/>
+      <w:lvlJc w:val="left"/>
+      <w:pPr>
+        <w:tabs>
+          <w:tab w:val="num" w:pos="6480"/>
+        </w:tabs>
+        <w:ind w:left="6480" w:hanging="360"/>
+      </w:pPr>
+    </w:lvl>
+  </w:abstractNum>
+  <w:abstractNum w:abstractNumId="10" w15:restartNumberingAfterBreak="0">
+    <w:nsid w:val="7C952982"/>
+    <w:multiLevelType w:val="multilevel"/>
+    <w:tmpl w:val="127A3304"/>
+    <w:lvl w:ilvl="0">
+      <w:start w:val="1"/>
+      <w:numFmt w:val="decimal"/>
+      <w:lvlText w:val="%1."/>
+      <w:lvlJc w:val="left"/>
+      <w:pPr>
+        <w:tabs>
+          <w:tab w:val="num" w:pos="720"/>
+        </w:tabs>
+        <w:ind w:left="720" w:hanging="360"/>
+      </w:pPr>
+    </w:lvl>
+    <w:lvl w:ilvl="1" w:tentative="1">
+      <w:start w:val="1"/>
+      <w:numFmt w:val="decimal"/>
+      <w:lvlText w:val="%2."/>
+      <w:lvlJc w:val="left"/>
+      <w:pPr>
+        <w:tabs>
+          <w:tab w:val="num" w:pos="1440"/>
+        </w:tabs>
+        <w:ind w:left="1440" w:hanging="360"/>
+      </w:pPr>
+    </w:lvl>
+    <w:lvl w:ilvl="2" w:tentative="1">
+      <w:start w:val="1"/>
+      <w:numFmt w:val="decimal"/>
+      <w:lvlText w:val="%3."/>
+      <w:lvlJc w:val="left"/>
+      <w:pPr>
+        <w:tabs>
+          <w:tab w:val="num" w:pos="2160"/>
+        </w:tabs>
+        <w:ind w:left="2160" w:hanging="360"/>
+      </w:pPr>
+    </w:lvl>
+    <w:lvl w:ilvl="3" w:tentative="1">
+      <w:start w:val="1"/>
+      <w:numFmt w:val="decimal"/>
+      <w:lvlText w:val="%4."/>
+      <w:lvlJc w:val="left"/>
+      <w:pPr>
+        <w:tabs>
+          <w:tab w:val="num" w:pos="2880"/>
+        </w:tabs>
+        <w:ind w:left="2880" w:hanging="360"/>
+      </w:pPr>
+    </w:lvl>
+    <w:lvl w:ilvl="4" w:tentative="1">
+      <w:start w:val="1"/>
+      <w:numFmt w:val="decimal"/>
+      <w:lvlText w:val="%5."/>
+      <w:lvlJc w:val="left"/>
+      <w:pPr>
+        <w:tabs>
+          <w:tab w:val="num" w:pos="3600"/>
+        </w:tabs>
+        <w:ind w:left="3600" w:hanging="360"/>
+      </w:pPr>
+    </w:lvl>
+    <w:lvl w:ilvl="5" w:tentative="1">
+      <w:start w:val="1"/>
+      <w:numFmt w:val="decimal"/>
+      <w:lvlText w:val="%6."/>
+      <w:lvlJc w:val="left"/>
+      <w:pPr>
+        <w:tabs>
+          <w:tab w:val="num" w:pos="4320"/>
+        </w:tabs>
+        <w:ind w:left="4320" w:hanging="360"/>
+      </w:pPr>
+    </w:lvl>
+    <w:lvl w:ilvl="6" w:tentative="1">
+      <w:start w:val="1"/>
+      <w:numFmt w:val="decimal"/>
+      <w:lvlText w:val="%7."/>
+      <w:lvlJc w:val="left"/>
+      <w:pPr>
+        <w:tabs>
+          <w:tab w:val="num" w:pos="5040"/>
+        </w:tabs>
+        <w:ind w:left="5040" w:hanging="360"/>
+      </w:pPr>
+    </w:lvl>
+    <w:lvl w:ilvl="7" w:tentative="1">
+      <w:start w:val="1"/>
+      <w:numFmt w:val="decimal"/>
+      <w:lvlText w:val="%8."/>
+      <w:lvlJc w:val="left"/>
+      <w:pPr>
+        <w:tabs>
+          <w:tab w:val="num" w:pos="5760"/>
+        </w:tabs>
+        <w:ind w:left="5760" w:hanging="360"/>
+      </w:pPr>
+    </w:lvl>
+    <w:lvl w:ilvl="8" w:tentative="1">
+      <w:start w:val="1"/>
+      <w:numFmt w:val="decimal"/>
+      <w:lvlText w:val="%9."/>
+      <w:lvlJc w:val="left"/>
+      <w:pPr>
+        <w:tabs>
+          <w:tab w:val="num" w:pos="6480"/>
+        </w:tabs>
+        <w:ind w:left="6480" w:hanging="360"/>
+      </w:pPr>
+    </w:lvl>
+  </w:abstractNum>
+  <w:num w:numId="1">
+    <w:abstractNumId w:val="3"/>
+  </w:num>
+  <w:num w:numId="2">
+    <w:abstractNumId w:val="9"/>
+  </w:num>
+  <w:num w:numId="3">
+    <w:abstractNumId w:val="6"/>
+  </w:num>
+  <w:num w:numId="4">
+    <w:abstractNumId w:val="8"/>
+  </w:num>
+  <w:num w:numId="5">
+    <w:abstractNumId w:val="7"/>
+  </w:num>
+  <w:num w:numId="6">
+    <w:abstractNumId w:val="0"/>
+  </w:num>
+  <w:num w:numId="7">
+    <w:abstractNumId w:val="2"/>
+  </w:num>
+  <w:num w:numId="8">
+    <w:abstractNumId w:val="4"/>
+  </w:num>
+  <w:num w:numId="9">
+    <w:abstractNumId w:val="10"/>
+  </w:num>
+  <w:num w:numId="10">
+    <w:abstractNumId w:val="5"/>
+  </w:num>
+  <w:num w:numId="11">
+    <w:abstractNumId w:val="1"/>
+  </w:num>
+</w:numbering>
 </file>
 
 <file path=word/styles.xml><?xml version="1.0" encoding="utf-8"?>
@@ -570,6 +6788,30 @@
       <w:bCs/>
     </w:rPr>
   </w:style>
+  <w:style w:type="paragraph" w:styleId="ListParagraph">
+    <w:name w:val="List Paragraph"/>
+    <w:basedOn w:val="Normal"/>
+    <w:uiPriority w:val="34"/>
+    <w:qFormat/>
+    <w:rsid w:val="0060349D"/>
+    <w:pPr>
+      <w:ind w:left="720"/>
+      <w:contextualSpacing/>
+    </w:pPr>
+  </w:style>
+  <w:style w:type="character" w:styleId="HTMLCode">
+    <w:name w:val="HTML Code"/>
+    <w:basedOn w:val="DefaultParagraphFont"/>
+    <w:uiPriority w:val="99"/>
+    <w:semiHidden/>
+    <w:unhideWhenUsed/>
+    <w:rsid w:val="00B202D4"/>
+    <w:rPr>
+      <w:rFonts w:ascii="Courier New" w:eastAsia="Times New Roman" w:hAnsi="Courier New" w:cs="Courier New"/>
+      <w:sz w:val="20"/>
+      <w:szCs w:val="20"/>
+    </w:rPr>
+  </w:style>
 </w:styles>
 </file>
 

--- a/creational_dp/singleton/singleton_dp.docx
+++ b/creational_dp/singleton/singleton_dp.docx
@@ -3,15 +3,36 @@
 <w:document xmlns:wpc="http://schemas.microsoft.com/office/word/2010/wordprocessingCanvas" xmlns:cx="http://schemas.microsoft.com/office/drawing/2014/chartex" xmlns:cx1="http://schemas.microsoft.com/office/drawing/2015/9/8/chartex" xmlns:cx2="http://schemas.microsoft.com/office/drawing/2015/10/21/chartex" xmlns:cx3="http://schemas.microsoft.com/office/drawing/2016/5/9/chartex" xmlns:cx4="http://schemas.microsoft.com/office/drawing/2016/5/10/chartex" xmlns:cx5="http://schemas.microsoft.com/office/drawing/2016/5/11/chartex" xmlns:cx6="http://schemas.microsoft.com/office/drawing/2016/5/12/chartex" xmlns:cx7="http://schemas.microsoft.com/office/drawing/2016/5/13/chartex" xmlns:cx8="http://schemas.microsoft.com/office/drawing/2016/5/14/chartex" xmlns:mc="http://schemas.openxmlformats.org/markup-compatibility/2006" xmlns:aink="http://schemas.microsoft.com/office/drawing/2016/ink" xmlns:am3d="http://schemas.microsoft.com/office/drawing/2017/model3d" xmlns:o="urn:schemas-microsoft-com:office:office" xmlns:r="http://schemas.openxmlformats.org/officeDocument/2006/relationships" xmlns:m="http://schemas.openxmlformats.org/officeDocument/2006/math" xmlns:v="urn:schemas-microsoft-com:vml" xmlns:wp14="http://schemas.microsoft.com/office/word/2010/wordprocessingDrawing" xmlns:wp="http://schemas.openxmlformats.org/drawingml/2006/wordprocessingDrawing" xmlns:w10="urn:schemas-microsoft-com:office:word" xmlns:w="http://schemas.openxmlformats.org/wordprocessingml/2006/main" xmlns:w14="http://schemas.microsoft.com/office/word/2010/wordml" xmlns:w15="http://schemas.microsoft.com/office/word/2012/wordml" xmlns:w16cid="http://schemas.microsoft.com/office/word/2016/wordml/cid" xmlns:w16se="http://schemas.microsoft.com/office/word/2015/wordml/symex" xmlns:wpg="http://schemas.microsoft.com/office/word/2010/wordprocessingGroup" xmlns:wpi="http://schemas.microsoft.com/office/word/2010/wordprocessingInk" xmlns:wne="http://schemas.microsoft.com/office/word/2006/wordml" xmlns:wps="http://schemas.microsoft.com/office/word/2010/wordprocessingShape" mc:Ignorable="w14 w15 w16se w16cid wp14">
   <w:body>
     <w:p>
+      <w:pPr>
+        <w:rPr>
+          <w:i/>
+          <w:u w:val="single"/>
+        </w:rPr>
+      </w:pPr>
       <w:r>
         <w:rPr>
           <w:b/>
+          <w:i/>
+          <w:u w:val="single"/>
         </w:rPr>
         <w:t>WHAT IS SINGLETON DESIGN PATTERN</w:t>
       </w:r>
       <w:r>
+        <w:rPr>
+          <w:i/>
+          <w:u w:val="single"/>
+        </w:rPr>
         <w:t>?</w:t>
       </w:r>
+      <w:r>
+        <w:rPr>
+          <w:i/>
+          <w:u w:val="single"/>
+        </w:rPr>
+        <w:t>s</w:t>
+      </w:r>
+      <w:bookmarkStart w:id="0" w:name="_GoBack"/>
+      <w:bookmarkEnd w:id="0"/>
     </w:p>
     <w:p>
       <w:r>
@@ -38,13 +59,7 @@
         <w:rPr>
           <w:rStyle w:val="Strong"/>
         </w:rPr>
-        <w:t>S</w:t>
-      </w:r>
-      <w:r>
-        <w:rPr>
-          <w:rStyle w:val="Strong"/>
-        </w:rPr>
-        <w:t>ingleton Design Pattern</w:t>
+        <w:t>Singleton Design Pattern</w:t>
       </w:r>
     </w:p>
     <w:p>
@@ -224,16 +239,20 @@
         <w:rPr>
           <w:rFonts w:ascii="Times New Roman" w:eastAsia="Times New Roman" w:hAnsi="Times New Roman" w:cs="Times New Roman"/>
           <w:b/>
-          <w:sz w:val="24"/>
-          <w:szCs w:val="24"/>
+          <w:i/>
+          <w:sz w:val="24"/>
+          <w:szCs w:val="24"/>
+          <w:u w:val="single"/>
         </w:rPr>
       </w:pPr>
       <w:r>
         <w:rPr>
           <w:rFonts w:ascii="Times New Roman" w:eastAsia="Times New Roman" w:hAnsi="Times New Roman" w:cs="Times New Roman"/>
           <w:b/>
-          <w:sz w:val="24"/>
-          <w:szCs w:val="24"/>
+          <w:i/>
+          <w:sz w:val="24"/>
+          <w:szCs w:val="24"/>
+          <w:u w:val="single"/>
         </w:rPr>
         <w:lastRenderedPageBreak/>
         <w:t>TYPES OF SINGLETON DESIGN PATTERN:</w:t>
@@ -351,16 +370,20 @@
         <w:rPr>
           <w:rFonts w:ascii="Times New Roman" w:eastAsia="Times New Roman" w:hAnsi="Times New Roman" w:cs="Times New Roman"/>
           <w:b/>
-          <w:sz w:val="24"/>
-          <w:szCs w:val="24"/>
+          <w:i/>
+          <w:sz w:val="24"/>
+          <w:szCs w:val="24"/>
+          <w:u w:val="single"/>
         </w:rPr>
       </w:pPr>
       <w:r>
         <w:rPr>
           <w:rFonts w:ascii="Times New Roman" w:eastAsia="Times New Roman" w:hAnsi="Times New Roman" w:cs="Times New Roman"/>
           <w:b/>
-          <w:sz w:val="24"/>
-          <w:szCs w:val="24"/>
+          <w:i/>
+          <w:sz w:val="24"/>
+          <w:szCs w:val="24"/>
+          <w:u w:val="single"/>
         </w:rPr>
         <w:t xml:space="preserve">HOW TO DO THAT(IMPLEMENTATION OF SINGLETON DESIGN PATTERN): </w:t>
       </w:r>
@@ -5002,13 +5025,15 @@
       <w:pPr>
         <w:rPr>
           <w:b/>
-        </w:rPr>
-      </w:pPr>
-      <w:bookmarkStart w:id="0" w:name="_GoBack"/>
-      <w:bookmarkEnd w:id="0"/>
+          <w:i/>
+          <w:u w:val="single"/>
+        </w:rPr>
+      </w:pPr>
       <w:r>
         <w:rPr>
           <w:b/>
+          <w:i/>
+          <w:u w:val="single"/>
         </w:rPr>
         <w:lastRenderedPageBreak/>
         <w:t>WHEN WE NEED SINGLETON DESIGN PATTERN?</w:t>
@@ -5020,17 +5045,12 @@
       </w:r>
       <w:r>
         <w:tab/>
-      </w:r>
-      <w:r>
         <w:t>It is used where only a single instance of class is required to control the action throughout the execution.</w:t>
       </w:r>
     </w:p>
     <w:p>
       <w:r>
-        <w:t xml:space="preserve">2)          </w:t>
-      </w:r>
-      <w:r>
-        <w:t>Singleton classes are used for logging, driver objects, caching and thread pool, database connections.</w:t>
+        <w:t>2)          Singleton classes are used for logging, driver objects, caching and thread pool, database connections.</w:t>
       </w:r>
     </w:p>
     <w:p>
@@ -5039,10 +5059,7 @@
       </w:r>
       <w:r>
         <w:tab/>
-        <w:t>A</w:t>
-      </w:r>
-      <w:r>
-        <w:t xml:space="preserve"> single DB connection shared by multiple objects as creating a separate DB connection for every object may be costly. Similarly, there can be a single configuration manager or error manager in an application that handles all problems instead of creating multiple managers.</w:t>
+        <w:t>A single DB connection shared by multiple objects as creating a separate DB connection for every object may be costly. Similarly, there can be a single configuration manager or error manager in an application that handles all problems instead of creating multiple managers.</w:t>
       </w:r>
     </w:p>
     <w:sectPr>

--- a/creational_dp/singleton/singleton_dp.docx
+++ b/creational_dp/singleton/singleton_dp.docx
@@ -31,8 +31,6 @@
         </w:rPr>
         <w:t>s</w:t>
       </w:r>
-      <w:bookmarkStart w:id="0" w:name="_GoBack"/>
-      <w:bookmarkEnd w:id="0"/>
     </w:p>
     <w:p>
       <w:r>
@@ -141,6 +139,18 @@
     </w:p>
     <w:p>
       <w:pPr>
+        <w:spacing w:before="100" w:beforeAutospacing="1" w:after="100" w:afterAutospacing="1" w:line="240" w:lineRule="auto"/>
+        <w:rPr>
+          <w:rFonts w:ascii="Times New Roman" w:eastAsia="Times New Roman" w:hAnsi="Times New Roman" w:cs="Times New Roman"/>
+          <w:sz w:val="24"/>
+          <w:szCs w:val="24"/>
+        </w:rPr>
+      </w:pPr>
+      <w:bookmarkStart w:id="0" w:name="_GoBack"/>
+      <w:bookmarkEnd w:id="0"/>
+    </w:p>
+    <w:p>
+      <w:pPr>
         <w:numPr>
           <w:ilvl w:val="0"/>
           <w:numId w:val="1"/>
@@ -254,7 +264,6 @@
           <w:szCs w:val="24"/>
           <w:u w:val="single"/>
         </w:rPr>
-        <w:lastRenderedPageBreak/>
         <w:t>TYPES OF SINGLETON DESIGN PATTERN:</w:t>
       </w:r>
     </w:p>
@@ -1021,7 +1030,6 @@
           <w:sz w:val="24"/>
           <w:szCs w:val="24"/>
         </w:rPr>
-        <w:lastRenderedPageBreak/>
         <w:t></w:t>
       </w:r>
       <w:r>
@@ -1883,6 +1891,7 @@
                 <w:sz w:val="20"/>
                 <w:szCs w:val="20"/>
               </w:rPr>
+              <w:lastRenderedPageBreak/>
               <w:t>  // accessed by only by getInstance() method</w:t>
             </w:r>
           </w:p>
@@ -1951,7 +1960,6 @@
                 <w:sz w:val="24"/>
                 <w:szCs w:val="24"/>
               </w:rPr>
-              <w:lastRenderedPageBreak/>
               <w:t> </w:t>
             </w:r>
           </w:p>
